--- a/document/YE_SHAN_RESUME_19.docx
+++ b/document/YE_SHAN_RESUME_19.docx
@@ -1,6 +1,6 @@
 
 <file path=word/document.xml><?xml version="1.0" encoding="utf-8"?>
-<w:document xmlns:wpc="http://schemas.microsoft.com/office/word/2010/wordprocessingCanvas" xmlns:mo="http://schemas.microsoft.com/office/mac/office/2008/main" xmlns:mc="http://schemas.openxmlformats.org/markup-compatibility/2006" xmlns:mv="urn:schemas-microsoft-com:mac:vml" xmlns:o="urn:schemas-microsoft-com:office:office" xmlns:r="http://schemas.openxmlformats.org/officeDocument/2006/relationships" xmlns:m="http://schemas.openxmlformats.org/officeDocument/2006/math" xmlns:v="urn:schemas-microsoft-com:vml" xmlns:wp14="http://schemas.microsoft.com/office/word/2010/wordprocessingDrawing" xmlns:wp="http://schemas.openxmlformats.org/drawingml/2006/wordprocessingDrawing" xmlns:w10="urn:schemas-microsoft-com:office:word" xmlns:w="http://schemas.openxmlformats.org/wordprocessingml/2006/main" xmlns:w14="http://schemas.microsoft.com/office/word/2010/wordml" xmlns:wpg="http://schemas.microsoft.com/office/word/2010/wordprocessingGroup" xmlns:wpi="http://schemas.microsoft.com/office/word/2010/wordprocessingInk" xmlns:wne="http://schemas.microsoft.com/office/word/2006/wordml" xmlns:wps="http://schemas.microsoft.com/office/word/2010/wordprocessingShape" mc:Ignorable="w14 wp14">
+<w:document xmlns:wpc="http://schemas.microsoft.com/office/word/2010/wordprocessingCanvas" xmlns:cx="http://schemas.microsoft.com/office/drawing/2014/chartex" xmlns:cx1="http://schemas.microsoft.com/office/drawing/2015/9/8/chartex" xmlns:cx2="http://schemas.microsoft.com/office/drawing/2015/10/21/chartex" xmlns:cx3="http://schemas.microsoft.com/office/drawing/2016/5/9/chartex" xmlns:cx4="http://schemas.microsoft.com/office/drawing/2016/5/10/chartex" xmlns:cx5="http://schemas.microsoft.com/office/drawing/2016/5/11/chartex" xmlns:cx6="http://schemas.microsoft.com/office/drawing/2016/5/12/chartex" xmlns:cx7="http://schemas.microsoft.com/office/drawing/2016/5/13/chartex" xmlns:cx8="http://schemas.microsoft.com/office/drawing/2016/5/14/chartex" xmlns:mc="http://schemas.openxmlformats.org/markup-compatibility/2006" xmlns:aink="http://schemas.microsoft.com/office/drawing/2016/ink" xmlns:am3d="http://schemas.microsoft.com/office/drawing/2017/model3d" xmlns:o="urn:schemas-microsoft-com:office:office" xmlns:r="http://schemas.openxmlformats.org/officeDocument/2006/relationships" xmlns:m="http://schemas.openxmlformats.org/officeDocument/2006/math" xmlns:v="urn:schemas-microsoft-com:vml" xmlns:wp14="http://schemas.microsoft.com/office/word/2010/wordprocessingDrawing" xmlns:wp="http://schemas.openxmlformats.org/drawingml/2006/wordprocessingDrawing" xmlns:w10="urn:schemas-microsoft-com:office:word" xmlns:w="http://schemas.openxmlformats.org/wordprocessingml/2006/main" xmlns:w14="http://schemas.microsoft.com/office/word/2010/wordml" xmlns:w15="http://schemas.microsoft.com/office/word/2012/wordml" xmlns:w16cid="http://schemas.microsoft.com/office/word/2016/wordml/cid" xmlns:w16se="http://schemas.microsoft.com/office/word/2015/wordml/symex" xmlns:wpg="http://schemas.microsoft.com/office/word/2010/wordprocessingGroup" xmlns:wpi="http://schemas.microsoft.com/office/word/2010/wordprocessingInk" xmlns:wne="http://schemas.microsoft.com/office/word/2006/wordml" xmlns:wps="http://schemas.microsoft.com/office/word/2010/wordprocessingShape" mc:Ignorable="w14 w15 w16se w16cid wp14">
   <w:body>
     <w:tbl>
       <w:tblPr>
@@ -54,7 +54,7 @@
           </w:tcPr>
           <w:p>
             <w:pPr>
-              <w:jc w:val="right"/>
+              <w:jc w:val="center"/>
               <w:rPr>
                 <w:rFonts w:ascii="Times New Roman" w:eastAsia="AppleMyungjo" w:hAnsi="Times New Roman" w:cs="Times New Roman"/>
               </w:rPr>
@@ -70,7 +70,19 @@
               <w:rPr>
                 <w:rFonts w:ascii="Times New Roman" w:eastAsia="AppleMyungjo" w:hAnsi="Times New Roman" w:cs="Times New Roman"/>
               </w:rPr>
-              <w:t xml:space="preserve">             shan.ye@wisc.edu</w:t>
+              <w:t xml:space="preserve">            </w:t>
+            </w:r>
+            <w:r>
+              <w:rPr>
+                <w:rFonts w:ascii="Times New Roman" w:eastAsia="AppleMyungjo" w:hAnsi="Times New Roman" w:cs="Times New Roman"/>
+              </w:rPr>
+              <w:t xml:space="preserve">  </w:t>
+            </w:r>
+            <w:r>
+              <w:rPr>
+                <w:rFonts w:ascii="Times New Roman" w:eastAsia="AppleMyungjo" w:hAnsi="Times New Roman" w:cs="Times New Roman"/>
+              </w:rPr>
+              <w:t>shan.ye@wisc.edu</w:t>
             </w:r>
           </w:p>
         </w:tc>
@@ -109,12 +121,6 @@
             </w:pPr>
             <w:r>
               <w:rPr>
-                <w:rFonts w:ascii="Times New Roman" w:eastAsia="AppleMyungjo" w:hAnsi="Times New Roman" w:cs="Times New Roman" w:hint="eastAsia"/>
-              </w:rPr>
-              <w:t xml:space="preserve">    </w:t>
-            </w:r>
-            <w:r>
-              <w:rPr>
                 <w:rFonts w:ascii="Times New Roman" w:eastAsia="AppleMyungjo" w:hAnsi="Times New Roman" w:cs="Times New Roman"/>
               </w:rPr>
               <w:t xml:space="preserve">1215 W. Dayton St., Madison, WI 53706    </w:t>
@@ -199,7 +205,7 @@
           <w:p>
             <w:pPr>
               <w:rPr>
-                <w:rFonts w:ascii="Times New Roman" w:eastAsia="AppleMyungjo" w:hAnsi="Times New Roman" w:cs="Times New Roman" w:hint="eastAsia"/>
+                <w:rFonts w:ascii="Times New Roman" w:eastAsia="AppleMyungjo" w:hAnsi="Times New Roman" w:cs="Times New Roman"/>
               </w:rPr>
             </w:pPr>
             <w:r>
@@ -282,10 +288,9 @@
               </w:numPr>
               <w:ind w:firstLineChars="0"/>
               <w:rPr>
-                <w:rFonts w:ascii="Times New Roman" w:eastAsia="AppleMyungjo" w:hAnsi="Times New Roman" w:cs="Times New Roman" w:hint="eastAsia"/>
-              </w:rPr>
-            </w:pPr>
-            <w:proofErr w:type="spellStart"/>
+                <w:rFonts w:ascii="Times New Roman" w:eastAsia="AppleMyungjo" w:hAnsi="Times New Roman" w:cs="Times New Roman"/>
+              </w:rPr>
+            </w:pPr>
             <w:r>
               <w:rPr>
                 <w:rFonts w:ascii="Times New Roman" w:eastAsia="AppleMyungjo" w:hAnsi="Times New Roman" w:cs="Times New Roman" w:hint="eastAsia"/>
@@ -298,7 +303,6 @@
               </w:rPr>
               <w:t>infrastructure</w:t>
             </w:r>
-            <w:proofErr w:type="spellEnd"/>
             <w:r>
               <w:rPr>
                 <w:rFonts w:ascii="Times New Roman" w:eastAsia="AppleMyungjo" w:hAnsi="Times New Roman" w:cs="Times New Roman" w:hint="eastAsia"/>
@@ -339,7 +343,7 @@
             <w:pPr>
               <w:jc w:val="right"/>
               <w:rPr>
-                <w:rFonts w:ascii="Times New Roman" w:eastAsia="AppleMyungjo" w:hAnsi="Times New Roman" w:cs="Times New Roman"/>
+                <w:rFonts w:ascii="Times New Roman" w:eastAsia="AppleMyungjo" w:hAnsi="Times New Roman" w:cs="Times New Roman" w:hint="eastAsia"/>
                 <w:i/>
               </w:rPr>
             </w:pPr>
@@ -361,7 +365,7 @@
               </w:numPr>
               <w:ind w:firstLineChars="0"/>
               <w:rPr>
-                <w:rFonts w:ascii="Times New Roman" w:eastAsia="AppleMyungjo" w:hAnsi="Times New Roman" w:cs="Times New Roman" w:hint="eastAsia"/>
+                <w:rFonts w:ascii="Times New Roman" w:eastAsia="AppleMyungjo" w:hAnsi="Times New Roman" w:cs="Times New Roman"/>
               </w:rPr>
             </w:pPr>
             <w:r>
@@ -380,21 +384,7 @@
               <w:rPr>
                 <w:rFonts w:ascii="Times New Roman" w:eastAsia="AppleMyungjo" w:hAnsi="Times New Roman" w:cs="Times New Roman" w:hint="eastAsia"/>
               </w:rPr>
-              <w:t xml:space="preserve">sis in </w:t>
-            </w:r>
-            <w:proofErr w:type="spellStart"/>
-            <w:r>
-              <w:rPr>
-                <w:rFonts w:ascii="Times New Roman" w:eastAsia="AppleMyungjo" w:hAnsi="Times New Roman" w:cs="Times New Roman" w:hint="eastAsia"/>
-              </w:rPr>
-              <w:t>paleoclimate</w:t>
-            </w:r>
-            <w:proofErr w:type="spellEnd"/>
-            <w:r>
-              <w:rPr>
-                <w:rFonts w:ascii="Times New Roman" w:eastAsia="AppleMyungjo" w:hAnsi="Times New Roman" w:cs="Times New Roman" w:hint="eastAsia"/>
-              </w:rPr>
-              <w:t xml:space="preserve"> &amp; data-model </w:t>
+              <w:t xml:space="preserve">sis in paleoclimate &amp; data-model </w:t>
             </w:r>
             <w:r>
               <w:rPr>
@@ -490,21 +480,7 @@
               <w:rPr>
                 <w:rFonts w:ascii="Times New Roman" w:eastAsia="AppleMyungjo" w:hAnsi="Times New Roman" w:cs="Times New Roman" w:hint="eastAsia"/>
               </w:rPr>
-              <w:t xml:space="preserve">Numerical analysis (Finite Element Method) on </w:t>
-            </w:r>
-            <w:proofErr w:type="spellStart"/>
-            <w:r>
-              <w:rPr>
-                <w:rFonts w:ascii="Times New Roman" w:eastAsia="AppleMyungjo" w:hAnsi="Times New Roman" w:cs="Times New Roman" w:hint="eastAsia"/>
-              </w:rPr>
-              <w:t>geomechanics</w:t>
-            </w:r>
-            <w:proofErr w:type="spellEnd"/>
-            <w:r>
-              <w:rPr>
-                <w:rFonts w:ascii="Times New Roman" w:eastAsia="AppleMyungjo" w:hAnsi="Times New Roman" w:cs="Times New Roman" w:hint="eastAsia"/>
-              </w:rPr>
-              <w:t xml:space="preserve"> (</w:t>
+              <w:t>Numerical analysis (Finite Element Method) on geomechanics (</w:t>
             </w:r>
             <w:r>
               <w:rPr>
@@ -550,7 +526,7 @@
               </w:numPr>
               <w:ind w:firstLineChars="0"/>
               <w:rPr>
-                <w:rFonts w:ascii="Times New Roman" w:eastAsia="AppleMyungjo" w:hAnsi="Times New Roman" w:cs="Times New Roman" w:hint="eastAsia"/>
+                <w:rFonts w:ascii="Times New Roman" w:eastAsia="AppleMyungjo" w:hAnsi="Times New Roman" w:cs="Times New Roman"/>
               </w:rPr>
             </w:pPr>
             <w:r>
@@ -649,6 +625,8 @@
                 <w:rFonts w:ascii="Times New Roman" w:eastAsia="AppleMyungjo" w:hAnsi="Times New Roman" w:cs="Times New Roman"/>
               </w:rPr>
             </w:pPr>
+            <w:bookmarkStart w:id="0" w:name="_GoBack"/>
+            <w:bookmarkEnd w:id="0"/>
             <w:r>
               <w:rPr>
                 <w:rFonts w:ascii="Palatino" w:eastAsia="AppleMyungjo" w:hAnsi="Palatino" w:cs="Times New Roman"/>
@@ -660,7 +638,7 @@
               <w:rPr>
                 <w:rFonts w:ascii="Times New Roman" w:eastAsia="AppleMyungjo" w:hAnsi="Times New Roman" w:cs="Times New Roman"/>
               </w:rPr>
-              <w:t>, Geography – GIS</w:t>
+              <w:t>, GIS</w:t>
             </w:r>
           </w:p>
         </w:tc>
@@ -734,8 +712,6 @@
             </w:pPr>
           </w:p>
         </w:tc>
-        <w:bookmarkStart w:id="0" w:name="_GoBack"/>
-        <w:bookmarkEnd w:id="0"/>
       </w:tr>
       <w:tr>
         <w:tc>
@@ -746,7 +722,7 @@
           <w:p>
             <w:pPr>
               <w:rPr>
-                <w:rFonts w:ascii="Times New Roman" w:eastAsia="AppleMyungjo" w:hAnsi="Times New Roman" w:cs="Times New Roman" w:hint="eastAsia"/>
+                <w:rFonts w:ascii="Times New Roman" w:eastAsia="AppleMyungjo" w:hAnsi="Times New Roman" w:cs="Times New Roman"/>
                 <w:b/>
               </w:rPr>
             </w:pPr>
@@ -755,29 +731,13 @@
                 <w:rFonts w:ascii="Palatino" w:eastAsia="AppleMyungjo" w:hAnsi="Palatino" w:cs="Times New Roman"/>
                 <w:b/>
               </w:rPr>
-              <w:t>Research Assistant (</w:t>
-            </w:r>
-            <w:proofErr w:type="spellStart"/>
-            <w:r>
-              <w:rPr>
-                <w:rFonts w:ascii="Palatino" w:eastAsia="AppleMyungjo" w:hAnsi="Palatino" w:cs="Times New Roman"/>
+              <w:t>Research Assistant (EarthCube)</w:t>
+            </w:r>
+            <w:r>
+              <w:rPr>
+                <w:rFonts w:ascii="Times New Roman" w:eastAsia="AppleMyungjo" w:hAnsi="Times New Roman" w:cs="Times New Roman" w:hint="eastAsia"/>
                 <w:b/>
               </w:rPr>
-              <w:t>EarthCube</w:t>
-            </w:r>
-            <w:proofErr w:type="spellEnd"/>
-            <w:r>
-              <w:rPr>
-                <w:rFonts w:ascii="Palatino" w:eastAsia="AppleMyungjo" w:hAnsi="Palatino" w:cs="Times New Roman"/>
-                <w:b/>
-              </w:rPr>
-              <w:t>)</w:t>
-            </w:r>
-            <w:r>
-              <w:rPr>
-                <w:rFonts w:ascii="Times New Roman" w:eastAsia="AppleMyungjo" w:hAnsi="Times New Roman" w:cs="Times New Roman" w:hint="eastAsia"/>
-                <w:b/>
-              </w:rPr>
               <w:t xml:space="preserve">, </w:t>
             </w:r>
             <w:r>
@@ -794,6 +754,12 @@
           </w:tcPr>
           <w:p>
             <w:pPr>
+              <w:pStyle w:val="a4"/>
+              <w:numPr>
+                <w:ilvl w:val="0"/>
+                <w:numId w:val="10"/>
+              </w:numPr>
+              <w:ind w:firstLineChars="0"/>
               <w:jc w:val="right"/>
               <w:rPr>
                 <w:rFonts w:ascii="Times New Roman" w:eastAsia="AppleMyungjo" w:hAnsi="Times New Roman" w:cs="Times New Roman"/>
@@ -805,7 +771,7 @@
                 <w:rFonts w:ascii="Times New Roman" w:eastAsia="AppleMyungjo" w:hAnsi="Times New Roman" w:cs="Times New Roman"/>
                 <w:i/>
               </w:rPr>
-              <w:t>2018 – present</w:t>
+              <w:t>– present</w:t>
             </w:r>
           </w:p>
         </w:tc>
@@ -832,33 +798,133 @@
               <w:rPr>
                 <w:rFonts w:ascii="Times New Roman" w:eastAsia="AppleMyungjo" w:hAnsi="Times New Roman" w:cs="Times New Roman"/>
               </w:rPr>
-              <w:t>Software developer: developing frontend (data submission forms and interactive maps) and backend (data uploading functions, database and API) of the Sparrow (</w:t>
-            </w:r>
-            <w:proofErr w:type="spellStart"/>
-            <w:r>
-              <w:rPr>
-                <w:rFonts w:ascii="Times New Roman" w:eastAsia="AppleMyungjo" w:hAnsi="Times New Roman" w:cs="Times New Roman"/>
-              </w:rPr>
-              <w:t>cosmo</w:t>
-            </w:r>
-            <w:r>
-              <w:rPr>
-                <w:rFonts w:ascii="Times New Roman" w:eastAsia="AppleMyungjo" w:hAnsi="Times New Roman" w:cs="Times New Roman" w:hint="eastAsia"/>
-              </w:rPr>
-              <w:t>genic</w:t>
-            </w:r>
-            <w:proofErr w:type="spellEnd"/>
-            <w:r>
-              <w:rPr>
-                <w:rFonts w:ascii="Times New Roman" w:eastAsia="AppleMyungjo" w:hAnsi="Times New Roman" w:cs="Times New Roman" w:hint="eastAsia"/>
-              </w:rPr>
-              <w:t xml:space="preserve"> lab</w:t>
-            </w:r>
-            <w:r>
-              <w:rPr>
-                <w:rFonts w:ascii="Times New Roman" w:eastAsia="AppleMyungjo" w:hAnsi="Times New Roman" w:cs="Times New Roman"/>
-              </w:rPr>
-              <w:t xml:space="preserve"> branch) – see </w:t>
+              <w:t>Developing frontend (data submission forms</w:t>
+            </w:r>
+            <w:r>
+              <w:rPr>
+                <w:rFonts w:ascii="Times New Roman" w:eastAsia="AppleMyungjo" w:hAnsi="Times New Roman" w:cs="Times New Roman"/>
+              </w:rPr>
+              <w:t xml:space="preserve"> /</w:t>
+            </w:r>
+            <w:r>
+              <w:rPr>
+                <w:rFonts w:ascii="Times New Roman" w:eastAsia="AppleMyungjo" w:hAnsi="Times New Roman" w:cs="Times New Roman"/>
+              </w:rPr>
+              <w:t xml:space="preserve"> interactive maps) and backend</w:t>
+            </w:r>
+            <w:r>
+              <w:rPr>
+                <w:rFonts w:ascii="Times New Roman" w:eastAsia="AppleMyungjo" w:hAnsi="Times New Roman" w:cs="Times New Roman"/>
+              </w:rPr>
+              <w:t xml:space="preserve"> functions</w:t>
+            </w:r>
+            <w:r>
+              <w:rPr>
+                <w:rFonts w:ascii="Times New Roman" w:eastAsia="AppleMyungjo" w:hAnsi="Times New Roman" w:cs="Times New Roman"/>
+              </w:rPr>
+              <w:t xml:space="preserve"> </w:t>
+            </w:r>
+            <w:r>
+              <w:rPr>
+                <w:rFonts w:ascii="Times New Roman" w:eastAsia="AppleMyungjo" w:hAnsi="Times New Roman" w:cs="Times New Roman"/>
+              </w:rPr>
+              <w:t>(data uploading</w:t>
+            </w:r>
+            <w:r>
+              <w:rPr>
+                <w:rFonts w:ascii="Times New Roman" w:eastAsia="AppleMyungjo" w:hAnsi="Times New Roman" w:cs="Times New Roman"/>
+              </w:rPr>
+              <w:t xml:space="preserve"> portal</w:t>
+            </w:r>
+            <w:r>
+              <w:rPr>
+                <w:rFonts w:ascii="Times New Roman" w:eastAsia="AppleMyungjo" w:hAnsi="Times New Roman" w:cs="Times New Roman"/>
+              </w:rPr>
+              <w:t xml:space="preserve"> </w:t>
+            </w:r>
+            <w:r>
+              <w:rPr>
+                <w:rFonts w:ascii="Times New Roman" w:eastAsia="AppleMyungjo" w:hAnsi="Times New Roman" w:cs="Times New Roman"/>
+              </w:rPr>
+              <w:t xml:space="preserve">/ </w:t>
+            </w:r>
+            <w:r>
+              <w:rPr>
+                <w:rFonts w:ascii="Times New Roman" w:eastAsia="AppleMyungjo" w:hAnsi="Times New Roman" w:cs="Times New Roman"/>
+              </w:rPr>
+              <w:t>database</w:t>
+            </w:r>
+            <w:r>
+              <w:rPr>
+                <w:rFonts w:ascii="Times New Roman" w:eastAsia="AppleMyungjo" w:hAnsi="Times New Roman" w:cs="Times New Roman"/>
+              </w:rPr>
+              <w:t xml:space="preserve"> / </w:t>
+            </w:r>
+            <w:r>
+              <w:rPr>
+                <w:rFonts w:ascii="Times New Roman" w:eastAsia="AppleMyungjo" w:hAnsi="Times New Roman" w:cs="Times New Roman"/>
+              </w:rPr>
+              <w:t>API) of the Sparrow</w:t>
+            </w:r>
+            <w:r>
+              <w:rPr>
+                <w:rFonts w:ascii="Times New Roman" w:eastAsia="AppleMyungjo" w:hAnsi="Times New Roman" w:cs="Times New Roman"/>
+              </w:rPr>
+              <w:t xml:space="preserve"> software</w:t>
+            </w:r>
+            <w:r>
+              <w:rPr>
+                <w:rFonts w:ascii="Times New Roman" w:eastAsia="AppleMyungjo" w:hAnsi="Times New Roman" w:cs="Times New Roman"/>
+              </w:rPr>
+              <w:t xml:space="preserve"> </w:t>
+            </w:r>
+            <w:r>
+              <w:rPr>
+                <w:rFonts w:ascii="Times New Roman" w:eastAsia="AppleMyungjo" w:hAnsi="Times New Roman" w:cs="Times New Roman" w:hint="eastAsia"/>
+              </w:rPr>
+              <w:t>(</w:t>
+            </w:r>
+            <w:r>
+              <w:rPr>
+                <w:rFonts w:ascii="Times New Roman" w:eastAsia="AppleMyungjo" w:hAnsi="Times New Roman" w:cs="Times New Roman"/>
+              </w:rPr>
+              <w:t xml:space="preserve">the </w:t>
+            </w:r>
+            <w:r>
+              <w:rPr>
+                <w:rFonts w:ascii="Times New Roman" w:eastAsia="AppleMyungjo" w:hAnsi="Times New Roman" w:cs="Times New Roman"/>
+              </w:rPr>
+              <w:t>c</w:t>
+            </w:r>
+            <w:r>
+              <w:rPr>
+                <w:rFonts w:ascii="Times New Roman" w:eastAsia="AppleMyungjo" w:hAnsi="Times New Roman" w:cs="Times New Roman"/>
+              </w:rPr>
+              <w:t>osmogenic branch</w:t>
+            </w:r>
+            <w:r>
+              <w:rPr>
+                <w:rFonts w:ascii="Times New Roman" w:eastAsia="AppleMyungjo" w:hAnsi="Times New Roman" w:cs="Times New Roman"/>
+              </w:rPr>
+              <w:t xml:space="preserve">) </w:t>
+            </w:r>
+            <w:r>
+              <w:rPr>
+                <w:rFonts w:ascii="Times New Roman" w:eastAsia="AppleMyungjo" w:hAnsi="Times New Roman" w:cs="Times New Roman" w:hint="eastAsia"/>
+              </w:rPr>
+              <w:t>with</w:t>
+            </w:r>
+            <w:r>
+              <w:rPr>
+                <w:rFonts w:ascii="Times New Roman" w:eastAsia="AppleMyungjo" w:hAnsi="Times New Roman" w:cs="Times New Roman"/>
+              </w:rPr>
+              <w:t xml:space="preserve"> Python and JavaScript</w:t>
+            </w:r>
+            <w:r>
+              <w:rPr>
+                <w:rFonts w:ascii="Times New Roman" w:eastAsia="AppleMyungjo" w:hAnsi="Times New Roman" w:cs="Times New Roman"/>
+              </w:rPr>
+              <w:t xml:space="preserve"> – </w:t>
             </w:r>
             <w:r>
               <w:rPr>
@@ -888,46 +954,68 @@
                 <w:rFonts w:ascii="Times New Roman" w:eastAsia="AppleMyungjo" w:hAnsi="Times New Roman" w:cs="Times New Roman"/>
               </w:rPr>
             </w:pPr>
-            <w:proofErr w:type="spellStart"/>
-            <w:r>
-              <w:rPr>
-                <w:rFonts w:ascii="Times New Roman" w:eastAsia="AppleMyungjo" w:hAnsi="Times New Roman" w:cs="Times New Roman"/>
-              </w:rPr>
-              <w:t>Macrostrat</w:t>
-            </w:r>
-            <w:proofErr w:type="spellEnd"/>
-            <w:r>
-              <w:rPr>
-                <w:rFonts w:ascii="Times New Roman" w:eastAsia="AppleMyungjo" w:hAnsi="Times New Roman" w:cs="Times New Roman"/>
-              </w:rPr>
-              <w:t xml:space="preserve">: </w:t>
-            </w:r>
-            <w:r>
-              <w:rPr>
-                <w:rFonts w:ascii="Times New Roman" w:eastAsia="AppleMyungjo" w:hAnsi="Times New Roman" w:cs="Times New Roman"/>
-              </w:rPr>
-              <w:t xml:space="preserve">Validating the Cretaceous age model of </w:t>
-            </w:r>
-            <w:proofErr w:type="spellStart"/>
-            <w:r>
-              <w:rPr>
-                <w:rFonts w:ascii="Times New Roman" w:eastAsia="AppleMyungjo" w:hAnsi="Times New Roman" w:cs="Times New Roman"/>
-              </w:rPr>
-              <w:t>Macrostrat</w:t>
-            </w:r>
-            <w:proofErr w:type="spellEnd"/>
-            <w:r>
-              <w:rPr>
-                <w:rFonts w:ascii="Times New Roman" w:eastAsia="AppleMyungjo" w:hAnsi="Times New Roman" w:cs="Times New Roman"/>
-              </w:rPr>
-              <w:t xml:space="preserve"> database, and creating new polygons to enhance spatial resolution. Testing spatial and temporal queries with dinosaur data from PBDB – see </w:t>
-            </w:r>
-            <w:r>
-              <w:rPr>
-                <w:rFonts w:ascii="Times New Roman" w:eastAsia="AppleMyungjo" w:hAnsi="Times New Roman" w:cs="Times New Roman"/>
-                <w:i/>
-              </w:rPr>
-              <w:t>https://macrostrat.org</w:t>
+            <w:r>
+              <w:rPr>
+                <w:rFonts w:ascii="Times New Roman" w:eastAsia="AppleMyungjo" w:hAnsi="Times New Roman" w:cs="Times New Roman"/>
+              </w:rPr>
+              <w:t>Validating the Cretaceous age model of Macrostrat database, and creating new polygons</w:t>
+            </w:r>
+            <w:r>
+              <w:rPr>
+                <w:rFonts w:ascii="Times New Roman" w:eastAsia="AppleMyungjo" w:hAnsi="Times New Roman" w:cs="Times New Roman"/>
+              </w:rPr>
+              <w:t xml:space="preserve"> </w:t>
+            </w:r>
+            <w:r>
+              <w:rPr>
+                <w:rFonts w:ascii="Times New Roman" w:eastAsia="AppleMyungjo" w:hAnsi="Times New Roman" w:cs="Times New Roman"/>
+              </w:rPr>
+              <w:t xml:space="preserve">to enhance </w:t>
+            </w:r>
+            <w:r>
+              <w:rPr>
+                <w:rFonts w:ascii="Times New Roman" w:eastAsia="AppleMyungjo" w:hAnsi="Times New Roman" w:cs="Times New Roman"/>
+              </w:rPr>
+              <w:t xml:space="preserve">the </w:t>
+            </w:r>
+            <w:r>
+              <w:rPr>
+                <w:rFonts w:ascii="Times New Roman" w:eastAsia="AppleMyungjo" w:hAnsi="Times New Roman" w:cs="Times New Roman"/>
+              </w:rPr>
+              <w:t xml:space="preserve">spatial resolution. </w:t>
+            </w:r>
+            <w:r>
+              <w:rPr>
+                <w:rFonts w:ascii="Times New Roman" w:eastAsia="AppleMyungjo" w:hAnsi="Times New Roman" w:cs="Times New Roman"/>
+              </w:rPr>
+              <w:t xml:space="preserve">Conducted spatiotemporal data processing in QGIS and R, identified all discrepancies of PBDB Cretaceous dinosaur age data, and refined dinosaur diversity records both spatially and temporally at genus and species levels </w:t>
+            </w:r>
+            <w:r>
+              <w:rPr>
+                <w:rFonts w:ascii="Times New Roman" w:eastAsia="AppleMyungjo" w:hAnsi="Times New Roman" w:cs="Times New Roman"/>
+              </w:rPr>
+              <w:t xml:space="preserve">– </w:t>
+            </w:r>
+            <w:r>
+              <w:rPr>
+                <w:rFonts w:ascii="Times New Roman" w:eastAsia="AppleMyungjo" w:hAnsi="Times New Roman" w:cs="Times New Roman"/>
+                <w:i/>
+              </w:rPr>
+              <w:t>https://</w:t>
+            </w:r>
+            <w:r>
+              <w:rPr>
+                <w:rFonts w:ascii="Times New Roman" w:eastAsia="AppleMyungjo" w:hAnsi="Times New Roman" w:cs="Times New Roman" w:hint="eastAsia"/>
+                <w:i/>
+              </w:rPr>
+              <w:t>macrostrat</w:t>
+            </w:r>
+            <w:r>
+              <w:rPr>
+                <w:rFonts w:ascii="Times New Roman" w:eastAsia="AppleMyungjo" w:hAnsi="Times New Roman" w:cs="Times New Roman"/>
+                <w:i/>
+              </w:rPr>
+              <w:t>.org</w:t>
             </w:r>
           </w:p>
         </w:tc>
@@ -950,25 +1038,11 @@
                 <w:rFonts w:ascii="Times New Roman" w:eastAsia="AppleMyungjo" w:hAnsi="Times New Roman" w:cs="Times New Roman"/>
               </w:rPr>
             </w:pPr>
-            <w:proofErr w:type="spellStart"/>
-            <w:r>
-              <w:rPr>
-                <w:rFonts w:ascii="Times New Roman" w:eastAsia="AppleMyungjo" w:hAnsi="Times New Roman" w:cs="Times New Roman"/>
-              </w:rPr>
-              <w:t>GeoDeepDive</w:t>
-            </w:r>
-            <w:proofErr w:type="spellEnd"/>
-            <w:r>
-              <w:rPr>
-                <w:rFonts w:ascii="Times New Roman" w:eastAsia="AppleMyungjo" w:hAnsi="Times New Roman" w:cs="Times New Roman"/>
-              </w:rPr>
-              <w:t>: utilizing NLP to extract spatiotemporal data regarding ice-rafted debris</w:t>
-            </w:r>
-            <w:r>
-              <w:rPr>
-                <w:rFonts w:ascii="Times New Roman" w:eastAsia="AppleMyungjo" w:hAnsi="Times New Roman" w:cs="Times New Roman"/>
-              </w:rPr>
-              <w:t xml:space="preserve"> (IRD)</w:t>
+            <w:r>
+              <w:rPr>
+                <w:rFonts w:ascii="Times New Roman" w:eastAsia="AppleMyungjo" w:hAnsi="Times New Roman" w:cs="Times New Roman"/>
+              </w:rPr>
+              <w:t>Utilizing natural language process and machine learning methods to extract spatiotemporal</w:t>
             </w:r>
             <w:r>
               <w:rPr>
@@ -980,13 +1054,7 @@
               <w:rPr>
                 <w:rFonts w:ascii="Times New Roman" w:eastAsia="AppleMyungjo" w:hAnsi="Times New Roman" w:cs="Times New Roman"/>
               </w:rPr>
-              <w:t xml:space="preserve">in the past 5 </w:t>
-            </w:r>
-            <w:r>
-              <w:rPr>
-                <w:rFonts w:ascii="Times New Roman" w:eastAsia="AppleMyungjo" w:hAnsi="Times New Roman" w:cs="Times New Roman" w:hint="eastAsia"/>
-              </w:rPr>
-              <w:t>million years</w:t>
+              <w:t>data regarding ice-rafted debris (IRD) in the past 5 million years from published</w:t>
             </w:r>
             <w:r>
               <w:rPr>
@@ -998,25 +1066,25 @@
               <w:rPr>
                 <w:rFonts w:ascii="Times New Roman" w:eastAsia="AppleMyungjo" w:hAnsi="Times New Roman" w:cs="Times New Roman"/>
               </w:rPr>
-              <w:t xml:space="preserve">from </w:t>
-            </w:r>
-            <w:r>
-              <w:rPr>
-                <w:rFonts w:ascii="Times New Roman" w:eastAsia="AppleMyungjo" w:hAnsi="Times New Roman" w:cs="Times New Roman"/>
-              </w:rPr>
-              <w:t>published</w:t>
-            </w:r>
-            <w:r>
-              <w:rPr>
-                <w:rFonts w:ascii="Times New Roman" w:eastAsia="AppleMyungjo" w:hAnsi="Times New Roman" w:cs="Times New Roman"/>
-              </w:rPr>
-              <w:t xml:space="preserve"> literature</w:t>
-            </w:r>
-            <w:r>
-              <w:rPr>
-                <w:rFonts w:ascii="Times New Roman" w:eastAsia="AppleMyungjo" w:hAnsi="Times New Roman" w:cs="Times New Roman"/>
-              </w:rPr>
-              <w:t xml:space="preserve">. Located 30 IRDs from a test datasets of about 1000 randomly selected geoscience journal articles – see </w:t>
+              <w:t>literature. Located 30 IRDs from 1000 randomly selected</w:t>
+            </w:r>
+            <w:r>
+              <w:rPr>
+                <w:rFonts w:ascii="Times New Roman" w:eastAsia="AppleMyungjo" w:hAnsi="Times New Roman" w:cs="Times New Roman"/>
+              </w:rPr>
+              <w:t xml:space="preserve"> </w:t>
+            </w:r>
+            <w:r>
+              <w:rPr>
+                <w:rFonts w:ascii="Times New Roman" w:eastAsia="AppleMyungjo" w:hAnsi="Times New Roman" w:cs="Times New Roman"/>
+              </w:rPr>
+              <w:t>geoscience journal articles</w:t>
+            </w:r>
+            <w:r>
+              <w:rPr>
+                <w:rFonts w:ascii="Times New Roman" w:eastAsia="AppleMyungjo" w:hAnsi="Times New Roman" w:cs="Times New Roman"/>
+              </w:rPr>
+              <w:t xml:space="preserve"> – </w:t>
             </w:r>
             <w:r>
               <w:rPr>
@@ -1037,7 +1105,7 @@
           <w:p>
             <w:pPr>
               <w:rPr>
-                <w:rFonts w:ascii="Times New Roman" w:eastAsia="AppleMyungjo" w:hAnsi="Times New Roman" w:cs="Times New Roman" w:hint="eastAsia"/>
+                <w:rFonts w:ascii="Times New Roman" w:eastAsia="AppleMyungjo" w:hAnsi="Times New Roman" w:cs="Times New Roman"/>
                 <w:b/>
               </w:rPr>
             </w:pPr>
@@ -1071,7 +1139,7 @@
             <w:pPr>
               <w:jc w:val="right"/>
               <w:rPr>
-                <w:rFonts w:ascii="Times New Roman" w:eastAsia="AppleMyungjo" w:hAnsi="Times New Roman" w:cs="Times New Roman" w:hint="eastAsia"/>
+                <w:rFonts w:ascii="Times New Roman" w:eastAsia="AppleMyungjo" w:hAnsi="Times New Roman" w:cs="Times New Roman"/>
                 <w:i/>
               </w:rPr>
             </w:pPr>
@@ -1203,6 +1271,12 @@
           </w:tcPr>
           <w:p>
             <w:pPr>
+              <w:pStyle w:val="a4"/>
+              <w:numPr>
+                <w:ilvl w:val="0"/>
+                <w:numId w:val="11"/>
+              </w:numPr>
+              <w:ind w:firstLineChars="0"/>
               <w:jc w:val="right"/>
               <w:rPr>
                 <w:rFonts w:ascii="Times New Roman" w:eastAsia="AppleMyungjo" w:hAnsi="Times New Roman" w:cs="Times New Roman"/>
@@ -1214,7 +1288,7 @@
                 <w:rFonts w:ascii="Times New Roman" w:eastAsia="AppleMyungjo" w:hAnsi="Times New Roman" w:cs="Times New Roman"/>
                 <w:i/>
               </w:rPr>
-              <w:t xml:space="preserve">2013 – 2014 </w:t>
+              <w:t xml:space="preserve">– 2014 </w:t>
             </w:r>
           </w:p>
         </w:tc>
@@ -1241,7 +1315,19 @@
               <w:rPr>
                 <w:rFonts w:ascii="Times New Roman" w:eastAsia="AppleMyungjo" w:hAnsi="Times New Roman" w:cs="Times New Roman"/>
               </w:rPr>
-              <w:t>Created 3D models of Michigan Basin and Lake Michigan based on geological and geospatial data</w:t>
+              <w:t>Created 3D models of Michigan Basin and Lake Michigan in ArcGIS and Petrel based</w:t>
+            </w:r>
+            <w:r>
+              <w:rPr>
+                <w:rFonts w:ascii="Times New Roman" w:eastAsia="AppleMyungjo" w:hAnsi="Times New Roman" w:cs="Times New Roman"/>
+              </w:rPr>
+              <w:t xml:space="preserve"> </w:t>
+            </w:r>
+            <w:r>
+              <w:rPr>
+                <w:rFonts w:ascii="Times New Roman" w:eastAsia="AppleMyungjo" w:hAnsi="Times New Roman" w:cs="Times New Roman"/>
+              </w:rPr>
+              <w:t>on geological and geospatial data</w:t>
             </w:r>
           </w:p>
         </w:tc>
@@ -1268,16 +1354,20 @@
               <w:rPr>
                 <w:rFonts w:ascii="Times New Roman" w:eastAsia="AppleMyungjo" w:hAnsi="Times New Roman" w:cs="Times New Roman"/>
               </w:rPr>
-              <w:t xml:space="preserve">Conducted spatial analysis and located hot spots of potential water pollution from </w:t>
-            </w:r>
-            <w:proofErr w:type="spellStart"/>
-            <w:r>
-              <w:rPr>
-                <w:rFonts w:ascii="Times New Roman" w:eastAsia="AppleMyungjo" w:hAnsi="Times New Roman" w:cs="Times New Roman"/>
-              </w:rPr>
-              <w:t>hydrofracking</w:t>
-            </w:r>
-            <w:proofErr w:type="spellEnd"/>
+              <w:t>Conducted spatial analysis in ArcGIS and R, and located hot spots of potential water</w:t>
+            </w:r>
+            <w:r>
+              <w:rPr>
+                <w:rFonts w:ascii="Times New Roman" w:eastAsia="AppleMyungjo" w:hAnsi="Times New Roman" w:cs="Times New Roman"/>
+              </w:rPr>
+              <w:t xml:space="preserve"> </w:t>
+            </w:r>
+            <w:r>
+              <w:rPr>
+                <w:rFonts w:ascii="Times New Roman" w:eastAsia="AppleMyungjo" w:hAnsi="Times New Roman" w:cs="Times New Roman"/>
+              </w:rPr>
+              <w:t>pollution from hydro-fracking</w:t>
+            </w:r>
           </w:p>
         </w:tc>
       </w:tr>
@@ -1303,7 +1393,19 @@
               <w:rPr>
                 <w:rFonts w:ascii="Times New Roman" w:eastAsia="AppleMyungjo" w:hAnsi="Times New Roman" w:cs="Times New Roman"/>
               </w:rPr>
-              <w:t>Built interaction web maps to display mineral/fossil sample locations, data and pictures</w:t>
+              <w:t>Built interaction web maps with Leaflet to display mineral/fossil sample locations,</w:t>
+            </w:r>
+            <w:r>
+              <w:rPr>
+                <w:rFonts w:ascii="Times New Roman" w:eastAsia="AppleMyungjo" w:hAnsi="Times New Roman" w:cs="Times New Roman"/>
+              </w:rPr>
+              <w:t xml:space="preserve"> </w:t>
+            </w:r>
+            <w:r>
+              <w:rPr>
+                <w:rFonts w:ascii="Times New Roman" w:eastAsia="AppleMyungjo" w:hAnsi="Times New Roman" w:cs="Times New Roman"/>
+              </w:rPr>
+              <w:t>data and pictures</w:t>
             </w:r>
           </w:p>
         </w:tc>
@@ -1363,12 +1465,6 @@
           </w:tcPr>
           <w:p>
             <w:pPr>
-              <w:pStyle w:val="a4"/>
-              <w:numPr>
-                <w:ilvl w:val="0"/>
-                <w:numId w:val="5"/>
-              </w:numPr>
-              <w:ind w:firstLineChars="0"/>
               <w:rPr>
                 <w:rFonts w:ascii="Times New Roman" w:eastAsia="AppleMyungjo" w:hAnsi="Times New Roman" w:cs="Times New Roman"/>
               </w:rPr>
@@ -1383,7 +1479,75 @@
               <w:rPr>
                 <w:rFonts w:ascii="Times New Roman" w:eastAsia="AppleMyungjo" w:hAnsi="Times New Roman" w:cs="Times New Roman"/>
               </w:rPr>
-              <w:t xml:space="preserve"> in Python and R; Working knowledge in C++, Java, JavaScript, HTML, CSS and SQL</w:t>
+              <w:t xml:space="preserve"> in</w:t>
+            </w:r>
+            <w:r>
+              <w:rPr>
+                <w:rFonts w:ascii="Times New Roman" w:eastAsia="AppleMyungjo" w:hAnsi="Times New Roman" w:cs="Times New Roman"/>
+              </w:rPr>
+              <w:t xml:space="preserve"> </w:t>
+            </w:r>
+            <w:r>
+              <w:rPr>
+                <w:rFonts w:ascii="Times New Roman" w:eastAsia="AppleMyungjo" w:hAnsi="Times New Roman" w:cs="Times New Roman"/>
+              </w:rPr>
+              <w:t>Python</w:t>
+            </w:r>
+            <w:r>
+              <w:rPr>
+                <w:rFonts w:ascii="Times New Roman" w:eastAsia="AppleMyungjo" w:hAnsi="Times New Roman" w:cs="Times New Roman"/>
+              </w:rPr>
+              <w:t xml:space="preserve"> and R</w:t>
+            </w:r>
+          </w:p>
+          <w:p>
+            <w:pPr>
+              <w:rPr>
+                <w:rFonts w:ascii="Times New Roman" w:eastAsia="AppleMyungjo" w:hAnsi="Times New Roman" w:cs="Times New Roman"/>
+              </w:rPr>
+            </w:pPr>
+            <w:r>
+              <w:rPr>
+                <w:rFonts w:ascii="Times New Roman" w:eastAsia="AppleMyungjo" w:hAnsi="Times New Roman" w:cs="Times New Roman"/>
+              </w:rPr>
+              <w:t>Working knowledge in C++, Java, JavaScript, HTML</w:t>
+            </w:r>
+            <w:r>
+              <w:rPr>
+                <w:rFonts w:ascii="Times New Roman" w:eastAsia="AppleMyungjo" w:hAnsi="Times New Roman" w:cs="Times New Roman"/>
+              </w:rPr>
+              <w:t xml:space="preserve"> and</w:t>
+            </w:r>
+            <w:r>
+              <w:rPr>
+                <w:rFonts w:ascii="Times New Roman" w:eastAsia="AppleMyungjo" w:hAnsi="Times New Roman" w:cs="Times New Roman"/>
+              </w:rPr>
+              <w:t xml:space="preserve"> CSS</w:t>
+            </w:r>
+          </w:p>
+          <w:p>
+            <w:pPr>
+              <w:rPr>
+                <w:rFonts w:ascii="Times New Roman" w:eastAsia="AppleMyungjo" w:hAnsi="Times New Roman" w:cs="Times New Roman"/>
+              </w:rPr>
+            </w:pPr>
+            <w:r>
+              <w:rPr>
+                <w:rFonts w:ascii="Times New Roman" w:eastAsia="AppleMyungjo" w:hAnsi="Times New Roman" w:cs="Times New Roman" w:hint="eastAsia"/>
+              </w:rPr>
+              <w:t>E</w:t>
+            </w:r>
+            <w:r>
+              <w:rPr>
+                <w:rFonts w:ascii="Times New Roman" w:eastAsia="AppleMyungjo" w:hAnsi="Times New Roman" w:cs="Times New Roman"/>
+              </w:rPr>
+              <w:t xml:space="preserve">xperiences with Google Cloud, </w:t>
+            </w:r>
+            <w:r>
+              <w:rPr>
+                <w:rFonts w:ascii="Times New Roman" w:eastAsia="AppleMyungjo" w:hAnsi="Times New Roman" w:cs="Times New Roman"/>
+              </w:rPr>
+              <w:t>Docker, Flask, MySQL, Access, React, Leaflet and D3.js</w:t>
             </w:r>
           </w:p>
         </w:tc>
@@ -1396,62 +1560,42 @@
           </w:tcPr>
           <w:p>
             <w:pPr>
-              <w:pStyle w:val="a4"/>
-              <w:numPr>
-                <w:ilvl w:val="0"/>
-                <w:numId w:val="5"/>
-              </w:numPr>
-              <w:ind w:firstLineChars="0"/>
-              <w:rPr>
-                <w:rFonts w:ascii="Times New Roman" w:eastAsia="AppleMyungjo" w:hAnsi="Times New Roman" w:cs="Times New Roman"/>
-              </w:rPr>
-            </w:pPr>
-            <w:r>
-              <w:rPr>
-                <w:rFonts w:ascii="Times New Roman" w:eastAsia="AppleMyungjo" w:hAnsi="Times New Roman" w:cs="Times New Roman"/>
-              </w:rPr>
-              <w:t xml:space="preserve">Software: ArcGIS, QGIS, </w:t>
+              <w:rPr>
+                <w:rFonts w:ascii="Times New Roman" w:eastAsia="AppleMyungjo" w:hAnsi="Times New Roman" w:cs="Times New Roman"/>
+              </w:rPr>
+            </w:pPr>
+            <w:r>
+              <w:rPr>
+                <w:rFonts w:ascii="Times New Roman" w:eastAsia="AppleMyungjo" w:hAnsi="Times New Roman" w:cs="Times New Roman"/>
+              </w:rPr>
+              <w:t>Software: ArcGIS, QGIS, PostgreSQL/</w:t>
             </w:r>
             <w:proofErr w:type="spellStart"/>
             <w:r>
               <w:rPr>
                 <w:rFonts w:ascii="Times New Roman" w:eastAsia="AppleMyungjo" w:hAnsi="Times New Roman" w:cs="Times New Roman"/>
               </w:rPr>
-              <w:t>PostgreSQL</w:t>
+              <w:t>PostGIS</w:t>
             </w:r>
             <w:proofErr w:type="spellEnd"/>
             <w:r>
               <w:rPr>
                 <w:rFonts w:ascii="Times New Roman" w:eastAsia="AppleMyungjo" w:hAnsi="Times New Roman" w:cs="Times New Roman"/>
               </w:rPr>
-              <w:t>/</w:t>
+              <w:t xml:space="preserve">, </w:t>
             </w:r>
             <w:proofErr w:type="spellStart"/>
             <w:r>
               <w:rPr>
                 <w:rFonts w:ascii="Times New Roman" w:eastAsia="AppleMyungjo" w:hAnsi="Times New Roman" w:cs="Times New Roman"/>
               </w:rPr>
-              <w:t>PostGIS</w:t>
+              <w:t>GeoDa</w:t>
             </w:r>
             <w:proofErr w:type="spellEnd"/>
             <w:r>
               <w:rPr>
                 <w:rFonts w:ascii="Times New Roman" w:eastAsia="AppleMyungjo" w:hAnsi="Times New Roman" w:cs="Times New Roman"/>
               </w:rPr>
-              <w:t xml:space="preserve">, </w:t>
-            </w:r>
-            <w:proofErr w:type="spellStart"/>
-            <w:r>
-              <w:rPr>
-                <w:rFonts w:ascii="Times New Roman" w:eastAsia="AppleMyungjo" w:hAnsi="Times New Roman" w:cs="Times New Roman"/>
-              </w:rPr>
-              <w:t>GeoDa</w:t>
-            </w:r>
-            <w:proofErr w:type="spellEnd"/>
-            <w:r>
-              <w:rPr>
-                <w:rFonts w:ascii="Times New Roman" w:eastAsia="AppleMyungjo" w:hAnsi="Times New Roman" w:cs="Times New Roman"/>
-              </w:rPr>
               <w:t>, ABAQUS, Illustrator</w:t>
             </w:r>
             <w:r>
@@ -1464,16 +1608,8 @@
               <w:rPr>
                 <w:rFonts w:ascii="Times New Roman" w:eastAsia="AppleMyungjo" w:hAnsi="Times New Roman" w:cs="Times New Roman" w:hint="eastAsia"/>
               </w:rPr>
-              <w:t xml:space="preserve">, </w:t>
-            </w:r>
-            <w:proofErr w:type="spellStart"/>
-            <w:r>
-              <w:rPr>
-                <w:rFonts w:ascii="Times New Roman" w:eastAsia="AppleMyungjo" w:hAnsi="Times New Roman" w:cs="Times New Roman" w:hint="eastAsia"/>
-              </w:rPr>
-              <w:t>Mathematica</w:t>
-            </w:r>
-            <w:proofErr w:type="spellEnd"/>
+              <w:t>, Mathematica</w:t>
+            </w:r>
           </w:p>
         </w:tc>
       </w:tr>
@@ -1485,17 +1621,26 @@
           <w:p>
             <w:pPr>
               <w:rPr>
-                <w:rFonts w:ascii="Palatino" w:eastAsia="AppleMyungjo" w:hAnsi="Palatino" w:cs="Times New Roman"/>
+                <w:rFonts w:ascii="Palatino" w:eastAsia="AppleMyungjo" w:hAnsi="Palatino" w:cs="Times New Roman" w:hint="eastAsia"/>
                 <w:b/>
-              </w:rPr>
-            </w:pPr>
+                <w:sz w:val="32"/>
+              </w:rPr>
+            </w:pPr>
+            <w:r>
+              <w:rPr>
+                <w:rFonts w:ascii="Palatino" w:eastAsia="AppleMyungjo" w:hAnsi="Palatino" w:cs="Times New Roman" w:hint="eastAsia"/>
+                <w:b/>
+                <w:sz w:val="32"/>
+              </w:rPr>
+              <w:t>O</w:t>
+            </w:r>
             <w:r>
               <w:rPr>
                 <w:rFonts w:ascii="Palatino" w:eastAsia="AppleMyungjo" w:hAnsi="Palatino" w:cs="Times New Roman"/>
                 <w:b/>
                 <w:sz w:val="32"/>
               </w:rPr>
-              <w:t>TEACHING</w:t>
+              <w:t>RGANIZATIONS</w:t>
             </w:r>
           </w:p>
         </w:tc>
@@ -1525,6 +1670,9 @@
         </w:tc>
       </w:tr>
       <w:tr>
+        <w:trPr>
+          <w:trHeight w:val="142"/>
+        </w:trPr>
         <w:tc>
           <w:tcPr>
             <w:tcW w:w="8613" w:type="dxa"/>
@@ -1532,33 +1680,15 @@
           </w:tcPr>
           <w:p>
             <w:pPr>
-              <w:pStyle w:val="a4"/>
-              <w:numPr>
-                <w:ilvl w:val="0"/>
-                <w:numId w:val="6"/>
-              </w:numPr>
-              <w:ind w:firstLineChars="0"/>
-              <w:rPr>
-                <w:rFonts w:ascii="Times New Roman" w:eastAsia="AppleMyungjo" w:hAnsi="Times New Roman" w:cs="Times New Roman"/>
-              </w:rPr>
-            </w:pPr>
-            <w:r>
-              <w:rPr>
-                <w:rFonts w:ascii="Times New Roman" w:eastAsia="AppleMyungjo" w:hAnsi="Times New Roman" w:cs="Times New Roman"/>
-              </w:rPr>
-              <w:t xml:space="preserve">Temporary instructor in GEOL 4083 (GIS for geology), </w:t>
-            </w:r>
-            <w:r>
-              <w:rPr>
-                <w:rFonts w:ascii="Times New Roman" w:eastAsia="AppleMyungjo" w:hAnsi="Times New Roman" w:cs="Times New Roman" w:hint="eastAsia"/>
-              </w:rPr>
-              <w:t xml:space="preserve">University of </w:t>
-            </w:r>
-            <w:r>
-              <w:rPr>
-                <w:rFonts w:ascii="Times New Roman" w:eastAsia="AppleMyungjo" w:hAnsi="Times New Roman" w:cs="Times New Roman"/>
-              </w:rPr>
-              <w:t>Tulsa</w:t>
+              <w:rPr>
+                <w:rFonts w:ascii="Times New Roman" w:eastAsia="AppleMyungjo" w:hAnsi="Times New Roman" w:cs="Times New Roman"/>
+              </w:rPr>
+            </w:pPr>
+            <w:r>
+              <w:rPr>
+                <w:rFonts w:ascii="Times New Roman" w:eastAsia="AppleMyungjo" w:hAnsi="Times New Roman" w:cs="Times New Roman"/>
+              </w:rPr>
+              <w:t>American Association of Petroleum Geologists (AAPG)</w:t>
             </w:r>
           </w:p>
         </w:tc>
@@ -1579,12 +1709,29 @@
                 <w:rFonts w:ascii="Times New Roman" w:eastAsia="AppleMyungjo" w:hAnsi="Times New Roman" w:cs="Times New Roman"/>
                 <w:i/>
               </w:rPr>
-              <w:t>Spring 2018</w:t>
+              <w:t>2016</w:t>
+            </w:r>
+            <w:r>
+              <w:rPr>
+                <w:rFonts w:ascii="Times New Roman" w:eastAsia="AppleMyungjo" w:hAnsi="Times New Roman" w:cs="Times New Roman"/>
+                <w:i/>
+              </w:rPr>
+              <w:t xml:space="preserve"> – </w:t>
+            </w:r>
+            <w:r>
+              <w:rPr>
+                <w:rFonts w:ascii="Times New Roman" w:eastAsia="AppleMyungjo" w:hAnsi="Times New Roman" w:cs="Times New Roman"/>
+                <w:i/>
+              </w:rPr>
+              <w:t>now</w:t>
             </w:r>
           </w:p>
         </w:tc>
       </w:tr>
       <w:tr>
+        <w:trPr>
+          <w:trHeight w:val="142"/>
+        </w:trPr>
         <w:tc>
           <w:tcPr>
             <w:tcW w:w="8613" w:type="dxa"/>
@@ -1592,33 +1739,15 @@
           </w:tcPr>
           <w:p>
             <w:pPr>
-              <w:pStyle w:val="a4"/>
-              <w:numPr>
-                <w:ilvl w:val="0"/>
-                <w:numId w:val="6"/>
-              </w:numPr>
-              <w:ind w:firstLineChars="0"/>
-              <w:rPr>
-                <w:rFonts w:ascii="Times New Roman" w:eastAsia="AppleMyungjo" w:hAnsi="Times New Roman" w:cs="Times New Roman"/>
-              </w:rPr>
-            </w:pPr>
-            <w:r>
-              <w:rPr>
-                <w:rFonts w:ascii="Times New Roman" w:eastAsia="AppleMyungjo" w:hAnsi="Times New Roman" w:cs="Times New Roman"/>
-              </w:rPr>
-              <w:t>Student instructor and grader in UC 270 (social justice), U</w:t>
-            </w:r>
-            <w:r>
-              <w:rPr>
-                <w:rFonts w:ascii="Times New Roman" w:eastAsia="AppleMyungjo" w:hAnsi="Times New Roman" w:cs="Times New Roman" w:hint="eastAsia"/>
-              </w:rPr>
-              <w:t xml:space="preserve">niversity of </w:t>
-            </w:r>
-            <w:r>
-              <w:rPr>
-                <w:rFonts w:ascii="Times New Roman" w:eastAsia="AppleMyungjo" w:hAnsi="Times New Roman" w:cs="Times New Roman"/>
-              </w:rPr>
-              <w:t>Michigan</w:t>
+              <w:rPr>
+                <w:rFonts w:ascii="Times New Roman" w:eastAsia="AppleMyungjo" w:hAnsi="Times New Roman" w:cs="Times New Roman"/>
+              </w:rPr>
+            </w:pPr>
+            <w:r>
+              <w:rPr>
+                <w:rFonts w:ascii="Times New Roman" w:eastAsia="AppleMyungjo" w:hAnsi="Times New Roman" w:cs="Times New Roman"/>
+              </w:rPr>
+              <w:t>Association of American Geographers (AAG)</w:t>
             </w:r>
           </w:p>
         </w:tc>
@@ -1631,20 +1760,43 @@
               <w:jc w:val="right"/>
               <w:rPr>
                 <w:rFonts w:ascii="Times New Roman" w:eastAsia="AppleMyungjo" w:hAnsi="Times New Roman" w:cs="Times New Roman"/>
-                <w:i/>
-              </w:rPr>
-            </w:pPr>
-            <w:r>
-              <w:rPr>
-                <w:rFonts w:ascii="Times New Roman" w:eastAsia="AppleMyungjo" w:hAnsi="Times New Roman" w:cs="Times New Roman"/>
-                <w:i/>
-              </w:rPr>
-              <w:t xml:space="preserve">2014 – 2015 </w:t>
+              </w:rPr>
+            </w:pPr>
+            <w:r>
+              <w:rPr>
+                <w:rFonts w:ascii="Times New Roman" w:eastAsia="AppleMyungjo" w:hAnsi="Times New Roman" w:cs="Times New Roman"/>
+                <w:i/>
+              </w:rPr>
+              <w:t>201</w:t>
+            </w:r>
+            <w:r>
+              <w:rPr>
+                <w:rFonts w:ascii="Times New Roman" w:eastAsia="AppleMyungjo" w:hAnsi="Times New Roman" w:cs="Times New Roman"/>
+                <w:i/>
+              </w:rPr>
+              <w:t>2</w:t>
+            </w:r>
+            <w:r>
+              <w:rPr>
+                <w:rFonts w:ascii="Times New Roman" w:eastAsia="AppleMyungjo" w:hAnsi="Times New Roman" w:cs="Times New Roman"/>
+                <w:i/>
+              </w:rPr>
+              <w:t xml:space="preserve"> – </w:t>
+            </w:r>
+            <w:r>
+              <w:rPr>
+                <w:rFonts w:ascii="Times New Roman" w:eastAsia="AppleMyungjo" w:hAnsi="Times New Roman" w:cs="Times New Roman"/>
+                <w:i/>
+              </w:rPr>
+              <w:t>now</w:t>
             </w:r>
           </w:p>
         </w:tc>
       </w:tr>
       <w:tr>
+        <w:trPr>
+          <w:trHeight w:val="142"/>
+        </w:trPr>
         <w:tc>
           <w:tcPr>
             <w:tcW w:w="8613" w:type="dxa"/>
@@ -1652,53 +1804,15 @@
           </w:tcPr>
           <w:p>
             <w:pPr>
-              <w:pStyle w:val="a4"/>
-              <w:numPr>
-                <w:ilvl w:val="0"/>
-                <w:numId w:val="6"/>
-              </w:numPr>
-              <w:ind w:firstLineChars="0"/>
-              <w:rPr>
-                <w:rFonts w:ascii="Times New Roman" w:eastAsia="AppleMyungjo" w:hAnsi="Times New Roman" w:cs="Times New Roman"/>
-              </w:rPr>
-            </w:pPr>
-            <w:r>
-              <w:rPr>
-                <w:rFonts w:ascii="Times New Roman" w:eastAsia="AppleMyungjo" w:hAnsi="Times New Roman" w:cs="Times New Roman"/>
-              </w:rPr>
-              <w:t>Teaching intern in GEOG 363 (</w:t>
-            </w:r>
-            <w:proofErr w:type="spellStart"/>
-            <w:r>
-              <w:rPr>
-                <w:rFonts w:ascii="Times New Roman" w:eastAsia="AppleMyungjo" w:hAnsi="Times New Roman" w:cs="Times New Roman"/>
-              </w:rPr>
-              <w:t>GIScience</w:t>
-            </w:r>
-            <w:proofErr w:type="spellEnd"/>
-            <w:r>
-              <w:rPr>
-                <w:rFonts w:ascii="Times New Roman" w:eastAsia="AppleMyungjo" w:hAnsi="Times New Roman" w:cs="Times New Roman"/>
-              </w:rPr>
-              <w:t>), Penn</w:t>
-            </w:r>
-            <w:r>
-              <w:rPr>
-                <w:rFonts w:ascii="Times New Roman" w:eastAsia="AppleMyungjo" w:hAnsi="Times New Roman" w:cs="Times New Roman" w:hint="eastAsia"/>
-              </w:rPr>
-              <w:t>sylvania</w:t>
-            </w:r>
-            <w:r>
-              <w:rPr>
-                <w:rFonts w:ascii="Times New Roman" w:eastAsia="AppleMyungjo" w:hAnsi="Times New Roman" w:cs="Times New Roman"/>
-              </w:rPr>
-              <w:t xml:space="preserve"> State</w:t>
-            </w:r>
-            <w:r>
-              <w:rPr>
-                <w:rFonts w:ascii="Times New Roman" w:eastAsia="AppleMyungjo" w:hAnsi="Times New Roman" w:cs="Times New Roman" w:hint="eastAsia"/>
-              </w:rPr>
-              <w:t xml:space="preserve"> University</w:t>
+              <w:rPr>
+                <w:rFonts w:ascii="Times New Roman" w:eastAsia="AppleMyungjo" w:hAnsi="Times New Roman" w:cs="Times New Roman"/>
+              </w:rPr>
+            </w:pPr>
+            <w:r>
+              <w:rPr>
+                <w:rFonts w:ascii="Times New Roman" w:eastAsia="AppleMyungjo" w:hAnsi="Times New Roman" w:cs="Times New Roman"/>
+              </w:rPr>
+              <w:t>Society for Sedimentary Geology (SEPM)</w:t>
             </w:r>
           </w:p>
         </w:tc>
@@ -1711,15 +1825,153 @@
               <w:jc w:val="right"/>
               <w:rPr>
                 <w:rFonts w:ascii="Times New Roman" w:eastAsia="AppleMyungjo" w:hAnsi="Times New Roman" w:cs="Times New Roman"/>
-                <w:i/>
-              </w:rPr>
-            </w:pPr>
-            <w:r>
-              <w:rPr>
-                <w:rFonts w:ascii="Times New Roman" w:eastAsia="AppleMyungjo" w:hAnsi="Times New Roman" w:cs="Times New Roman"/>
-                <w:i/>
-              </w:rPr>
-              <w:t>Fall 2012</w:t>
+              </w:rPr>
+            </w:pPr>
+            <w:r>
+              <w:rPr>
+                <w:rFonts w:ascii="Times New Roman" w:eastAsia="AppleMyungjo" w:hAnsi="Times New Roman" w:cs="Times New Roman"/>
+                <w:i/>
+              </w:rPr>
+              <w:t>2016</w:t>
+            </w:r>
+            <w:r>
+              <w:rPr>
+                <w:rFonts w:ascii="Times New Roman" w:eastAsia="AppleMyungjo" w:hAnsi="Times New Roman" w:cs="Times New Roman"/>
+                <w:i/>
+              </w:rPr>
+              <w:t xml:space="preserve"> – </w:t>
+            </w:r>
+            <w:r>
+              <w:rPr>
+                <w:rFonts w:ascii="Times New Roman" w:eastAsia="AppleMyungjo" w:hAnsi="Times New Roman" w:cs="Times New Roman"/>
+                <w:i/>
+              </w:rPr>
+              <w:t>2018</w:t>
+            </w:r>
+          </w:p>
+        </w:tc>
+      </w:tr>
+      <w:tr>
+        <w:trPr>
+          <w:trHeight w:val="142"/>
+        </w:trPr>
+        <w:tc>
+          <w:tcPr>
+            <w:tcW w:w="8613" w:type="dxa"/>
+            <w:gridSpan w:val="2"/>
+          </w:tcPr>
+          <w:p>
+            <w:pPr>
+              <w:rPr>
+                <w:rFonts w:ascii="Times New Roman" w:eastAsia="AppleMyungjo" w:hAnsi="Times New Roman" w:cs="Times New Roman"/>
+              </w:rPr>
+            </w:pPr>
+            <w:r>
+              <w:rPr>
+                <w:rFonts w:ascii="Times New Roman" w:eastAsia="AppleMyungjo" w:hAnsi="Times New Roman" w:cs="Times New Roman"/>
+              </w:rPr>
+              <w:t>North American Cartographic Information Society (NACIS)</w:t>
+            </w:r>
+          </w:p>
+        </w:tc>
+        <w:tc>
+          <w:tcPr>
+            <w:tcW w:w="2063" w:type="dxa"/>
+          </w:tcPr>
+          <w:p>
+            <w:pPr>
+              <w:jc w:val="right"/>
+              <w:rPr>
+                <w:rFonts w:ascii="Times New Roman" w:eastAsia="AppleMyungjo" w:hAnsi="Times New Roman" w:cs="Times New Roman"/>
+              </w:rPr>
+            </w:pPr>
+            <w:r>
+              <w:rPr>
+                <w:rFonts w:ascii="Times New Roman" w:eastAsia="AppleMyungjo" w:hAnsi="Times New Roman" w:cs="Times New Roman"/>
+                <w:i/>
+              </w:rPr>
+              <w:t>201</w:t>
+            </w:r>
+            <w:r>
+              <w:rPr>
+                <w:rFonts w:ascii="Times New Roman" w:eastAsia="AppleMyungjo" w:hAnsi="Times New Roman" w:cs="Times New Roman"/>
+                <w:i/>
+              </w:rPr>
+              <w:t>2</w:t>
+            </w:r>
+            <w:r>
+              <w:rPr>
+                <w:rFonts w:ascii="Times New Roman" w:eastAsia="AppleMyungjo" w:hAnsi="Times New Roman" w:cs="Times New Roman"/>
+                <w:i/>
+              </w:rPr>
+              <w:t xml:space="preserve"> – </w:t>
+            </w:r>
+            <w:r>
+              <w:rPr>
+                <w:rFonts w:ascii="Times New Roman" w:eastAsia="AppleMyungjo" w:hAnsi="Times New Roman" w:cs="Times New Roman"/>
+                <w:i/>
+              </w:rPr>
+              <w:t>2017</w:t>
+            </w:r>
+          </w:p>
+        </w:tc>
+      </w:tr>
+      <w:tr>
+        <w:trPr>
+          <w:trHeight w:val="142"/>
+        </w:trPr>
+        <w:tc>
+          <w:tcPr>
+            <w:tcW w:w="8613" w:type="dxa"/>
+            <w:gridSpan w:val="2"/>
+          </w:tcPr>
+          <w:p>
+            <w:pPr>
+              <w:widowControl/>
+              <w:jc w:val="left"/>
+              <w:rPr>
+                <w:rFonts w:ascii="Times New Roman" w:eastAsia="AppleMyungjo" w:hAnsi="Times New Roman" w:cs="Times New Roman"/>
+              </w:rPr>
+            </w:pPr>
+            <w:r>
+              <w:rPr>
+                <w:rFonts w:ascii="Times New Roman" w:eastAsia="AppleMyungjo" w:hAnsi="Times New Roman" w:cs="Times New Roman"/>
+              </w:rPr>
+              <w:t>Tulsa Geological Society (TGS)</w:t>
+            </w:r>
+          </w:p>
+        </w:tc>
+        <w:tc>
+          <w:tcPr>
+            <w:tcW w:w="2063" w:type="dxa"/>
+          </w:tcPr>
+          <w:p>
+            <w:pPr>
+              <w:jc w:val="right"/>
+              <w:rPr>
+                <w:rFonts w:ascii="Times New Roman" w:eastAsia="AppleMyungjo" w:hAnsi="Times New Roman" w:cs="Times New Roman"/>
+              </w:rPr>
+            </w:pPr>
+            <w:r>
+              <w:rPr>
+                <w:rFonts w:ascii="Times New Roman" w:eastAsia="AppleMyungjo" w:hAnsi="Times New Roman" w:cs="Times New Roman"/>
+                <w:i/>
+              </w:rPr>
+              <w:t>2016</w:t>
+            </w:r>
+            <w:r>
+              <w:rPr>
+                <w:rFonts w:ascii="Times New Roman" w:eastAsia="AppleMyungjo" w:hAnsi="Times New Roman" w:cs="Times New Roman"/>
+                <w:i/>
+              </w:rPr>
+              <w:t xml:space="preserve"> – </w:t>
+            </w:r>
+            <w:r>
+              <w:rPr>
+                <w:rFonts w:ascii="Times New Roman" w:eastAsia="AppleMyungjo" w:hAnsi="Times New Roman" w:cs="Times New Roman"/>
+                <w:i/>
+              </w:rPr>
+              <w:t>2018</w:t>
             </w:r>
           </w:p>
         </w:tc>
@@ -1742,7 +1994,8 @@
                 <w:b/>
                 <w:sz w:val="32"/>
               </w:rPr>
-              <w:t>OTHERS</w:t>
+              <w:lastRenderedPageBreak/>
+              <w:t>TEACHING</w:t>
             </w:r>
           </w:p>
         </w:tc>
@@ -1764,10 +2017,8 @@
           </w:tcPr>
           <w:p>
             <w:pPr>
-              <w:jc w:val="right"/>
-              <w:rPr>
-                <w:rFonts w:ascii="Times New Roman" w:eastAsia="AppleMyungjo" w:hAnsi="Times New Roman" w:cs="Times New Roman"/>
-                <w:i/>
+              <w:rPr>
+                <w:rFonts w:ascii="Times New Roman" w:eastAsia="AppleMyungjo" w:hAnsi="Times New Roman" w:cs="Times New Roman"/>
               </w:rPr>
             </w:pPr>
           </w:p>
@@ -1781,46 +2032,34 @@
           </w:tcPr>
           <w:p>
             <w:pPr>
-              <w:pStyle w:val="a4"/>
-              <w:numPr>
-                <w:ilvl w:val="0"/>
-                <w:numId w:val="6"/>
-              </w:numPr>
-              <w:ind w:firstLineChars="0"/>
-              <w:rPr>
-                <w:rFonts w:ascii="Times New Roman" w:eastAsia="AppleMyungjo" w:hAnsi="Times New Roman" w:cs="Times New Roman" w:hint="eastAsia"/>
-              </w:rPr>
-            </w:pPr>
-            <w:r>
-              <w:rPr>
-                <w:rFonts w:ascii="Times New Roman" w:eastAsia="AppleMyungjo" w:hAnsi="Times New Roman" w:cs="Times New Roman" w:hint="eastAsia"/>
-              </w:rPr>
-              <w:t xml:space="preserve">Translator of textbook </w:t>
-            </w:r>
-            <w:r>
-              <w:rPr>
-                <w:rFonts w:ascii="Times New Roman" w:eastAsia="AppleMyungjo" w:hAnsi="Times New Roman" w:cs="Times New Roman" w:hint="eastAsia"/>
-                <w:i/>
-              </w:rPr>
-              <w:t>Exploring Geology</w:t>
-            </w:r>
-            <w:r>
-              <w:rPr>
-                <w:rFonts w:ascii="Times New Roman" w:eastAsia="AppleMyungjo" w:hAnsi="Times New Roman" w:cs="Times New Roman" w:hint="eastAsia"/>
-              </w:rPr>
-              <w:t xml:space="preserve"> by </w:t>
-            </w:r>
-            <w:r>
-              <w:rPr>
-                <w:rFonts w:ascii="Times New Roman" w:eastAsia="AppleMyungjo" w:hAnsi="Times New Roman" w:cs="Times New Roman"/>
-              </w:rPr>
-              <w:t>Reynolds</w:t>
-            </w:r>
-            <w:r>
-              <w:rPr>
-                <w:rFonts w:ascii="Times New Roman" w:eastAsia="AppleMyungjo" w:hAnsi="Times New Roman" w:cs="Times New Roman" w:hint="eastAsia"/>
-              </w:rPr>
-              <w:t xml:space="preserve"> et al., English to Chinese</w:t>
+              <w:rPr>
+                <w:rFonts w:ascii="Times New Roman" w:eastAsia="AppleMyungjo" w:hAnsi="Times New Roman" w:cs="Times New Roman"/>
+              </w:rPr>
+            </w:pPr>
+            <w:r>
+              <w:rPr>
+                <w:rFonts w:ascii="Palatino" w:eastAsia="AppleMyungjo" w:hAnsi="Palatino" w:cs="Times New Roman"/>
+                <w:b/>
+              </w:rPr>
+              <w:t>Temporary instructor</w:t>
+            </w:r>
+            <w:r>
+              <w:rPr>
+                <w:rFonts w:ascii="Times New Roman" w:eastAsia="AppleMyungjo" w:hAnsi="Times New Roman" w:cs="Times New Roman"/>
+              </w:rPr>
+              <w:t xml:space="preserve"> in GEOL 4083 (GIS for geology), </w:t>
+            </w:r>
+            <w:r>
+              <w:rPr>
+                <w:rFonts w:ascii="Times New Roman" w:eastAsia="AppleMyungjo" w:hAnsi="Times New Roman" w:cs="Times New Roman" w:hint="eastAsia"/>
+              </w:rPr>
+              <w:t xml:space="preserve">University of </w:t>
+            </w:r>
+            <w:r>
+              <w:rPr>
+                <w:rFonts w:ascii="Times New Roman" w:eastAsia="AppleMyungjo" w:hAnsi="Times New Roman" w:cs="Times New Roman"/>
+              </w:rPr>
+              <w:t>Tulsa</w:t>
             </w:r>
           </w:p>
         </w:tc>
@@ -1832,16 +2071,16 @@
             <w:pPr>
               <w:jc w:val="right"/>
               <w:rPr>
-                <w:rFonts w:ascii="Times New Roman" w:eastAsia="AppleMyungjo" w:hAnsi="Times New Roman" w:cs="Times New Roman" w:hint="eastAsia"/>
-                <w:i/>
-              </w:rPr>
-            </w:pPr>
-            <w:r>
-              <w:rPr>
-                <w:rFonts w:ascii="Times New Roman" w:eastAsia="AppleMyungjo" w:hAnsi="Times New Roman" w:cs="Times New Roman" w:hint="eastAsia"/>
-                <w:i/>
-              </w:rPr>
-              <w:t>2019</w:t>
+                <w:rFonts w:ascii="Times New Roman" w:eastAsia="AppleMyungjo" w:hAnsi="Times New Roman" w:cs="Times New Roman"/>
+                <w:i/>
+              </w:rPr>
+            </w:pPr>
+            <w:r>
+              <w:rPr>
+                <w:rFonts w:ascii="Times New Roman" w:eastAsia="AppleMyungjo" w:hAnsi="Times New Roman" w:cs="Times New Roman"/>
+                <w:i/>
+              </w:rPr>
+              <w:t>Spring 2018</w:t>
             </w:r>
           </w:p>
         </w:tc>
@@ -1854,21 +2093,54 @@
           </w:tcPr>
           <w:p>
             <w:pPr>
-              <w:pStyle w:val="a4"/>
-              <w:numPr>
-                <w:ilvl w:val="0"/>
-                <w:numId w:val="6"/>
-              </w:numPr>
-              <w:ind w:firstLineChars="0"/>
-              <w:rPr>
-                <w:rFonts w:ascii="Times New Roman" w:eastAsia="AppleMyungjo" w:hAnsi="Times New Roman" w:cs="Times New Roman"/>
-              </w:rPr>
-            </w:pPr>
-            <w:r>
-              <w:rPr>
-                <w:rFonts w:ascii="Times New Roman" w:eastAsia="AppleMyungjo" w:hAnsi="Times New Roman" w:cs="Times New Roman" w:hint="eastAsia"/>
-              </w:rPr>
-              <w:t>President of AAPG University of Tulsa Chapter (awarded L. Austin Weeks grant)</w:t>
+              <w:rPr>
+                <w:rFonts w:ascii="Times New Roman" w:eastAsia="AppleMyungjo" w:hAnsi="Times New Roman" w:cs="Times New Roman"/>
+              </w:rPr>
+            </w:pPr>
+            <w:r>
+              <w:rPr>
+                <w:rFonts w:ascii="Palatino" w:eastAsia="AppleMyungjo" w:hAnsi="Palatino" w:cs="Times New Roman"/>
+                <w:b/>
+              </w:rPr>
+              <w:t>Student instructor</w:t>
+            </w:r>
+            <w:r>
+              <w:rPr>
+                <w:rFonts w:ascii="Palatino" w:eastAsia="AppleMyungjo" w:hAnsi="Palatino" w:cs="Times New Roman"/>
+              </w:rPr>
+              <w:t xml:space="preserve"> </w:t>
+            </w:r>
+            <w:r>
+              <w:rPr>
+                <w:rFonts w:ascii="Palatino" w:eastAsia="AppleMyungjo" w:hAnsi="Palatino" w:cs="Times New Roman"/>
+                <w:b/>
+              </w:rPr>
+              <w:t xml:space="preserve">and </w:t>
+            </w:r>
+            <w:r>
+              <w:rPr>
+                <w:rFonts w:ascii="Palatino" w:eastAsia="AppleMyungjo" w:hAnsi="Palatino" w:cs="Times New Roman"/>
+                <w:b/>
+              </w:rPr>
+              <w:t>discussion section facilitator</w:t>
+            </w:r>
+            <w:r>
+              <w:rPr>
+                <w:rFonts w:ascii="Times New Roman" w:eastAsia="AppleMyungjo" w:hAnsi="Times New Roman" w:cs="Times New Roman"/>
+              </w:rPr>
+              <w:t xml:space="preserve"> in UC 270 (social justice), U</w:t>
+            </w:r>
+            <w:r>
+              <w:rPr>
+                <w:rFonts w:ascii="Times New Roman" w:eastAsia="AppleMyungjo" w:hAnsi="Times New Roman" w:cs="Times New Roman" w:hint="eastAsia"/>
+              </w:rPr>
+              <w:t xml:space="preserve">niversity of </w:t>
+            </w:r>
+            <w:r>
+              <w:rPr>
+                <w:rFonts w:ascii="Times New Roman" w:eastAsia="AppleMyungjo" w:hAnsi="Times New Roman" w:cs="Times New Roman"/>
+              </w:rPr>
+              <w:t>Michigan</w:t>
             </w:r>
           </w:p>
         </w:tc>
@@ -1880,30 +2152,16 @@
             <w:pPr>
               <w:jc w:val="right"/>
               <w:rPr>
-                <w:rFonts w:ascii="Times New Roman" w:eastAsia="AppleMyungjo" w:hAnsi="Times New Roman" w:cs="Times New Roman" w:hint="eastAsia"/>
-                <w:i/>
-              </w:rPr>
-            </w:pPr>
-            <w:r>
-              <w:rPr>
-                <w:rFonts w:ascii="Times New Roman" w:eastAsia="AppleMyungjo" w:hAnsi="Times New Roman" w:cs="Times New Roman" w:hint="eastAsia"/>
-                <w:i/>
-              </w:rPr>
-              <w:t xml:space="preserve">2017 </w:t>
-            </w:r>
-            <w:r>
-              <w:rPr>
-                <w:rFonts w:ascii="Times New Roman" w:eastAsia="AppleMyungjo" w:hAnsi="Times New Roman" w:cs="Times New Roman"/>
-                <w:i/>
-              </w:rPr>
-              <w:t>–</w:t>
-            </w:r>
-            <w:r>
-              <w:rPr>
-                <w:rFonts w:ascii="Times New Roman" w:eastAsia="AppleMyungjo" w:hAnsi="Times New Roman" w:cs="Times New Roman" w:hint="eastAsia"/>
-                <w:i/>
-              </w:rPr>
-              <w:t xml:space="preserve"> 2018 </w:t>
+                <w:rFonts w:ascii="Times New Roman" w:eastAsia="AppleMyungjo" w:hAnsi="Times New Roman" w:cs="Times New Roman"/>
+                <w:i/>
+              </w:rPr>
+            </w:pPr>
+            <w:r>
+              <w:rPr>
+                <w:rFonts w:ascii="Times New Roman" w:eastAsia="AppleMyungjo" w:hAnsi="Times New Roman" w:cs="Times New Roman"/>
+                <w:i/>
+              </w:rPr>
+              <w:t xml:space="preserve">2014 – 2015 </w:t>
             </w:r>
           </w:p>
         </w:tc>
@@ -1916,45 +2174,54 @@
           </w:tcPr>
           <w:p>
             <w:pPr>
-              <w:pStyle w:val="a4"/>
-              <w:numPr>
-                <w:ilvl w:val="0"/>
-                <w:numId w:val="6"/>
-              </w:numPr>
-              <w:ind w:firstLineChars="0"/>
-              <w:rPr>
-                <w:rFonts w:ascii="Times New Roman" w:eastAsia="AppleMyungjo" w:hAnsi="Times New Roman" w:cs="Times New Roman"/>
-              </w:rPr>
-            </w:pPr>
-            <w:r>
-              <w:rPr>
-                <w:rFonts w:ascii="Times New Roman" w:eastAsia="AppleMyungjo" w:hAnsi="Times New Roman" w:cs="Times New Roman" w:hint="eastAsia"/>
-              </w:rPr>
-              <w:t xml:space="preserve">Imperial Barrel Award </w:t>
-            </w:r>
-            <w:r>
-              <w:rPr>
-                <w:rFonts w:ascii="Times New Roman" w:eastAsia="AppleMyungjo" w:hAnsi="Times New Roman" w:cs="Times New Roman"/>
-              </w:rPr>
-              <w:t>competition</w:t>
-            </w:r>
-            <w:r>
-              <w:rPr>
-                <w:rFonts w:ascii="Times New Roman" w:eastAsia="AppleMyungjo" w:hAnsi="Times New Roman" w:cs="Times New Roman" w:hint="eastAsia"/>
-              </w:rPr>
-              <w:t xml:space="preserve"> as structural </w:t>
-            </w:r>
-            <w:r>
-              <w:rPr>
-                <w:rFonts w:ascii="Times New Roman" w:eastAsia="AppleMyungjo" w:hAnsi="Times New Roman" w:cs="Times New Roman"/>
-              </w:rPr>
-              <w:t>geolog</w:t>
-            </w:r>
-            <w:r>
-              <w:rPr>
-                <w:rFonts w:ascii="Times New Roman" w:eastAsia="AppleMyungjo" w:hAnsi="Times New Roman" w:cs="Times New Roman" w:hint="eastAsia"/>
-              </w:rPr>
-              <w:t>ist and GIS analyst</w:t>
+              <w:rPr>
+                <w:rFonts w:ascii="Times New Roman" w:eastAsia="AppleMyungjo" w:hAnsi="Times New Roman" w:cs="Times New Roman"/>
+              </w:rPr>
+            </w:pPr>
+            <w:r>
+              <w:rPr>
+                <w:rFonts w:ascii="Palatino" w:eastAsia="AppleMyungjo" w:hAnsi="Palatino" w:cs="Times New Roman"/>
+                <w:b/>
+              </w:rPr>
+              <w:t>Teaching intern</w:t>
+            </w:r>
+            <w:r>
+              <w:rPr>
+                <w:rFonts w:ascii="Times New Roman" w:eastAsia="AppleMyungjo" w:hAnsi="Times New Roman" w:cs="Times New Roman"/>
+              </w:rPr>
+              <w:t xml:space="preserve"> in GEOG 363 (</w:t>
+            </w:r>
+            <w:proofErr w:type="spellStart"/>
+            <w:r>
+              <w:rPr>
+                <w:rFonts w:ascii="Times New Roman" w:eastAsia="AppleMyungjo" w:hAnsi="Times New Roman" w:cs="Times New Roman"/>
+              </w:rPr>
+              <w:t>GIScience</w:t>
+            </w:r>
+            <w:proofErr w:type="spellEnd"/>
+            <w:r>
+              <w:rPr>
+                <w:rFonts w:ascii="Times New Roman" w:eastAsia="AppleMyungjo" w:hAnsi="Times New Roman" w:cs="Times New Roman"/>
+              </w:rPr>
+              <w:t>), Penn</w:t>
+            </w:r>
+            <w:r>
+              <w:rPr>
+                <w:rFonts w:ascii="Times New Roman" w:eastAsia="AppleMyungjo" w:hAnsi="Times New Roman" w:cs="Times New Roman" w:hint="eastAsia"/>
+              </w:rPr>
+              <w:t>sylvania</w:t>
+            </w:r>
+            <w:r>
+              <w:rPr>
+                <w:rFonts w:ascii="Times New Roman" w:eastAsia="AppleMyungjo" w:hAnsi="Times New Roman" w:cs="Times New Roman"/>
+              </w:rPr>
+              <w:t xml:space="preserve"> State</w:t>
+            </w:r>
+            <w:r>
+              <w:rPr>
+                <w:rFonts w:ascii="Times New Roman" w:eastAsia="AppleMyungjo" w:hAnsi="Times New Roman" w:cs="Times New Roman" w:hint="eastAsia"/>
+              </w:rPr>
+              <w:t xml:space="preserve"> University</w:t>
             </w:r>
           </w:p>
         </w:tc>
@@ -1966,16 +2233,16 @@
             <w:pPr>
               <w:jc w:val="right"/>
               <w:rPr>
-                <w:rFonts w:ascii="Times New Roman" w:eastAsia="AppleMyungjo" w:hAnsi="Times New Roman" w:cs="Times New Roman" w:hint="eastAsia"/>
-                <w:i/>
-              </w:rPr>
-            </w:pPr>
-            <w:r>
-              <w:rPr>
-                <w:rFonts w:ascii="Times New Roman" w:eastAsia="AppleMyungjo" w:hAnsi="Times New Roman" w:cs="Times New Roman" w:hint="eastAsia"/>
-                <w:i/>
-              </w:rPr>
-              <w:t>Spring 2017</w:t>
+                <w:rFonts w:ascii="Times New Roman" w:eastAsia="AppleMyungjo" w:hAnsi="Times New Roman" w:cs="Times New Roman"/>
+                <w:i/>
+              </w:rPr>
+            </w:pPr>
+            <w:r>
+              <w:rPr>
+                <w:rFonts w:ascii="Times New Roman" w:eastAsia="AppleMyungjo" w:hAnsi="Times New Roman" w:cs="Times New Roman"/>
+                <w:i/>
+              </w:rPr>
+              <w:t>Fall 2012</w:t>
             </w:r>
           </w:p>
         </w:tc>
@@ -1983,50 +2250,883 @@
       <w:tr>
         <w:tc>
           <w:tcPr>
-            <w:tcW w:w="10676" w:type="dxa"/>
-            <w:gridSpan w:val="3"/>
-          </w:tcPr>
-          <w:p>
-            <w:pPr>
-              <w:pStyle w:val="a4"/>
-              <w:numPr>
-                <w:ilvl w:val="0"/>
-                <w:numId w:val="6"/>
-              </w:numPr>
-              <w:ind w:firstLineChars="0"/>
-              <w:rPr>
-                <w:rFonts w:ascii="Times New Roman" w:eastAsia="AppleMyungjo" w:hAnsi="Times New Roman" w:cs="Times New Roman" w:hint="eastAsia"/>
-              </w:rPr>
-            </w:pPr>
-            <w:r>
-              <w:rPr>
-                <w:rFonts w:ascii="Times New Roman" w:eastAsia="AppleMyungjo" w:hAnsi="Times New Roman" w:cs="Times New Roman" w:hint="eastAsia"/>
-              </w:rPr>
-              <w:t xml:space="preserve">Geoscience and GIS </w:t>
-            </w:r>
-            <w:r>
-              <w:rPr>
-                <w:rFonts w:ascii="Times New Roman" w:eastAsia="AppleMyungjo" w:hAnsi="Times New Roman" w:cs="Times New Roman"/>
-              </w:rPr>
-              <w:t>outreach</w:t>
-            </w:r>
-            <w:r>
-              <w:rPr>
-                <w:rFonts w:ascii="Times New Roman" w:eastAsia="AppleMyungjo" w:hAnsi="Times New Roman" w:cs="Times New Roman" w:hint="eastAsia"/>
-              </w:rPr>
-              <w:t xml:space="preserve"> writer; more than 5 million </w:t>
-            </w:r>
-            <w:r>
-              <w:rPr>
-                <w:rFonts w:ascii="Times New Roman" w:eastAsia="AppleMyungjo" w:hAnsi="Times New Roman" w:cs="Times New Roman"/>
-              </w:rPr>
-              <w:t>accumulative</w:t>
-            </w:r>
-            <w:r>
-              <w:rPr>
-                <w:rFonts w:ascii="Times New Roman" w:eastAsia="AppleMyungjo" w:hAnsi="Times New Roman" w:cs="Times New Roman" w:hint="eastAsia"/>
-              </w:rPr>
-              <w:t xml:space="preserve"> views since Jan. 2018</w:t>
+            <w:tcW w:w="8613" w:type="dxa"/>
+            <w:gridSpan w:val="2"/>
+          </w:tcPr>
+          <w:p>
+            <w:pPr>
+              <w:rPr>
+                <w:rFonts w:ascii="Times New Roman" w:eastAsia="AppleMyungjo" w:hAnsi="Times New Roman" w:cs="Times New Roman"/>
+              </w:rPr>
+            </w:pPr>
+            <w:r>
+              <w:rPr>
+                <w:rFonts w:ascii="Palatino" w:eastAsia="AppleMyungjo" w:hAnsi="Palatino" w:cs="Times New Roman"/>
+                <w:b/>
+                <w:sz w:val="32"/>
+              </w:rPr>
+              <w:t>Extra-Curricular Activities</w:t>
+            </w:r>
+          </w:p>
+        </w:tc>
+        <w:tc>
+          <w:tcPr>
+            <w:tcW w:w="2063" w:type="dxa"/>
+          </w:tcPr>
+          <w:p>
+            <w:pPr>
+              <w:jc w:val="right"/>
+              <w:rPr>
+                <w:rFonts w:ascii="Times New Roman" w:eastAsia="AppleMyungjo" w:hAnsi="Times New Roman" w:cs="Times New Roman"/>
+                <w:i/>
+              </w:rPr>
+            </w:pPr>
+          </w:p>
+        </w:tc>
+      </w:tr>
+      <w:tr>
+        <w:tc>
+          <w:tcPr>
+            <w:tcW w:w="8613" w:type="dxa"/>
+            <w:gridSpan w:val="2"/>
+          </w:tcPr>
+          <w:p>
+            <w:pPr>
+              <w:rPr>
+                <w:rFonts w:ascii="Times New Roman" w:eastAsia="AppleMyungjo" w:hAnsi="Times New Roman" w:cs="Times New Roman"/>
+              </w:rPr>
+            </w:pPr>
+            <w:r>
+              <w:rPr>
+                <w:rFonts w:ascii="Palatino" w:eastAsia="AppleMyungjo" w:hAnsi="Palatino" w:cs="Times New Roman"/>
+                <w:b/>
+              </w:rPr>
+              <w:t>Translator</w:t>
+            </w:r>
+            <w:r>
+              <w:rPr>
+                <w:rFonts w:ascii="Times New Roman" w:eastAsia="AppleMyungjo" w:hAnsi="Times New Roman" w:cs="Times New Roman" w:hint="eastAsia"/>
+              </w:rPr>
+              <w:t xml:space="preserve"> of textbook </w:t>
+            </w:r>
+            <w:r>
+              <w:rPr>
+                <w:rFonts w:ascii="Times New Roman" w:eastAsia="AppleMyungjo" w:hAnsi="Times New Roman" w:cs="Times New Roman" w:hint="eastAsia"/>
+                <w:i/>
+              </w:rPr>
+              <w:t>Exploring Geology</w:t>
+            </w:r>
+            <w:r>
+              <w:rPr>
+                <w:rFonts w:ascii="Times New Roman" w:eastAsia="AppleMyungjo" w:hAnsi="Times New Roman" w:cs="Times New Roman" w:hint="eastAsia"/>
+              </w:rPr>
+              <w:t xml:space="preserve"> by </w:t>
+            </w:r>
+            <w:r>
+              <w:rPr>
+                <w:rFonts w:ascii="Times New Roman" w:eastAsia="AppleMyungjo" w:hAnsi="Times New Roman" w:cs="Times New Roman"/>
+              </w:rPr>
+              <w:t>Reynolds</w:t>
+            </w:r>
+            <w:r>
+              <w:rPr>
+                <w:rFonts w:ascii="Times New Roman" w:eastAsia="AppleMyungjo" w:hAnsi="Times New Roman" w:cs="Times New Roman" w:hint="eastAsia"/>
+              </w:rPr>
+              <w:t xml:space="preserve"> et al., English to Chinese</w:t>
+            </w:r>
+          </w:p>
+        </w:tc>
+        <w:tc>
+          <w:tcPr>
+            <w:tcW w:w="2063" w:type="dxa"/>
+          </w:tcPr>
+          <w:p>
+            <w:pPr>
+              <w:wordWrap w:val="0"/>
+              <w:jc w:val="right"/>
+              <w:rPr>
+                <w:rFonts w:ascii="Times New Roman" w:eastAsia="AppleMyungjo" w:hAnsi="Times New Roman" w:cs="Times New Roman" w:hint="eastAsia"/>
+                <w:i/>
+              </w:rPr>
+            </w:pPr>
+            <w:r>
+              <w:rPr>
+                <w:rFonts w:ascii="Times New Roman" w:eastAsia="AppleMyungjo" w:hAnsi="Times New Roman" w:cs="Times New Roman" w:hint="eastAsia"/>
+                <w:i/>
+              </w:rPr>
+              <w:t>2019</w:t>
+            </w:r>
+            <w:r>
+              <w:rPr>
+                <w:rFonts w:ascii="Times New Roman" w:eastAsia="AppleMyungjo" w:hAnsi="Times New Roman" w:cs="Times New Roman" w:hint="eastAsia"/>
+                <w:i/>
+              </w:rPr>
+              <w:t>,</w:t>
+            </w:r>
+            <w:r>
+              <w:rPr>
+                <w:rFonts w:ascii="Times New Roman" w:eastAsia="AppleMyungjo" w:hAnsi="Times New Roman" w:cs="Times New Roman"/>
+                <w:i/>
+              </w:rPr>
+              <w:t xml:space="preserve"> in prep</w:t>
+            </w:r>
+          </w:p>
+        </w:tc>
+      </w:tr>
+      <w:tr>
+        <w:tc>
+          <w:tcPr>
+            <w:tcW w:w="8613" w:type="dxa"/>
+            <w:gridSpan w:val="2"/>
+          </w:tcPr>
+          <w:p>
+            <w:pPr>
+              <w:rPr>
+                <w:rFonts w:ascii="Times New Roman" w:eastAsia="AppleMyungjo" w:hAnsi="Times New Roman" w:cs="Times New Roman" w:hint="eastAsia"/>
+              </w:rPr>
+            </w:pPr>
+            <w:proofErr w:type="spellStart"/>
+            <w:r>
+              <w:rPr>
+                <w:rFonts w:ascii="Palatino" w:eastAsia="AppleMyungjo" w:hAnsi="Palatino" w:cs="Times New Roman"/>
+                <w:b/>
+              </w:rPr>
+              <w:t>Esri</w:t>
+            </w:r>
+            <w:proofErr w:type="spellEnd"/>
+            <w:r>
+              <w:rPr>
+                <w:rFonts w:ascii="Palatino" w:eastAsia="AppleMyungjo" w:hAnsi="Palatino" w:cs="Times New Roman"/>
+                <w:b/>
+              </w:rPr>
+              <w:t xml:space="preserve"> China GIS Day Mapping Contest</w:t>
+            </w:r>
+            <w:r>
+              <w:rPr>
+                <w:rFonts w:ascii="Times New Roman" w:eastAsia="AppleMyungjo" w:hAnsi="Times New Roman" w:cs="Times New Roman"/>
+              </w:rPr>
+              <w:t>: won 1st place</w:t>
+            </w:r>
+          </w:p>
+        </w:tc>
+        <w:tc>
+          <w:tcPr>
+            <w:tcW w:w="2063" w:type="dxa"/>
+          </w:tcPr>
+          <w:p>
+            <w:pPr>
+              <w:wordWrap w:val="0"/>
+              <w:jc w:val="right"/>
+              <w:rPr>
+                <w:rFonts w:ascii="Times New Roman" w:eastAsia="AppleMyungjo" w:hAnsi="Times New Roman" w:cs="Times New Roman" w:hint="eastAsia"/>
+                <w:i/>
+              </w:rPr>
+            </w:pPr>
+            <w:r>
+              <w:rPr>
+                <w:rFonts w:ascii="Times New Roman" w:eastAsia="AppleMyungjo" w:hAnsi="Times New Roman" w:cs="Times New Roman" w:hint="eastAsia"/>
+                <w:i/>
+              </w:rPr>
+              <w:t>2</w:t>
+            </w:r>
+            <w:r>
+              <w:rPr>
+                <w:rFonts w:ascii="Times New Roman" w:eastAsia="AppleMyungjo" w:hAnsi="Times New Roman" w:cs="Times New Roman"/>
+                <w:i/>
+              </w:rPr>
+              <w:t>019</w:t>
+            </w:r>
+          </w:p>
+        </w:tc>
+      </w:tr>
+      <w:tr>
+        <w:tc>
+          <w:tcPr>
+            <w:tcW w:w="8613" w:type="dxa"/>
+            <w:gridSpan w:val="2"/>
+          </w:tcPr>
+          <w:p>
+            <w:pPr>
+              <w:rPr>
+                <w:rFonts w:ascii="Times New Roman" w:eastAsia="AppleMyungjo" w:hAnsi="Times New Roman" w:cs="Times New Roman"/>
+              </w:rPr>
+            </w:pPr>
+            <w:r>
+              <w:rPr>
+                <w:rFonts w:ascii="Palatino" w:eastAsia="AppleMyungjo" w:hAnsi="Palatino" w:cs="Times New Roman"/>
+                <w:b/>
+              </w:rPr>
+              <w:t>"Awesome Geology" Outreach Competition</w:t>
+            </w:r>
+            <w:r>
+              <w:rPr>
+                <w:rFonts w:ascii="Times New Roman" w:eastAsia="AppleMyungjo" w:hAnsi="Times New Roman" w:cs="Times New Roman"/>
+              </w:rPr>
+              <w:t xml:space="preserve"> (co-sponsored by China University of Geosciences and China Geology Survey): received 3rd-place prize</w:t>
+            </w:r>
+          </w:p>
+        </w:tc>
+        <w:tc>
+          <w:tcPr>
+            <w:tcW w:w="2063" w:type="dxa"/>
+          </w:tcPr>
+          <w:p>
+            <w:pPr>
+              <w:wordWrap w:val="0"/>
+              <w:jc w:val="right"/>
+              <w:rPr>
+                <w:rFonts w:ascii="Times New Roman" w:eastAsia="AppleMyungjo" w:hAnsi="Times New Roman" w:cs="Times New Roman" w:hint="eastAsia"/>
+                <w:i/>
+              </w:rPr>
+            </w:pPr>
+            <w:r>
+              <w:rPr>
+                <w:rFonts w:ascii="Times New Roman" w:eastAsia="AppleMyungjo" w:hAnsi="Times New Roman" w:cs="Times New Roman" w:hint="eastAsia"/>
+                <w:i/>
+              </w:rPr>
+              <w:t>2</w:t>
+            </w:r>
+            <w:r>
+              <w:rPr>
+                <w:rFonts w:ascii="Times New Roman" w:eastAsia="AppleMyungjo" w:hAnsi="Times New Roman" w:cs="Times New Roman"/>
+                <w:i/>
+              </w:rPr>
+              <w:t>018</w:t>
+            </w:r>
+          </w:p>
+        </w:tc>
+      </w:tr>
+      <w:tr>
+        <w:tc>
+          <w:tcPr>
+            <w:tcW w:w="8613" w:type="dxa"/>
+            <w:gridSpan w:val="2"/>
+          </w:tcPr>
+          <w:p>
+            <w:pPr>
+              <w:rPr>
+                <w:rFonts w:ascii="Times New Roman" w:eastAsia="AppleMyungjo" w:hAnsi="Times New Roman" w:cs="Times New Roman"/>
+              </w:rPr>
+            </w:pPr>
+            <w:r>
+              <w:rPr>
+                <w:rFonts w:ascii="Palatino" w:eastAsia="AppleMyungjo" w:hAnsi="Palatino" w:cs="Times New Roman"/>
+                <w:b/>
+              </w:rPr>
+              <w:t>President</w:t>
+            </w:r>
+            <w:r>
+              <w:rPr>
+                <w:rFonts w:ascii="Times New Roman" w:eastAsia="AppleMyungjo" w:hAnsi="Times New Roman" w:cs="Times New Roman"/>
+              </w:rPr>
+              <w:t xml:space="preserve"> of AAPG University of Tulsa Chap</w:t>
+            </w:r>
+            <w:r>
+              <w:rPr>
+                <w:rFonts w:ascii="Times New Roman" w:eastAsia="AppleMyungjo" w:hAnsi="Times New Roman" w:cs="Times New Roman" w:hint="eastAsia"/>
+              </w:rPr>
+              <w:t>t</w:t>
+            </w:r>
+            <w:r>
+              <w:rPr>
+                <w:rFonts w:ascii="Times New Roman" w:eastAsia="AppleMyungjo" w:hAnsi="Times New Roman" w:cs="Times New Roman"/>
+              </w:rPr>
+              <w:t xml:space="preserve">er </w:t>
+            </w:r>
+            <w:r>
+              <w:rPr>
+                <w:rFonts w:ascii="Times New Roman" w:eastAsia="AppleMyungjo" w:hAnsi="Times New Roman" w:cs="Times New Roman" w:hint="eastAsia"/>
+              </w:rPr>
+              <w:t xml:space="preserve">(awarded </w:t>
+            </w:r>
+            <w:r>
+              <w:rPr>
+                <w:rFonts w:ascii="Times New Roman" w:eastAsia="AppleMyungjo" w:hAnsi="Times New Roman" w:cs="Times New Roman" w:hint="eastAsia"/>
+                <w:i/>
+              </w:rPr>
+              <w:t>L. Austin Weeks</w:t>
+            </w:r>
+            <w:r>
+              <w:rPr>
+                <w:rFonts w:ascii="Times New Roman" w:eastAsia="AppleMyungjo" w:hAnsi="Times New Roman" w:cs="Times New Roman" w:hint="eastAsia"/>
+              </w:rPr>
+              <w:t xml:space="preserve"> grant)</w:t>
+            </w:r>
+          </w:p>
+        </w:tc>
+        <w:tc>
+          <w:tcPr>
+            <w:tcW w:w="2063" w:type="dxa"/>
+          </w:tcPr>
+          <w:p>
+            <w:pPr>
+              <w:wordWrap w:val="0"/>
+              <w:jc w:val="right"/>
+              <w:rPr>
+                <w:rFonts w:ascii="Times New Roman" w:eastAsia="AppleMyungjo" w:hAnsi="Times New Roman" w:cs="Times New Roman" w:hint="eastAsia"/>
+                <w:i/>
+              </w:rPr>
+            </w:pPr>
+            <w:r>
+              <w:rPr>
+                <w:rFonts w:ascii="Times New Roman" w:eastAsia="AppleMyungjo" w:hAnsi="Times New Roman" w:cs="Times New Roman" w:hint="eastAsia"/>
+                <w:i/>
+              </w:rPr>
+              <w:t>2</w:t>
+            </w:r>
+            <w:r>
+              <w:rPr>
+                <w:rFonts w:ascii="Times New Roman" w:eastAsia="AppleMyungjo" w:hAnsi="Times New Roman" w:cs="Times New Roman"/>
+                <w:i/>
+              </w:rPr>
+              <w:t>017 – 2018</w:t>
+            </w:r>
+          </w:p>
+        </w:tc>
+      </w:tr>
+      <w:tr>
+        <w:tc>
+          <w:tcPr>
+            <w:tcW w:w="8613" w:type="dxa"/>
+            <w:gridSpan w:val="2"/>
+          </w:tcPr>
+          <w:p>
+            <w:pPr>
+              <w:rPr>
+                <w:rFonts w:ascii="Times New Roman" w:eastAsia="AppleMyungjo" w:hAnsi="Times New Roman" w:cs="Times New Roman"/>
+              </w:rPr>
+            </w:pPr>
+            <w:r>
+              <w:rPr>
+                <w:rFonts w:ascii="Palatino" w:eastAsia="AppleMyungjo" w:hAnsi="Palatino" w:cs="Times New Roman"/>
+                <w:b/>
+              </w:rPr>
+              <w:t>Imperial Barrel Award</w:t>
+            </w:r>
+            <w:r>
+              <w:rPr>
+                <w:rFonts w:ascii="Times New Roman" w:eastAsia="AppleMyungjo" w:hAnsi="Times New Roman" w:cs="Times New Roman"/>
+              </w:rPr>
+              <w:t xml:space="preserve"> 2017 competition: represented University of Tulsa as the structural geologist and GIS analyst</w:t>
+            </w:r>
+          </w:p>
+        </w:tc>
+        <w:tc>
+          <w:tcPr>
+            <w:tcW w:w="2063" w:type="dxa"/>
+          </w:tcPr>
+          <w:p>
+            <w:pPr>
+              <w:wordWrap w:val="0"/>
+              <w:jc w:val="right"/>
+              <w:rPr>
+                <w:rFonts w:ascii="Times New Roman" w:eastAsia="AppleMyungjo" w:hAnsi="Times New Roman" w:cs="Times New Roman" w:hint="eastAsia"/>
+                <w:i/>
+              </w:rPr>
+            </w:pPr>
+            <w:r>
+              <w:rPr>
+                <w:rFonts w:ascii="Times New Roman" w:eastAsia="AppleMyungjo" w:hAnsi="Times New Roman" w:cs="Times New Roman" w:hint="eastAsia"/>
+                <w:i/>
+              </w:rPr>
+              <w:t>2</w:t>
+            </w:r>
+            <w:r>
+              <w:rPr>
+                <w:rFonts w:ascii="Times New Roman" w:eastAsia="AppleMyungjo" w:hAnsi="Times New Roman" w:cs="Times New Roman"/>
+                <w:i/>
+              </w:rPr>
+              <w:t>017</w:t>
+            </w:r>
+          </w:p>
+        </w:tc>
+      </w:tr>
+      <w:tr>
+        <w:tc>
+          <w:tcPr>
+            <w:tcW w:w="8613" w:type="dxa"/>
+            <w:gridSpan w:val="2"/>
+          </w:tcPr>
+          <w:p>
+            <w:pPr>
+              <w:rPr>
+                <w:rFonts w:ascii="Times New Roman" w:eastAsia="AppleMyungjo" w:hAnsi="Times New Roman" w:cs="Times New Roman"/>
+                <w:i/>
+              </w:rPr>
+            </w:pPr>
+            <w:r>
+              <w:rPr>
+                <w:rFonts w:ascii="Palatino" w:eastAsia="AppleMyungjo" w:hAnsi="Palatino" w:cs="Times New Roman"/>
+                <w:b/>
+              </w:rPr>
+              <w:t>Outreach &amp; pop-sci writer</w:t>
+            </w:r>
+            <w:r>
+              <w:rPr>
+                <w:rFonts w:ascii="Times New Roman" w:eastAsia="AppleMyungjo" w:hAnsi="Times New Roman" w:cs="Times New Roman"/>
+              </w:rPr>
+              <w:t xml:space="preserve"> on multiple online-platforms and magazines in China, including </w:t>
+            </w:r>
+            <w:proofErr w:type="spellStart"/>
+            <w:r>
+              <w:rPr>
+                <w:rFonts w:ascii="Times New Roman" w:eastAsia="AppleMyungjo" w:hAnsi="Times New Roman" w:cs="Times New Roman"/>
+                <w:i/>
+              </w:rPr>
+              <w:t>Zhihu</w:t>
+            </w:r>
+            <w:proofErr w:type="spellEnd"/>
+            <w:r>
+              <w:rPr>
+                <w:rFonts w:ascii="Times New Roman" w:eastAsia="AppleMyungjo" w:hAnsi="Times New Roman" w:cs="Times New Roman"/>
+              </w:rPr>
+              <w:t xml:space="preserve">, </w:t>
+            </w:r>
+            <w:proofErr w:type="spellStart"/>
+            <w:r>
+              <w:rPr>
+                <w:rFonts w:ascii="Times New Roman" w:eastAsia="AppleMyungjo" w:hAnsi="Times New Roman" w:cs="Times New Roman"/>
+                <w:i/>
+              </w:rPr>
+              <w:t>thePaper</w:t>
+            </w:r>
+            <w:proofErr w:type="spellEnd"/>
+            <w:r>
+              <w:rPr>
+                <w:rFonts w:ascii="Times New Roman" w:eastAsia="AppleMyungjo" w:hAnsi="Times New Roman" w:cs="Times New Roman"/>
+              </w:rPr>
+              <w:t xml:space="preserve">, </w:t>
+            </w:r>
+            <w:r>
+              <w:rPr>
+                <w:rFonts w:ascii="Times New Roman" w:eastAsia="AppleMyungjo" w:hAnsi="Times New Roman" w:cs="Times New Roman"/>
+                <w:i/>
+              </w:rPr>
+              <w:t>China National Geography</w:t>
+            </w:r>
+            <w:r>
+              <w:rPr>
+                <w:rFonts w:ascii="Times New Roman" w:eastAsia="AppleMyungjo" w:hAnsi="Times New Roman" w:cs="Times New Roman"/>
+              </w:rPr>
+              <w:t xml:space="preserve">, </w:t>
+            </w:r>
+            <w:r>
+              <w:rPr>
+                <w:rFonts w:ascii="Times New Roman" w:eastAsia="AppleMyungjo" w:hAnsi="Times New Roman" w:cs="Times New Roman"/>
+                <w:i/>
+              </w:rPr>
+              <w:t>Human &amp; Nature</w:t>
+            </w:r>
+            <w:r>
+              <w:rPr>
+                <w:rFonts w:ascii="Times New Roman" w:eastAsia="AppleMyungjo" w:hAnsi="Times New Roman" w:cs="Times New Roman"/>
+              </w:rPr>
+              <w:t>,</w:t>
+            </w:r>
+            <w:r>
+              <w:rPr>
+                <w:rFonts w:ascii="Times New Roman" w:eastAsia="AppleMyungjo" w:hAnsi="Times New Roman" w:cs="Times New Roman"/>
+                <w:i/>
+              </w:rPr>
+              <w:t xml:space="preserve"> Open Classroom</w:t>
+            </w:r>
+            <w:r>
+              <w:rPr>
+                <w:rFonts w:ascii="Times New Roman" w:eastAsia="AppleMyungjo" w:hAnsi="Times New Roman" w:cs="Times New Roman"/>
+              </w:rPr>
+              <w:t>,</w:t>
+            </w:r>
+            <w:r>
+              <w:rPr>
+                <w:rFonts w:ascii="Times New Roman" w:eastAsia="AppleMyungjo" w:hAnsi="Times New Roman" w:cs="Times New Roman"/>
+                <w:i/>
+              </w:rPr>
+              <w:t xml:space="preserve"> etc. </w:t>
+            </w:r>
+            <w:r>
+              <w:rPr>
+                <w:rFonts w:ascii="Times New Roman" w:eastAsia="AppleMyungjo" w:hAnsi="Times New Roman" w:cs="Times New Roman"/>
+              </w:rPr>
+              <w:t>More than 5</w:t>
+            </w:r>
+            <w:r>
+              <w:rPr>
+                <w:rFonts w:ascii="Times New Roman" w:eastAsia="AppleMyungjo" w:hAnsi="Times New Roman" w:cs="Times New Roman"/>
+              </w:rPr>
+              <w:t xml:space="preserve"> million</w:t>
+            </w:r>
+            <w:r>
+              <w:rPr>
+                <w:rFonts w:ascii="Times New Roman" w:eastAsia="AppleMyungjo" w:hAnsi="Times New Roman" w:cs="Times New Roman"/>
+              </w:rPr>
+              <w:t xml:space="preserve"> cumulative views since Jan. 2018. </w:t>
+            </w:r>
+          </w:p>
+        </w:tc>
+        <w:tc>
+          <w:tcPr>
+            <w:tcW w:w="2063" w:type="dxa"/>
+          </w:tcPr>
+          <w:p>
+            <w:pPr>
+              <w:wordWrap w:val="0"/>
+              <w:jc w:val="right"/>
+              <w:rPr>
+                <w:rFonts w:ascii="Times New Roman" w:eastAsia="AppleMyungjo" w:hAnsi="Times New Roman" w:cs="Times New Roman" w:hint="eastAsia"/>
+                <w:i/>
+              </w:rPr>
+            </w:pPr>
+            <w:r>
+              <w:rPr>
+                <w:rFonts w:ascii="Times New Roman" w:eastAsia="AppleMyungjo" w:hAnsi="Times New Roman" w:cs="Times New Roman" w:hint="eastAsia"/>
+                <w:i/>
+              </w:rPr>
+              <w:t>2</w:t>
+            </w:r>
+            <w:r>
+              <w:rPr>
+                <w:rFonts w:ascii="Times New Roman" w:eastAsia="AppleMyungjo" w:hAnsi="Times New Roman" w:cs="Times New Roman"/>
+                <w:i/>
+              </w:rPr>
+              <w:t>015 – now</w:t>
+            </w:r>
+          </w:p>
+        </w:tc>
+      </w:tr>
+      <w:tr>
+        <w:tc>
+          <w:tcPr>
+            <w:tcW w:w="8613" w:type="dxa"/>
+            <w:gridSpan w:val="2"/>
+          </w:tcPr>
+          <w:p>
+            <w:pPr>
+              <w:rPr>
+                <w:rFonts w:ascii="Times New Roman" w:eastAsia="AppleMyungjo" w:hAnsi="Times New Roman" w:cs="Times New Roman"/>
+              </w:rPr>
+            </w:pPr>
+            <w:r>
+              <w:rPr>
+                <w:rFonts w:ascii="Palatino" w:eastAsia="AppleMyungjo" w:hAnsi="Palatino" w:cs="Times New Roman"/>
+                <w:b/>
+                <w:sz w:val="32"/>
+              </w:rPr>
+              <w:t>Awards and Scholarships</w:t>
+            </w:r>
+          </w:p>
+        </w:tc>
+        <w:tc>
+          <w:tcPr>
+            <w:tcW w:w="2063" w:type="dxa"/>
+          </w:tcPr>
+          <w:p>
+            <w:pPr>
+              <w:jc w:val="right"/>
+              <w:rPr>
+                <w:rFonts w:ascii="Times New Roman" w:eastAsia="AppleMyungjo" w:hAnsi="Times New Roman" w:cs="Times New Roman"/>
+                <w:i/>
+              </w:rPr>
+            </w:pPr>
+          </w:p>
+        </w:tc>
+      </w:tr>
+      <w:tr>
+        <w:tc>
+          <w:tcPr>
+            <w:tcW w:w="8613" w:type="dxa"/>
+            <w:gridSpan w:val="2"/>
+          </w:tcPr>
+          <w:p>
+            <w:pPr>
+              <w:rPr>
+                <w:rFonts w:ascii="Times New Roman" w:eastAsia="AppleMyungjo" w:hAnsi="Times New Roman" w:cs="Times New Roman"/>
+              </w:rPr>
+            </w:pPr>
+            <w:r>
+              <w:rPr>
+                <w:rFonts w:ascii="Palatino" w:eastAsia="AppleMyungjo" w:hAnsi="Palatino" w:cs="Times New Roman"/>
+                <w:b/>
+              </w:rPr>
+              <w:t>Weeks Assistantship</w:t>
+            </w:r>
+            <w:r>
+              <w:rPr>
+                <w:rFonts w:ascii="Times New Roman" w:eastAsia="AppleMyungjo" w:hAnsi="Times New Roman" w:cs="Times New Roman"/>
+              </w:rPr>
+              <w:t>, University of Wisconsin-Madison</w:t>
+            </w:r>
+          </w:p>
+        </w:tc>
+        <w:tc>
+          <w:tcPr>
+            <w:tcW w:w="2063" w:type="dxa"/>
+          </w:tcPr>
+          <w:p>
+            <w:pPr>
+              <w:wordWrap w:val="0"/>
+              <w:jc w:val="right"/>
+              <w:rPr>
+                <w:rFonts w:ascii="Times New Roman" w:eastAsia="AppleMyungjo" w:hAnsi="Times New Roman" w:cs="Times New Roman" w:hint="eastAsia"/>
+                <w:i/>
+              </w:rPr>
+            </w:pPr>
+            <w:r>
+              <w:rPr>
+                <w:rFonts w:ascii="Times New Roman" w:eastAsia="AppleMyungjo" w:hAnsi="Times New Roman" w:cs="Times New Roman" w:hint="eastAsia"/>
+                <w:i/>
+              </w:rPr>
+              <w:t>201</w:t>
+            </w:r>
+            <w:r>
+              <w:rPr>
+                <w:rFonts w:ascii="Times New Roman" w:eastAsia="AppleMyungjo" w:hAnsi="Times New Roman" w:cs="Times New Roman"/>
+                <w:i/>
+              </w:rPr>
+              <w:t>8 – 2019</w:t>
+            </w:r>
+          </w:p>
+        </w:tc>
+      </w:tr>
+      <w:tr>
+        <w:tc>
+          <w:tcPr>
+            <w:tcW w:w="8613" w:type="dxa"/>
+            <w:gridSpan w:val="2"/>
+          </w:tcPr>
+          <w:p>
+            <w:pPr>
+              <w:rPr>
+                <w:rFonts w:ascii="Times New Roman" w:eastAsia="AppleMyungjo" w:hAnsi="Times New Roman" w:cs="Times New Roman"/>
+              </w:rPr>
+            </w:pPr>
+            <w:r>
+              <w:rPr>
+                <w:rFonts w:ascii="Palatino" w:eastAsia="AppleMyungjo" w:hAnsi="Palatino" w:cs="Times New Roman"/>
+                <w:b/>
+              </w:rPr>
+              <w:t>Recognition of Global Excellence</w:t>
+            </w:r>
+            <w:r>
+              <w:rPr>
+                <w:rFonts w:ascii="Times New Roman" w:eastAsia="AppleMyungjo" w:hAnsi="Times New Roman" w:cs="Times New Roman"/>
+              </w:rPr>
+              <w:t>, University of Michigan</w:t>
+            </w:r>
+          </w:p>
+        </w:tc>
+        <w:tc>
+          <w:tcPr>
+            <w:tcW w:w="2063" w:type="dxa"/>
+          </w:tcPr>
+          <w:p>
+            <w:pPr>
+              <w:jc w:val="right"/>
+              <w:rPr>
+                <w:rFonts w:ascii="Times New Roman" w:eastAsia="AppleMyungjo" w:hAnsi="Times New Roman" w:cs="Times New Roman"/>
+                <w:i/>
+              </w:rPr>
+            </w:pPr>
+            <w:r>
+              <w:rPr>
+                <w:rFonts w:ascii="Times New Roman" w:eastAsia="AppleMyungjo" w:hAnsi="Times New Roman" w:cs="Times New Roman"/>
+                <w:i/>
+              </w:rPr>
+              <w:t>2014</w:t>
+            </w:r>
+            <w:r>
+              <w:rPr>
+                <w:rFonts w:ascii="Times New Roman" w:eastAsia="AppleMyungjo" w:hAnsi="Times New Roman" w:cs="Times New Roman" w:hint="eastAsia"/>
+                <w:i/>
+              </w:rPr>
+              <w:t xml:space="preserve"> </w:t>
+            </w:r>
+          </w:p>
+        </w:tc>
+      </w:tr>
+      <w:tr>
+        <w:tc>
+          <w:tcPr>
+            <w:tcW w:w="8613" w:type="dxa"/>
+            <w:gridSpan w:val="2"/>
+          </w:tcPr>
+          <w:p>
+            <w:pPr>
+              <w:rPr>
+                <w:rFonts w:ascii="Times New Roman" w:eastAsia="AppleMyungjo" w:hAnsi="Times New Roman" w:cs="Times New Roman"/>
+              </w:rPr>
+            </w:pPr>
+            <w:r>
+              <w:rPr>
+                <w:rFonts w:ascii="Palatino" w:eastAsia="AppleMyungjo" w:hAnsi="Palatino" w:cs="Times New Roman"/>
+                <w:b/>
+              </w:rPr>
+              <w:t>University Honors</w:t>
+            </w:r>
+            <w:r>
+              <w:rPr>
+                <w:rFonts w:ascii="Times New Roman" w:eastAsia="AppleMyungjo" w:hAnsi="Times New Roman" w:cs="Times New Roman"/>
+              </w:rPr>
+              <w:t>, University of Michigan, 2 times</w:t>
+            </w:r>
+          </w:p>
+        </w:tc>
+        <w:tc>
+          <w:tcPr>
+            <w:tcW w:w="2063" w:type="dxa"/>
+          </w:tcPr>
+          <w:p>
+            <w:pPr>
+              <w:wordWrap w:val="0"/>
+              <w:jc w:val="right"/>
+              <w:rPr>
+                <w:rFonts w:ascii="Times New Roman" w:eastAsia="AppleMyungjo" w:hAnsi="Times New Roman" w:cs="Times New Roman"/>
+                <w:i/>
+              </w:rPr>
+            </w:pPr>
+            <w:r>
+              <w:rPr>
+                <w:rFonts w:ascii="Times New Roman" w:eastAsia="AppleMyungjo" w:hAnsi="Times New Roman" w:cs="Times New Roman"/>
+                <w:i/>
+              </w:rPr>
+              <w:t>2013 – 2015</w:t>
+            </w:r>
+          </w:p>
+        </w:tc>
+      </w:tr>
+      <w:tr>
+        <w:tc>
+          <w:tcPr>
+            <w:tcW w:w="8613" w:type="dxa"/>
+            <w:gridSpan w:val="2"/>
+          </w:tcPr>
+          <w:p>
+            <w:pPr>
+              <w:rPr>
+                <w:rFonts w:ascii="Times New Roman" w:eastAsia="AppleMyungjo" w:hAnsi="Times New Roman" w:cs="Times New Roman"/>
+              </w:rPr>
+            </w:pPr>
+            <w:r>
+              <w:rPr>
+                <w:rFonts w:ascii="Palatino" w:eastAsia="AppleMyungjo" w:hAnsi="Palatino" w:cs="Times New Roman"/>
+                <w:b/>
+              </w:rPr>
+              <w:t>Erickson Fund in Geography</w:t>
+            </w:r>
+            <w:r>
+              <w:rPr>
+                <w:rFonts w:ascii="Times New Roman" w:eastAsia="AppleMyungjo" w:hAnsi="Times New Roman" w:cs="Times New Roman"/>
+              </w:rPr>
+              <w:t>, Penn</w:t>
+            </w:r>
+            <w:r>
+              <w:rPr>
+                <w:rFonts w:ascii="Times New Roman" w:eastAsia="AppleMyungjo" w:hAnsi="Times New Roman" w:cs="Times New Roman"/>
+              </w:rPr>
+              <w:t>sylvania</w:t>
+            </w:r>
+            <w:r>
+              <w:rPr>
+                <w:rFonts w:ascii="Times New Roman" w:eastAsia="AppleMyungjo" w:hAnsi="Times New Roman" w:cs="Times New Roman"/>
+              </w:rPr>
+              <w:t xml:space="preserve"> State University</w:t>
+            </w:r>
+          </w:p>
+        </w:tc>
+        <w:tc>
+          <w:tcPr>
+            <w:tcW w:w="2063" w:type="dxa"/>
+          </w:tcPr>
+          <w:p>
+            <w:pPr>
+              <w:wordWrap w:val="0"/>
+              <w:jc w:val="right"/>
+              <w:rPr>
+                <w:rFonts w:ascii="Times New Roman" w:eastAsia="AppleMyungjo" w:hAnsi="Times New Roman" w:cs="Times New Roman" w:hint="eastAsia"/>
+                <w:i/>
+              </w:rPr>
+            </w:pPr>
+            <w:r>
+              <w:rPr>
+                <w:rFonts w:ascii="Times New Roman" w:eastAsia="AppleMyungjo" w:hAnsi="Times New Roman" w:cs="Times New Roman" w:hint="eastAsia"/>
+                <w:i/>
+              </w:rPr>
+              <w:t>2</w:t>
+            </w:r>
+            <w:r>
+              <w:rPr>
+                <w:rFonts w:ascii="Times New Roman" w:eastAsia="AppleMyungjo" w:hAnsi="Times New Roman" w:cs="Times New Roman"/>
+                <w:i/>
+              </w:rPr>
+              <w:t>013</w:t>
+            </w:r>
+          </w:p>
+        </w:tc>
+      </w:tr>
+      <w:tr>
+        <w:tc>
+          <w:tcPr>
+            <w:tcW w:w="8613" w:type="dxa"/>
+            <w:gridSpan w:val="2"/>
+          </w:tcPr>
+          <w:p>
+            <w:pPr>
+              <w:rPr>
+                <w:rFonts w:ascii="Times New Roman" w:eastAsia="AppleMyungjo" w:hAnsi="Times New Roman" w:cs="Times New Roman"/>
+              </w:rPr>
+            </w:pPr>
+            <w:r>
+              <w:rPr>
+                <w:rFonts w:ascii="Palatino" w:eastAsia="AppleMyungjo" w:hAnsi="Palatino" w:cs="Times New Roman"/>
+                <w:b/>
+              </w:rPr>
+              <w:t>Dean’s List</w:t>
+            </w:r>
+            <w:r>
+              <w:rPr>
+                <w:rFonts w:ascii="Times New Roman" w:eastAsia="AppleMyungjo" w:hAnsi="Times New Roman" w:cs="Times New Roman"/>
+              </w:rPr>
+              <w:t>, Penn</w:t>
+            </w:r>
+            <w:r>
+              <w:rPr>
+                <w:rFonts w:ascii="Times New Roman" w:eastAsia="AppleMyungjo" w:hAnsi="Times New Roman" w:cs="Times New Roman"/>
+              </w:rPr>
+              <w:t>sylvania</w:t>
+            </w:r>
+            <w:r>
+              <w:rPr>
+                <w:rFonts w:ascii="Times New Roman" w:eastAsia="AppleMyungjo" w:hAnsi="Times New Roman" w:cs="Times New Roman"/>
+              </w:rPr>
+              <w:t xml:space="preserve"> State University, 3 times</w:t>
+            </w:r>
+          </w:p>
+        </w:tc>
+        <w:tc>
+          <w:tcPr>
+            <w:tcW w:w="2063" w:type="dxa"/>
+          </w:tcPr>
+          <w:p>
+            <w:pPr>
+              <w:wordWrap w:val="0"/>
+              <w:jc w:val="right"/>
+              <w:rPr>
+                <w:rFonts w:ascii="Times New Roman" w:eastAsia="AppleMyungjo" w:hAnsi="Times New Roman" w:cs="Times New Roman" w:hint="eastAsia"/>
+                <w:i/>
+              </w:rPr>
+            </w:pPr>
+            <w:r>
+              <w:rPr>
+                <w:rFonts w:ascii="Times New Roman" w:eastAsia="AppleMyungjo" w:hAnsi="Times New Roman" w:cs="Times New Roman" w:hint="eastAsia"/>
+                <w:i/>
+              </w:rPr>
+              <w:t>2</w:t>
+            </w:r>
+            <w:r>
+              <w:rPr>
+                <w:rFonts w:ascii="Times New Roman" w:eastAsia="AppleMyungjo" w:hAnsi="Times New Roman" w:cs="Times New Roman"/>
+                <w:i/>
+              </w:rPr>
+              <w:t>012 – 2013</w:t>
             </w:r>
           </w:p>
         </w:tc>
@@ -2038,7 +3138,7 @@
           <w:tab w:val="left" w:pos="7274"/>
         </w:tabs>
         <w:rPr>
-          <w:rFonts w:ascii="Times New Roman" w:eastAsia="AppleMyungjo" w:hAnsi="Times New Roman" w:cs="Times New Roman" w:hint="eastAsia"/>
+          <w:rFonts w:ascii="Times New Roman" w:eastAsia="AppleMyungjo" w:hAnsi="Times New Roman" w:cs="Times New Roman"/>
         </w:rPr>
       </w:pPr>
     </w:p>
@@ -2052,19 +3152,57 @@
 </w:document>
 </file>
 
+<file path=word/endnotes.xml><?xml version="1.0" encoding="utf-8"?>
+<w:endnotes xmlns:wpc="http://schemas.microsoft.com/office/word/2010/wordprocessingCanvas" xmlns:cx="http://schemas.microsoft.com/office/drawing/2014/chartex" xmlns:cx1="http://schemas.microsoft.com/office/drawing/2015/9/8/chartex" xmlns:cx2="http://schemas.microsoft.com/office/drawing/2015/10/21/chartex" xmlns:cx3="http://schemas.microsoft.com/office/drawing/2016/5/9/chartex" xmlns:cx4="http://schemas.microsoft.com/office/drawing/2016/5/10/chartex" xmlns:cx5="http://schemas.microsoft.com/office/drawing/2016/5/11/chartex" xmlns:cx6="http://schemas.microsoft.com/office/drawing/2016/5/12/chartex" xmlns:cx7="http://schemas.microsoft.com/office/drawing/2016/5/13/chartex" xmlns:cx8="http://schemas.microsoft.com/office/drawing/2016/5/14/chartex" xmlns:mc="http://schemas.openxmlformats.org/markup-compatibility/2006" xmlns:aink="http://schemas.microsoft.com/office/drawing/2016/ink" xmlns:am3d="http://schemas.microsoft.com/office/drawing/2017/model3d" xmlns:o="urn:schemas-microsoft-com:office:office" xmlns:r="http://schemas.openxmlformats.org/officeDocument/2006/relationships" xmlns:m="http://schemas.openxmlformats.org/officeDocument/2006/math" xmlns:v="urn:schemas-microsoft-com:vml" xmlns:wp14="http://schemas.microsoft.com/office/word/2010/wordprocessingDrawing" xmlns:wp="http://schemas.openxmlformats.org/drawingml/2006/wordprocessingDrawing" xmlns:w10="urn:schemas-microsoft-com:office:word" xmlns:w="http://schemas.openxmlformats.org/wordprocessingml/2006/main" xmlns:w14="http://schemas.microsoft.com/office/word/2010/wordml" xmlns:w15="http://schemas.microsoft.com/office/word/2012/wordml" xmlns:w16cid="http://schemas.microsoft.com/office/word/2016/wordml/cid" xmlns:w16se="http://schemas.microsoft.com/office/word/2015/wordml/symex" xmlns:wpg="http://schemas.microsoft.com/office/word/2010/wordprocessingGroup" xmlns:wpi="http://schemas.microsoft.com/office/word/2010/wordprocessingInk" xmlns:wne="http://schemas.microsoft.com/office/word/2006/wordml" xmlns:wps="http://schemas.microsoft.com/office/word/2010/wordprocessingShape" mc:Ignorable="w14 w15 w16se w16cid wp14">
+  <w:endnote w:type="separator" w:id="-1">
+    <w:p>
+      <w:r>
+        <w:separator/>
+      </w:r>
+    </w:p>
+  </w:endnote>
+  <w:endnote w:type="continuationSeparator" w:id="0">
+    <w:p>
+      <w:r>
+        <w:continuationSeparator/>
+      </w:r>
+    </w:p>
+  </w:endnote>
+</w:endnotes>
+</file>
+
+<file path=word/footnotes.xml><?xml version="1.0" encoding="utf-8"?>
+<w:footnotes xmlns:wpc="http://schemas.microsoft.com/office/word/2010/wordprocessingCanvas" xmlns:cx="http://schemas.microsoft.com/office/drawing/2014/chartex" xmlns:cx1="http://schemas.microsoft.com/office/drawing/2015/9/8/chartex" xmlns:cx2="http://schemas.microsoft.com/office/drawing/2015/10/21/chartex" xmlns:cx3="http://schemas.microsoft.com/office/drawing/2016/5/9/chartex" xmlns:cx4="http://schemas.microsoft.com/office/drawing/2016/5/10/chartex" xmlns:cx5="http://schemas.microsoft.com/office/drawing/2016/5/11/chartex" xmlns:cx6="http://schemas.microsoft.com/office/drawing/2016/5/12/chartex" xmlns:cx7="http://schemas.microsoft.com/office/drawing/2016/5/13/chartex" xmlns:cx8="http://schemas.microsoft.com/office/drawing/2016/5/14/chartex" xmlns:mc="http://schemas.openxmlformats.org/markup-compatibility/2006" xmlns:aink="http://schemas.microsoft.com/office/drawing/2016/ink" xmlns:am3d="http://schemas.microsoft.com/office/drawing/2017/model3d" xmlns:o="urn:schemas-microsoft-com:office:office" xmlns:r="http://schemas.openxmlformats.org/officeDocument/2006/relationships" xmlns:m="http://schemas.openxmlformats.org/officeDocument/2006/math" xmlns:v="urn:schemas-microsoft-com:vml" xmlns:wp14="http://schemas.microsoft.com/office/word/2010/wordprocessingDrawing" xmlns:wp="http://schemas.openxmlformats.org/drawingml/2006/wordprocessingDrawing" xmlns:w10="urn:schemas-microsoft-com:office:word" xmlns:w="http://schemas.openxmlformats.org/wordprocessingml/2006/main" xmlns:w14="http://schemas.microsoft.com/office/word/2010/wordml" xmlns:w15="http://schemas.microsoft.com/office/word/2012/wordml" xmlns:w16cid="http://schemas.microsoft.com/office/word/2016/wordml/cid" xmlns:w16se="http://schemas.microsoft.com/office/word/2015/wordml/symex" xmlns:wpg="http://schemas.microsoft.com/office/word/2010/wordprocessingGroup" xmlns:wpi="http://schemas.microsoft.com/office/word/2010/wordprocessingInk" xmlns:wne="http://schemas.microsoft.com/office/word/2006/wordml" xmlns:wps="http://schemas.microsoft.com/office/word/2010/wordprocessingShape" mc:Ignorable="w14 w15 w16se w16cid wp14">
+  <w:footnote w:type="separator" w:id="-1">
+    <w:p>
+      <w:r>
+        <w:separator/>
+      </w:r>
+    </w:p>
+  </w:footnote>
+  <w:footnote w:type="continuationSeparator" w:id="0">
+    <w:p>
+      <w:r>
+        <w:continuationSeparator/>
+      </w:r>
+    </w:p>
+  </w:footnote>
+</w:footnotes>
+</file>
+
 <file path=word/numbering.xml><?xml version="1.0" encoding="utf-8"?>
-<w:numbering xmlns:wpc="http://schemas.microsoft.com/office/word/2010/wordprocessingCanvas" xmlns:mo="http://schemas.microsoft.com/office/mac/office/2008/main" xmlns:mc="http://schemas.openxmlformats.org/markup-compatibility/2006" xmlns:mv="urn:schemas-microsoft-com:mac:vml" xmlns:o="urn:schemas-microsoft-com:office:office" xmlns:r="http://schemas.openxmlformats.org/officeDocument/2006/relationships" xmlns:m="http://schemas.openxmlformats.org/officeDocument/2006/math" xmlns:v="urn:schemas-microsoft-com:vml" xmlns:wp14="http://schemas.microsoft.com/office/word/2010/wordprocessingDrawing" xmlns:wp="http://schemas.openxmlformats.org/drawingml/2006/wordprocessingDrawing" xmlns:w10="urn:schemas-microsoft-com:office:word" xmlns:w="http://schemas.openxmlformats.org/wordprocessingml/2006/main" xmlns:w14="http://schemas.microsoft.com/office/word/2010/wordml" xmlns:wpg="http://schemas.microsoft.com/office/word/2010/wordprocessingGroup" xmlns:wpi="http://schemas.microsoft.com/office/word/2010/wordprocessingInk" xmlns:wne="http://schemas.microsoft.com/office/word/2006/wordml" xmlns:wps="http://schemas.microsoft.com/office/word/2010/wordprocessingShape" mc:Ignorable="w14 wp14">
-  <w:abstractNum w:abstractNumId="0">
+<w:numbering xmlns:wpc="http://schemas.microsoft.com/office/word/2010/wordprocessingCanvas" xmlns:cx="http://schemas.microsoft.com/office/drawing/2014/chartex" xmlns:cx1="http://schemas.microsoft.com/office/drawing/2015/9/8/chartex" xmlns:cx2="http://schemas.microsoft.com/office/drawing/2015/10/21/chartex" xmlns:cx3="http://schemas.microsoft.com/office/drawing/2016/5/9/chartex" xmlns:cx4="http://schemas.microsoft.com/office/drawing/2016/5/10/chartex" xmlns:cx5="http://schemas.microsoft.com/office/drawing/2016/5/11/chartex" xmlns:cx6="http://schemas.microsoft.com/office/drawing/2016/5/12/chartex" xmlns:cx7="http://schemas.microsoft.com/office/drawing/2016/5/13/chartex" xmlns:cx8="http://schemas.microsoft.com/office/drawing/2016/5/14/chartex" xmlns:mc="http://schemas.openxmlformats.org/markup-compatibility/2006" xmlns:aink="http://schemas.microsoft.com/office/drawing/2016/ink" xmlns:am3d="http://schemas.microsoft.com/office/drawing/2017/model3d" xmlns:o="urn:schemas-microsoft-com:office:office" xmlns:r="http://schemas.openxmlformats.org/officeDocument/2006/relationships" xmlns:m="http://schemas.openxmlformats.org/officeDocument/2006/math" xmlns:v="urn:schemas-microsoft-com:vml" xmlns:wp14="http://schemas.microsoft.com/office/word/2010/wordprocessingDrawing" xmlns:wp="http://schemas.openxmlformats.org/drawingml/2006/wordprocessingDrawing" xmlns:w10="urn:schemas-microsoft-com:office:word" xmlns:w="http://schemas.openxmlformats.org/wordprocessingml/2006/main" xmlns:w14="http://schemas.microsoft.com/office/word/2010/wordml" xmlns:w15="http://schemas.microsoft.com/office/word/2012/wordml" xmlns:w16cid="http://schemas.microsoft.com/office/word/2016/wordml/cid" xmlns:w16se="http://schemas.microsoft.com/office/word/2015/wordml/symex" xmlns:wpg="http://schemas.microsoft.com/office/word/2010/wordprocessingGroup" xmlns:wpi="http://schemas.microsoft.com/office/word/2010/wordprocessingInk" xmlns:wne="http://schemas.microsoft.com/office/word/2006/wordml" xmlns:wps="http://schemas.microsoft.com/office/word/2010/wordprocessingShape" mc:Ignorable="w14 w15 w16se w16cid wp14">
+  <w:abstractNum w:abstractNumId="0" w15:restartNumberingAfterBreak="0">
     <w:nsid w:val="03730109"/>
     <w:multiLevelType w:val="hybridMultilevel"/>
-    <w:tmpl w:val="B276E69E"/>
+    <w:tmpl w:val="A838DF26"/>
     <w:lvl w:ilvl="0" w:tplc="2A3E0E6A">
       <w:start w:val="1"/>
       <w:numFmt w:val="bullet"/>
       <w:lvlText w:val=""/>
       <w:lvlJc w:val="left"/>
       <w:pPr>
-        <w:ind w:left="480" w:hanging="480"/>
+        <w:ind w:left="420" w:hanging="420"/>
       </w:pPr>
       <w:rPr>
         <w:rFonts w:ascii="Symbol" w:hAnsi="Symbol" w:hint="default"/>
@@ -2168,7 +3306,7 @@
       </w:rPr>
     </w:lvl>
   </w:abstractNum>
-  <w:abstractNum w:abstractNumId="1">
+  <w:abstractNum w:abstractNumId="1" w15:restartNumberingAfterBreak="0">
     <w:nsid w:val="03E2177C"/>
     <w:multiLevelType w:val="hybridMultilevel"/>
     <w:tmpl w:val="4816D414"/>
@@ -2282,7 +3420,210 @@
       </w:rPr>
     </w:lvl>
   </w:abstractNum>
-  <w:abstractNum w:abstractNumId="2">
+  <w:abstractNum w:abstractNumId="2" w15:restartNumberingAfterBreak="0">
+    <w:nsid w:val="0AA227D4"/>
+    <w:multiLevelType w:val="hybridMultilevel"/>
+    <w:tmpl w:val="972E4306"/>
+    <w:lvl w:ilvl="0" w:tplc="2A3E0E6A">
+      <w:start w:val="1"/>
+      <w:numFmt w:val="bullet"/>
+      <w:lvlText w:val=""/>
+      <w:lvlJc w:val="left"/>
+      <w:pPr>
+        <w:ind w:left="420" w:hanging="420"/>
+      </w:pPr>
+      <w:rPr>
+        <w:rFonts w:ascii="Symbol" w:hAnsi="Symbol" w:hint="default"/>
+        <w:color w:val="auto"/>
+      </w:rPr>
+    </w:lvl>
+    <w:lvl w:ilvl="1" w:tplc="04090003" w:tentative="1">
+      <w:start w:val="1"/>
+      <w:numFmt w:val="bullet"/>
+      <w:lvlText w:val=""/>
+      <w:lvlJc w:val="left"/>
+      <w:pPr>
+        <w:ind w:left="-1680" w:hanging="420"/>
+      </w:pPr>
+      <w:rPr>
+        <w:rFonts w:ascii="Wingdings" w:hAnsi="Wingdings" w:hint="default"/>
+      </w:rPr>
+    </w:lvl>
+    <w:lvl w:ilvl="2" w:tplc="04090005" w:tentative="1">
+      <w:start w:val="1"/>
+      <w:numFmt w:val="bullet"/>
+      <w:lvlText w:val=""/>
+      <w:lvlJc w:val="left"/>
+      <w:pPr>
+        <w:ind w:left="-1260" w:hanging="420"/>
+      </w:pPr>
+      <w:rPr>
+        <w:rFonts w:ascii="Wingdings" w:hAnsi="Wingdings" w:hint="default"/>
+      </w:rPr>
+    </w:lvl>
+    <w:lvl w:ilvl="3" w:tplc="04090001" w:tentative="1">
+      <w:start w:val="1"/>
+      <w:numFmt w:val="bullet"/>
+      <w:lvlText w:val=""/>
+      <w:lvlJc w:val="left"/>
+      <w:pPr>
+        <w:ind w:left="-840" w:hanging="420"/>
+      </w:pPr>
+      <w:rPr>
+        <w:rFonts w:ascii="Wingdings" w:hAnsi="Wingdings" w:hint="default"/>
+      </w:rPr>
+    </w:lvl>
+    <w:lvl w:ilvl="4" w:tplc="04090003" w:tentative="1">
+      <w:start w:val="1"/>
+      <w:numFmt w:val="bullet"/>
+      <w:lvlText w:val=""/>
+      <w:lvlJc w:val="left"/>
+      <w:pPr>
+        <w:ind w:left="-420" w:hanging="420"/>
+      </w:pPr>
+      <w:rPr>
+        <w:rFonts w:ascii="Wingdings" w:hAnsi="Wingdings" w:hint="default"/>
+      </w:rPr>
+    </w:lvl>
+    <w:lvl w:ilvl="5" w:tplc="04090005" w:tentative="1">
+      <w:start w:val="1"/>
+      <w:numFmt w:val="bullet"/>
+      <w:lvlText w:val=""/>
+      <w:lvlJc w:val="left"/>
+      <w:pPr>
+        <w:ind w:left="0" w:hanging="420"/>
+      </w:pPr>
+      <w:rPr>
+        <w:rFonts w:ascii="Wingdings" w:hAnsi="Wingdings" w:hint="default"/>
+      </w:rPr>
+    </w:lvl>
+    <w:lvl w:ilvl="6" w:tplc="04090001" w:tentative="1">
+      <w:start w:val="1"/>
+      <w:numFmt w:val="bullet"/>
+      <w:lvlText w:val=""/>
+      <w:lvlJc w:val="left"/>
+      <w:pPr>
+        <w:ind w:left="420" w:hanging="420"/>
+      </w:pPr>
+      <w:rPr>
+        <w:rFonts w:ascii="Wingdings" w:hAnsi="Wingdings" w:hint="default"/>
+      </w:rPr>
+    </w:lvl>
+    <w:lvl w:ilvl="7" w:tplc="04090003" w:tentative="1">
+      <w:start w:val="1"/>
+      <w:numFmt w:val="bullet"/>
+      <w:lvlText w:val=""/>
+      <w:lvlJc w:val="left"/>
+      <w:pPr>
+        <w:ind w:left="840" w:hanging="420"/>
+      </w:pPr>
+      <w:rPr>
+        <w:rFonts w:ascii="Wingdings" w:hAnsi="Wingdings" w:hint="default"/>
+      </w:rPr>
+    </w:lvl>
+    <w:lvl w:ilvl="8" w:tplc="04090005" w:tentative="1">
+      <w:start w:val="1"/>
+      <w:numFmt w:val="bullet"/>
+      <w:lvlText w:val=""/>
+      <w:lvlJc w:val="left"/>
+      <w:pPr>
+        <w:ind w:left="1260" w:hanging="420"/>
+      </w:pPr>
+      <w:rPr>
+        <w:rFonts w:ascii="Wingdings" w:hAnsi="Wingdings" w:hint="default"/>
+      </w:rPr>
+    </w:lvl>
+  </w:abstractNum>
+  <w:abstractNum w:abstractNumId="3" w15:restartNumberingAfterBreak="0">
+    <w:nsid w:val="243B1912"/>
+    <w:multiLevelType w:val="hybridMultilevel"/>
+    <w:tmpl w:val="94529BF0"/>
+    <w:lvl w:ilvl="0" w:tplc="66B234E4">
+      <w:start w:val="2018"/>
+      <w:numFmt w:val="decimal"/>
+      <w:lvlText w:val="%1"/>
+      <w:lvlJc w:val="left"/>
+      <w:pPr>
+        <w:ind w:left="480" w:hanging="480"/>
+      </w:pPr>
+      <w:rPr>
+        <w:rFonts w:hint="default"/>
+      </w:rPr>
+    </w:lvl>
+    <w:lvl w:ilvl="1" w:tplc="04090019" w:tentative="1">
+      <w:start w:val="1"/>
+      <w:numFmt w:val="lowerLetter"/>
+      <w:lvlText w:val="%2)"/>
+      <w:lvlJc w:val="left"/>
+      <w:pPr>
+        <w:ind w:left="840" w:hanging="420"/>
+      </w:pPr>
+    </w:lvl>
+    <w:lvl w:ilvl="2" w:tplc="0409001B" w:tentative="1">
+      <w:start w:val="1"/>
+      <w:numFmt w:val="lowerRoman"/>
+      <w:lvlText w:val="%3."/>
+      <w:lvlJc w:val="right"/>
+      <w:pPr>
+        <w:ind w:left="1260" w:hanging="420"/>
+      </w:pPr>
+    </w:lvl>
+    <w:lvl w:ilvl="3" w:tplc="0409000F" w:tentative="1">
+      <w:start w:val="1"/>
+      <w:numFmt w:val="decimal"/>
+      <w:lvlText w:val="%4."/>
+      <w:lvlJc w:val="left"/>
+      <w:pPr>
+        <w:ind w:left="1680" w:hanging="420"/>
+      </w:pPr>
+    </w:lvl>
+    <w:lvl w:ilvl="4" w:tplc="04090019" w:tentative="1">
+      <w:start w:val="1"/>
+      <w:numFmt w:val="lowerLetter"/>
+      <w:lvlText w:val="%5)"/>
+      <w:lvlJc w:val="left"/>
+      <w:pPr>
+        <w:ind w:left="2100" w:hanging="420"/>
+      </w:pPr>
+    </w:lvl>
+    <w:lvl w:ilvl="5" w:tplc="0409001B" w:tentative="1">
+      <w:start w:val="1"/>
+      <w:numFmt w:val="lowerRoman"/>
+      <w:lvlText w:val="%6."/>
+      <w:lvlJc w:val="right"/>
+      <w:pPr>
+        <w:ind w:left="2520" w:hanging="420"/>
+      </w:pPr>
+    </w:lvl>
+    <w:lvl w:ilvl="6" w:tplc="0409000F" w:tentative="1">
+      <w:start w:val="1"/>
+      <w:numFmt w:val="decimal"/>
+      <w:lvlText w:val="%7."/>
+      <w:lvlJc w:val="left"/>
+      <w:pPr>
+        <w:ind w:left="2940" w:hanging="420"/>
+      </w:pPr>
+    </w:lvl>
+    <w:lvl w:ilvl="7" w:tplc="04090019" w:tentative="1">
+      <w:start w:val="1"/>
+      <w:numFmt w:val="lowerLetter"/>
+      <w:lvlText w:val="%8)"/>
+      <w:lvlJc w:val="left"/>
+      <w:pPr>
+        <w:ind w:left="3360" w:hanging="420"/>
+      </w:pPr>
+    </w:lvl>
+    <w:lvl w:ilvl="8" w:tplc="0409001B" w:tentative="1">
+      <w:start w:val="1"/>
+      <w:numFmt w:val="lowerRoman"/>
+      <w:lvlText w:val="%9."/>
+      <w:lvlJc w:val="right"/>
+      <w:pPr>
+        <w:ind w:left="3780" w:hanging="420"/>
+      </w:pPr>
+    </w:lvl>
+  </w:abstractNum>
+  <w:abstractNum w:abstractNumId="4" w15:restartNumberingAfterBreak="0">
     <w:nsid w:val="2BED5069"/>
     <w:multiLevelType w:val="hybridMultilevel"/>
     <w:tmpl w:val="A212359E"/>
@@ -2396,7 +3737,7 @@
       </w:rPr>
     </w:lvl>
   </w:abstractNum>
-  <w:abstractNum w:abstractNumId="3">
+  <w:abstractNum w:abstractNumId="5" w15:restartNumberingAfterBreak="0">
     <w:nsid w:val="35BC1B46"/>
     <w:multiLevelType w:val="hybridMultilevel"/>
     <w:tmpl w:val="03EE23F6"/>
@@ -2510,7 +3851,7 @@
       </w:rPr>
     </w:lvl>
   </w:abstractNum>
-  <w:abstractNum w:abstractNumId="4">
+  <w:abstractNum w:abstractNumId="6" w15:restartNumberingAfterBreak="0">
     <w:nsid w:val="425505C5"/>
     <w:multiLevelType w:val="hybridMultilevel"/>
     <w:tmpl w:val="0076E69E"/>
@@ -2624,7 +3965,7 @@
       </w:rPr>
     </w:lvl>
   </w:abstractNum>
-  <w:abstractNum w:abstractNumId="5">
+  <w:abstractNum w:abstractNumId="7" w15:restartNumberingAfterBreak="0">
     <w:nsid w:val="42DA57B1"/>
     <w:multiLevelType w:val="hybridMultilevel"/>
     <w:tmpl w:val="50BC8C72"/>
@@ -2738,7 +4079,7 @@
       </w:rPr>
     </w:lvl>
   </w:abstractNum>
-  <w:abstractNum w:abstractNumId="6">
+  <w:abstractNum w:abstractNumId="8" w15:restartNumberingAfterBreak="0">
     <w:nsid w:val="4A253C6A"/>
     <w:multiLevelType w:val="hybridMultilevel"/>
     <w:tmpl w:val="CB528742"/>
@@ -2852,7 +4193,7 @@
       </w:rPr>
     </w:lvl>
   </w:abstractNum>
-  <w:abstractNum w:abstractNumId="7">
+  <w:abstractNum w:abstractNumId="9" w15:restartNumberingAfterBreak="0">
     <w:nsid w:val="676857DA"/>
     <w:multiLevelType w:val="hybridMultilevel"/>
     <w:tmpl w:val="1124E8D2"/>
@@ -2966,7 +4307,7 @@
       </w:rPr>
     </w:lvl>
   </w:abstractNum>
-  <w:abstractNum w:abstractNumId="8">
+  <w:abstractNum w:abstractNumId="10" w15:restartNumberingAfterBreak="0">
     <w:nsid w:val="69971EB6"/>
     <w:multiLevelType w:val="hybridMultilevel"/>
     <w:tmpl w:val="B6C64390"/>
@@ -3080,20 +4421,109 @@
       </w:rPr>
     </w:lvl>
   </w:abstractNum>
+  <w:abstractNum w:abstractNumId="11" w15:restartNumberingAfterBreak="0">
+    <w:nsid w:val="6E4640A8"/>
+    <w:multiLevelType w:val="hybridMultilevel"/>
+    <w:tmpl w:val="43A0D01E"/>
+    <w:lvl w:ilvl="0" w:tplc="F74CBF1C">
+      <w:start w:val="2013"/>
+      <w:numFmt w:val="decimal"/>
+      <w:lvlText w:val="%1"/>
+      <w:lvlJc w:val="left"/>
+      <w:pPr>
+        <w:ind w:left="480" w:hanging="480"/>
+      </w:pPr>
+      <w:rPr>
+        <w:rFonts w:hint="default"/>
+      </w:rPr>
+    </w:lvl>
+    <w:lvl w:ilvl="1" w:tplc="04090019" w:tentative="1">
+      <w:start w:val="1"/>
+      <w:numFmt w:val="lowerLetter"/>
+      <w:lvlText w:val="%2)"/>
+      <w:lvlJc w:val="left"/>
+      <w:pPr>
+        <w:ind w:left="840" w:hanging="420"/>
+      </w:pPr>
+    </w:lvl>
+    <w:lvl w:ilvl="2" w:tplc="0409001B" w:tentative="1">
+      <w:start w:val="1"/>
+      <w:numFmt w:val="lowerRoman"/>
+      <w:lvlText w:val="%3."/>
+      <w:lvlJc w:val="right"/>
+      <w:pPr>
+        <w:ind w:left="1260" w:hanging="420"/>
+      </w:pPr>
+    </w:lvl>
+    <w:lvl w:ilvl="3" w:tplc="0409000F" w:tentative="1">
+      <w:start w:val="1"/>
+      <w:numFmt w:val="decimal"/>
+      <w:lvlText w:val="%4."/>
+      <w:lvlJc w:val="left"/>
+      <w:pPr>
+        <w:ind w:left="1680" w:hanging="420"/>
+      </w:pPr>
+    </w:lvl>
+    <w:lvl w:ilvl="4" w:tplc="04090019" w:tentative="1">
+      <w:start w:val="1"/>
+      <w:numFmt w:val="lowerLetter"/>
+      <w:lvlText w:val="%5)"/>
+      <w:lvlJc w:val="left"/>
+      <w:pPr>
+        <w:ind w:left="2100" w:hanging="420"/>
+      </w:pPr>
+    </w:lvl>
+    <w:lvl w:ilvl="5" w:tplc="0409001B" w:tentative="1">
+      <w:start w:val="1"/>
+      <w:numFmt w:val="lowerRoman"/>
+      <w:lvlText w:val="%6."/>
+      <w:lvlJc w:val="right"/>
+      <w:pPr>
+        <w:ind w:left="2520" w:hanging="420"/>
+      </w:pPr>
+    </w:lvl>
+    <w:lvl w:ilvl="6" w:tplc="0409000F" w:tentative="1">
+      <w:start w:val="1"/>
+      <w:numFmt w:val="decimal"/>
+      <w:lvlText w:val="%7."/>
+      <w:lvlJc w:val="left"/>
+      <w:pPr>
+        <w:ind w:left="2940" w:hanging="420"/>
+      </w:pPr>
+    </w:lvl>
+    <w:lvl w:ilvl="7" w:tplc="04090019" w:tentative="1">
+      <w:start w:val="1"/>
+      <w:numFmt w:val="lowerLetter"/>
+      <w:lvlText w:val="%8)"/>
+      <w:lvlJc w:val="left"/>
+      <w:pPr>
+        <w:ind w:left="3360" w:hanging="420"/>
+      </w:pPr>
+    </w:lvl>
+    <w:lvl w:ilvl="8" w:tplc="0409001B" w:tentative="1">
+      <w:start w:val="1"/>
+      <w:numFmt w:val="lowerRoman"/>
+      <w:lvlText w:val="%9."/>
+      <w:lvlJc w:val="right"/>
+      <w:pPr>
+        <w:ind w:left="3780" w:hanging="420"/>
+      </w:pPr>
+    </w:lvl>
+  </w:abstractNum>
   <w:num w:numId="1">
+    <w:abstractNumId w:val="7"/>
+  </w:num>
+  <w:num w:numId="2">
     <w:abstractNumId w:val="5"/>
   </w:num>
-  <w:num w:numId="2">
-    <w:abstractNumId w:val="3"/>
-  </w:num>
   <w:num w:numId="3">
-    <w:abstractNumId w:val="7"/>
+    <w:abstractNumId w:val="9"/>
   </w:num>
   <w:num w:numId="4">
-    <w:abstractNumId w:val="6"/>
+    <w:abstractNumId w:val="8"/>
   </w:num>
   <w:num w:numId="5">
-    <w:abstractNumId w:val="2"/>
+    <w:abstractNumId w:val="4"/>
   </w:num>
   <w:num w:numId="6">
     <w:abstractNumId w:val="0"/>
@@ -3102,16 +4532,25 @@
     <w:abstractNumId w:val="1"/>
   </w:num>
   <w:num w:numId="8">
-    <w:abstractNumId w:val="4"/>
+    <w:abstractNumId w:val="6"/>
   </w:num>
   <w:num w:numId="9">
-    <w:abstractNumId w:val="8"/>
+    <w:abstractNumId w:val="10"/>
+  </w:num>
+  <w:num w:numId="10">
+    <w:abstractNumId w:val="3"/>
+  </w:num>
+  <w:num w:numId="11">
+    <w:abstractNumId w:val="11"/>
+  </w:num>
+  <w:num w:numId="12">
+    <w:abstractNumId w:val="2"/>
   </w:num>
 </w:numbering>
 </file>
 
 <file path=word/styles.xml><?xml version="1.0" encoding="utf-8"?>
-<w:styles xmlns:mc="http://schemas.openxmlformats.org/markup-compatibility/2006" xmlns:r="http://schemas.openxmlformats.org/officeDocument/2006/relationships" xmlns:w="http://schemas.openxmlformats.org/wordprocessingml/2006/main" xmlns:w14="http://schemas.microsoft.com/office/word/2010/wordml" mc:Ignorable="w14">
+<w:styles xmlns:mc="http://schemas.openxmlformats.org/markup-compatibility/2006" xmlns:r="http://schemas.openxmlformats.org/officeDocument/2006/relationships" xmlns:w="http://schemas.openxmlformats.org/wordprocessingml/2006/main" xmlns:w14="http://schemas.microsoft.com/office/word/2010/wordml" xmlns:w15="http://schemas.microsoft.com/office/word/2012/wordml" xmlns:w16cid="http://schemas.microsoft.com/office/word/2016/wordml/cid" xmlns:w16se="http://schemas.microsoft.com/office/word/2015/wordml/symex" mc:Ignorable="w14 w15 w16se w16cid">
   <w:docDefaults>
     <w:rPrDefault>
       <w:rPr>
@@ -3124,144 +4563,377 @@
     </w:rPrDefault>
     <w:pPrDefault/>
   </w:docDefaults>
-  <w:latentStyles w:defLockedState="0" w:defUIPriority="99" w:defSemiHidden="1" w:defUnhideWhenUsed="1" w:defQFormat="0" w:count="276">
-    <w:lsdException w:name="Normal" w:semiHidden="0" w:uiPriority="0" w:unhideWhenUsed="0" w:qFormat="1"/>
-    <w:lsdException w:name="heading 1" w:semiHidden="0" w:uiPriority="9" w:unhideWhenUsed="0" w:qFormat="1"/>
-    <w:lsdException w:name="heading 2" w:uiPriority="9" w:qFormat="1"/>
-    <w:lsdException w:name="heading 3" w:uiPriority="9" w:qFormat="1"/>
-    <w:lsdException w:name="heading 4" w:uiPriority="9" w:qFormat="1"/>
-    <w:lsdException w:name="heading 5" w:uiPriority="9" w:qFormat="1"/>
-    <w:lsdException w:name="heading 6" w:uiPriority="9" w:qFormat="1"/>
-    <w:lsdException w:name="heading 7" w:uiPriority="9" w:qFormat="1"/>
-    <w:lsdException w:name="heading 8" w:uiPriority="9" w:qFormat="1"/>
-    <w:lsdException w:name="heading 9" w:uiPriority="9" w:qFormat="1"/>
-    <w:lsdException w:name="toc 1" w:uiPriority="39"/>
-    <w:lsdException w:name="toc 2" w:uiPriority="39"/>
-    <w:lsdException w:name="toc 3" w:uiPriority="39"/>
-    <w:lsdException w:name="toc 4" w:uiPriority="39"/>
-    <w:lsdException w:name="toc 5" w:uiPriority="39"/>
-    <w:lsdException w:name="toc 6" w:uiPriority="39"/>
-    <w:lsdException w:name="toc 7" w:uiPriority="39"/>
-    <w:lsdException w:name="toc 8" w:uiPriority="39"/>
-    <w:lsdException w:name="toc 9" w:uiPriority="39"/>
-    <w:lsdException w:name="caption" w:uiPriority="35" w:qFormat="1"/>
-    <w:lsdException w:name="Title" w:semiHidden="0" w:uiPriority="10" w:unhideWhenUsed="0" w:qFormat="1"/>
-    <w:lsdException w:name="Default Paragraph Font" w:uiPriority="1"/>
-    <w:lsdException w:name="Subtitle" w:semiHidden="0" w:uiPriority="11" w:unhideWhenUsed="0" w:qFormat="1"/>
-    <w:lsdException w:name="Strong" w:semiHidden="0" w:uiPriority="22" w:unhideWhenUsed="0" w:qFormat="1"/>
-    <w:lsdException w:name="Emphasis" w:semiHidden="0" w:uiPriority="20" w:unhideWhenUsed="0" w:qFormat="1"/>
-    <w:lsdException w:name="Table Grid" w:semiHidden="0" w:uiPriority="59" w:unhideWhenUsed="0"/>
-    <w:lsdException w:name="Placeholder Text" w:unhideWhenUsed="0"/>
-    <w:lsdException w:name="No Spacing" w:semiHidden="0" w:uiPriority="1" w:unhideWhenUsed="0" w:qFormat="1"/>
-    <w:lsdException w:name="Light Shading" w:semiHidden="0" w:uiPriority="60" w:unhideWhenUsed="0"/>
-    <w:lsdException w:name="Light List" w:semiHidden="0" w:uiPriority="61" w:unhideWhenUsed="0"/>
-    <w:lsdException w:name="Light Grid" w:semiHidden="0" w:uiPriority="62" w:unhideWhenUsed="0"/>
-    <w:lsdException w:name="Medium Shading 1" w:semiHidden="0" w:uiPriority="63" w:unhideWhenUsed="0"/>
-    <w:lsdException w:name="Medium Shading 2" w:semiHidden="0" w:uiPriority="64" w:unhideWhenUsed="0"/>
-    <w:lsdException w:name="Medium List 1" w:semiHidden="0" w:uiPriority="65" w:unhideWhenUsed="0"/>
-    <w:lsdException w:name="Medium List 2" w:semiHidden="0" w:uiPriority="66" w:unhideWhenUsed="0"/>
-    <w:lsdException w:name="Medium Grid 1" w:semiHidden="0" w:uiPriority="67" w:unhideWhenUsed="0"/>
-    <w:lsdException w:name="Medium Grid 2" w:semiHidden="0" w:uiPriority="68" w:unhideWhenUsed="0"/>
-    <w:lsdException w:name="Medium Grid 3" w:semiHidden="0" w:uiPriority="69" w:unhideWhenUsed="0"/>
-    <w:lsdException w:name="Dark List" w:semiHidden="0" w:uiPriority="70" w:unhideWhenUsed="0"/>
-    <w:lsdException w:name="Colorful Shading" w:semiHidden="0" w:uiPriority="71" w:unhideWhenUsed="0"/>
-    <w:lsdException w:name="Colorful List" w:semiHidden="0" w:uiPriority="72" w:unhideWhenUsed="0"/>
-    <w:lsdException w:name="Colorful Grid" w:semiHidden="0" w:uiPriority="73" w:unhideWhenUsed="0"/>
-    <w:lsdException w:name="Light Shading Accent 1" w:semiHidden="0" w:uiPriority="60" w:unhideWhenUsed="0"/>
-    <w:lsdException w:name="Light List Accent 1" w:semiHidden="0" w:uiPriority="61" w:unhideWhenUsed="0"/>
-    <w:lsdException w:name="Light Grid Accent 1" w:semiHidden="0" w:uiPriority="62" w:unhideWhenUsed="0"/>
-    <w:lsdException w:name="Medium Shading 1 Accent 1" w:semiHidden="0" w:uiPriority="63" w:unhideWhenUsed="0"/>
-    <w:lsdException w:name="Medium Shading 2 Accent 1" w:semiHidden="0" w:uiPriority="64" w:unhideWhenUsed="0"/>
-    <w:lsdException w:name="Medium List 1 Accent 1" w:semiHidden="0" w:uiPriority="65" w:unhideWhenUsed="0"/>
-    <w:lsdException w:name="Revision" w:unhideWhenUsed="0"/>
-    <w:lsdException w:name="List Paragraph" w:semiHidden="0" w:uiPriority="34" w:unhideWhenUsed="0" w:qFormat="1"/>
-    <w:lsdException w:name="Quote" w:semiHidden="0" w:uiPriority="29" w:unhideWhenUsed="0" w:qFormat="1"/>
-    <w:lsdException w:name="Intense Quote" w:semiHidden="0" w:uiPriority="30" w:unhideWhenUsed="0" w:qFormat="1"/>
-    <w:lsdException w:name="Medium List 2 Accent 1" w:semiHidden="0" w:uiPriority="66" w:unhideWhenUsed="0"/>
-    <w:lsdException w:name="Medium Grid 1 Accent 1" w:semiHidden="0" w:uiPriority="67" w:unhideWhenUsed="0"/>
-    <w:lsdException w:name="Medium Grid 2 Accent 1" w:semiHidden="0" w:uiPriority="68" w:unhideWhenUsed="0"/>
-    <w:lsdException w:name="Medium Grid 3 Accent 1" w:semiHidden="0" w:uiPriority="69" w:unhideWhenUsed="0"/>
-    <w:lsdException w:name="Dark List Accent 1" w:semiHidden="0" w:uiPriority="70" w:unhideWhenUsed="0"/>
-    <w:lsdException w:name="Colorful Shading Accent 1" w:semiHidden="0" w:uiPriority="71" w:unhideWhenUsed="0"/>
-    <w:lsdException w:name="Colorful List Accent 1" w:semiHidden="0" w:uiPriority="72" w:unhideWhenUsed="0"/>
-    <w:lsdException w:name="Colorful Grid Accent 1" w:semiHidden="0" w:uiPriority="73" w:unhideWhenUsed="0"/>
-    <w:lsdException w:name="Light Shading Accent 2" w:semiHidden="0" w:uiPriority="60" w:unhideWhenUsed="0"/>
-    <w:lsdException w:name="Light List Accent 2" w:semiHidden="0" w:uiPriority="61" w:unhideWhenUsed="0"/>
-    <w:lsdException w:name="Light Grid Accent 2" w:semiHidden="0" w:uiPriority="62" w:unhideWhenUsed="0"/>
-    <w:lsdException w:name="Medium Shading 1 Accent 2" w:semiHidden="0" w:uiPriority="63" w:unhideWhenUsed="0"/>
-    <w:lsdException w:name="Medium Shading 2 Accent 2" w:semiHidden="0" w:uiPriority="64" w:unhideWhenUsed="0"/>
-    <w:lsdException w:name="Medium List 1 Accent 2" w:semiHidden="0" w:uiPriority="65" w:unhideWhenUsed="0"/>
-    <w:lsdException w:name="Medium List 2 Accent 2" w:semiHidden="0" w:uiPriority="66" w:unhideWhenUsed="0"/>
-    <w:lsdException w:name="Medium Grid 1 Accent 2" w:semiHidden="0" w:uiPriority="67" w:unhideWhenUsed="0"/>
-    <w:lsdException w:name="Medium Grid 2 Accent 2" w:semiHidden="0" w:uiPriority="68" w:unhideWhenUsed="0"/>
-    <w:lsdException w:name="Medium Grid 3 Accent 2" w:semiHidden="0" w:uiPriority="69" w:unhideWhenUsed="0"/>
-    <w:lsdException w:name="Dark List Accent 2" w:semiHidden="0" w:uiPriority="70" w:unhideWhenUsed="0"/>
-    <w:lsdException w:name="Colorful Shading Accent 2" w:semiHidden="0" w:uiPriority="71" w:unhideWhenUsed="0"/>
-    <w:lsdException w:name="Colorful List Accent 2" w:semiHidden="0" w:uiPriority="72" w:unhideWhenUsed="0"/>
-    <w:lsdException w:name="Colorful Grid Accent 2" w:semiHidden="0" w:uiPriority="73" w:unhideWhenUsed="0"/>
-    <w:lsdException w:name="Light Shading Accent 3" w:semiHidden="0" w:uiPriority="60" w:unhideWhenUsed="0"/>
-    <w:lsdException w:name="Light List Accent 3" w:semiHidden="0" w:uiPriority="61" w:unhideWhenUsed="0"/>
-    <w:lsdException w:name="Light Grid Accent 3" w:semiHidden="0" w:uiPriority="62" w:unhideWhenUsed="0"/>
-    <w:lsdException w:name="Medium Shading 1 Accent 3" w:semiHidden="0" w:uiPriority="63" w:unhideWhenUsed="0"/>
-    <w:lsdException w:name="Medium Shading 2 Accent 3" w:semiHidden="0" w:uiPriority="64" w:unhideWhenUsed="0"/>
-    <w:lsdException w:name="Medium List 1 Accent 3" w:semiHidden="0" w:uiPriority="65" w:unhideWhenUsed="0"/>
-    <w:lsdException w:name="Medium List 2 Accent 3" w:semiHidden="0" w:uiPriority="66" w:unhideWhenUsed="0"/>
-    <w:lsdException w:name="Medium Grid 1 Accent 3" w:semiHidden="0" w:uiPriority="67" w:unhideWhenUsed="0"/>
-    <w:lsdException w:name="Medium Grid 2 Accent 3" w:semiHidden="0" w:uiPriority="68" w:unhideWhenUsed="0"/>
-    <w:lsdException w:name="Medium Grid 3 Accent 3" w:semiHidden="0" w:uiPriority="69" w:unhideWhenUsed="0"/>
-    <w:lsdException w:name="Dark List Accent 3" w:semiHidden="0" w:uiPriority="70" w:unhideWhenUsed="0"/>
-    <w:lsdException w:name="Colorful Shading Accent 3" w:semiHidden="0" w:uiPriority="71" w:unhideWhenUsed="0"/>
-    <w:lsdException w:name="Colorful List Accent 3" w:semiHidden="0" w:uiPriority="72" w:unhideWhenUsed="0"/>
-    <w:lsdException w:name="Colorful Grid Accent 3" w:semiHidden="0" w:uiPriority="73" w:unhideWhenUsed="0"/>
-    <w:lsdException w:name="Light Shading Accent 4" w:semiHidden="0" w:uiPriority="60" w:unhideWhenUsed="0"/>
-    <w:lsdException w:name="Light List Accent 4" w:semiHidden="0" w:uiPriority="61" w:unhideWhenUsed="0"/>
-    <w:lsdException w:name="Light Grid Accent 4" w:semiHidden="0" w:uiPriority="62" w:unhideWhenUsed="0"/>
-    <w:lsdException w:name="Medium Shading 1 Accent 4" w:semiHidden="0" w:uiPriority="63" w:unhideWhenUsed="0"/>
-    <w:lsdException w:name="Medium Shading 2 Accent 4" w:semiHidden="0" w:uiPriority="64" w:unhideWhenUsed="0"/>
-    <w:lsdException w:name="Medium List 1 Accent 4" w:semiHidden="0" w:uiPriority="65" w:unhideWhenUsed="0"/>
-    <w:lsdException w:name="Medium List 2 Accent 4" w:semiHidden="0" w:uiPriority="66" w:unhideWhenUsed="0"/>
-    <w:lsdException w:name="Medium Grid 1 Accent 4" w:semiHidden="0" w:uiPriority="67" w:unhideWhenUsed="0"/>
-    <w:lsdException w:name="Medium Grid 2 Accent 4" w:semiHidden="0" w:uiPriority="68" w:unhideWhenUsed="0"/>
-    <w:lsdException w:name="Medium Grid 3 Accent 4" w:semiHidden="0" w:uiPriority="69" w:unhideWhenUsed="0"/>
-    <w:lsdException w:name="Dark List Accent 4" w:semiHidden="0" w:uiPriority="70" w:unhideWhenUsed="0"/>
-    <w:lsdException w:name="Colorful Shading Accent 4" w:semiHidden="0" w:uiPriority="71" w:unhideWhenUsed="0"/>
-    <w:lsdException w:name="Colorful List Accent 4" w:semiHidden="0" w:uiPriority="72" w:unhideWhenUsed="0"/>
-    <w:lsdException w:name="Colorful Grid Accent 4" w:semiHidden="0" w:uiPriority="73" w:unhideWhenUsed="0"/>
-    <w:lsdException w:name="Light Shading Accent 5" w:semiHidden="0" w:uiPriority="60" w:unhideWhenUsed="0"/>
-    <w:lsdException w:name="Light List Accent 5" w:semiHidden="0" w:uiPriority="61" w:unhideWhenUsed="0"/>
-    <w:lsdException w:name="Light Grid Accent 5" w:semiHidden="0" w:uiPriority="62" w:unhideWhenUsed="0"/>
-    <w:lsdException w:name="Medium Shading 1 Accent 5" w:semiHidden="0" w:uiPriority="63" w:unhideWhenUsed="0"/>
-    <w:lsdException w:name="Medium Shading 2 Accent 5" w:semiHidden="0" w:uiPriority="64" w:unhideWhenUsed="0"/>
-    <w:lsdException w:name="Medium List 1 Accent 5" w:semiHidden="0" w:uiPriority="65" w:unhideWhenUsed="0"/>
-    <w:lsdException w:name="Medium List 2 Accent 5" w:semiHidden="0" w:uiPriority="66" w:unhideWhenUsed="0"/>
-    <w:lsdException w:name="Medium Grid 1 Accent 5" w:semiHidden="0" w:uiPriority="67" w:unhideWhenUsed="0"/>
-    <w:lsdException w:name="Medium Grid 2 Accent 5" w:semiHidden="0" w:uiPriority="68" w:unhideWhenUsed="0"/>
-    <w:lsdException w:name="Medium Grid 3 Accent 5" w:semiHidden="0" w:uiPriority="69" w:unhideWhenUsed="0"/>
-    <w:lsdException w:name="Dark List Accent 5" w:semiHidden="0" w:uiPriority="70" w:unhideWhenUsed="0"/>
-    <w:lsdException w:name="Colorful Shading Accent 5" w:semiHidden="0" w:uiPriority="71" w:unhideWhenUsed="0"/>
-    <w:lsdException w:name="Colorful List Accent 5" w:semiHidden="0" w:uiPriority="72" w:unhideWhenUsed="0"/>
-    <w:lsdException w:name="Colorful Grid Accent 5" w:semiHidden="0" w:uiPriority="73" w:unhideWhenUsed="0"/>
-    <w:lsdException w:name="Light Shading Accent 6" w:semiHidden="0" w:uiPriority="60" w:unhideWhenUsed="0"/>
-    <w:lsdException w:name="Light List Accent 6" w:semiHidden="0" w:uiPriority="61" w:unhideWhenUsed="0"/>
-    <w:lsdException w:name="Light Grid Accent 6" w:semiHidden="0" w:uiPriority="62" w:unhideWhenUsed="0"/>
-    <w:lsdException w:name="Medium Shading 1 Accent 6" w:semiHidden="0" w:uiPriority="63" w:unhideWhenUsed="0"/>
-    <w:lsdException w:name="Medium Shading 2 Accent 6" w:semiHidden="0" w:uiPriority="64" w:unhideWhenUsed="0"/>
-    <w:lsdException w:name="Medium List 1 Accent 6" w:semiHidden="0" w:uiPriority="65" w:unhideWhenUsed="0"/>
-    <w:lsdException w:name="Medium List 2 Accent 6" w:semiHidden="0" w:uiPriority="66" w:unhideWhenUsed="0"/>
-    <w:lsdException w:name="Medium Grid 1 Accent 6" w:semiHidden="0" w:uiPriority="67" w:unhideWhenUsed="0"/>
-    <w:lsdException w:name="Medium Grid 2 Accent 6" w:semiHidden="0" w:uiPriority="68" w:unhideWhenUsed="0"/>
-    <w:lsdException w:name="Medium Grid 3 Accent 6" w:semiHidden="0" w:uiPriority="69" w:unhideWhenUsed="0"/>
-    <w:lsdException w:name="Dark List Accent 6" w:semiHidden="0" w:uiPriority="70" w:unhideWhenUsed="0"/>
-    <w:lsdException w:name="Colorful Shading Accent 6" w:semiHidden="0" w:uiPriority="71" w:unhideWhenUsed="0"/>
-    <w:lsdException w:name="Colorful List Accent 6" w:semiHidden="0" w:uiPriority="72" w:unhideWhenUsed="0"/>
-    <w:lsdException w:name="Colorful Grid Accent 6" w:semiHidden="0" w:uiPriority="73" w:unhideWhenUsed="0"/>
-    <w:lsdException w:name="Subtle Emphasis" w:semiHidden="0" w:uiPriority="19" w:unhideWhenUsed="0" w:qFormat="1"/>
-    <w:lsdException w:name="Intense Emphasis" w:semiHidden="0" w:uiPriority="21" w:unhideWhenUsed="0" w:qFormat="1"/>
-    <w:lsdException w:name="Subtle Reference" w:semiHidden="0" w:uiPriority="31" w:unhideWhenUsed="0" w:qFormat="1"/>
-    <w:lsdException w:name="Intense Reference" w:semiHidden="0" w:uiPriority="32" w:unhideWhenUsed="0" w:qFormat="1"/>
-    <w:lsdException w:name="Book Title" w:semiHidden="0" w:uiPriority="33" w:unhideWhenUsed="0" w:qFormat="1"/>
-    <w:lsdException w:name="Bibliography" w:uiPriority="37"/>
-    <w:lsdException w:name="TOC Heading" w:uiPriority="39" w:qFormat="1"/>
+  <w:latentStyles w:defLockedState="0" w:defUIPriority="99" w:defSemiHidden="0" w:defUnhideWhenUsed="0" w:defQFormat="0" w:count="375">
+    <w:lsdException w:name="Normal" w:uiPriority="0" w:qFormat="1"/>
+    <w:lsdException w:name="heading 1" w:uiPriority="9" w:qFormat="1"/>
+    <w:lsdException w:name="heading 2" w:semiHidden="1" w:uiPriority="9" w:unhideWhenUsed="1" w:qFormat="1"/>
+    <w:lsdException w:name="heading 3" w:semiHidden="1" w:uiPriority="9" w:unhideWhenUsed="1" w:qFormat="1"/>
+    <w:lsdException w:name="heading 4" w:semiHidden="1" w:uiPriority="9" w:unhideWhenUsed="1" w:qFormat="1"/>
+    <w:lsdException w:name="heading 5" w:semiHidden="1" w:uiPriority="9" w:unhideWhenUsed="1" w:qFormat="1"/>
+    <w:lsdException w:name="heading 6" w:semiHidden="1" w:uiPriority="9" w:unhideWhenUsed="1" w:qFormat="1"/>
+    <w:lsdException w:name="heading 7" w:semiHidden="1" w:uiPriority="9" w:unhideWhenUsed="1" w:qFormat="1"/>
+    <w:lsdException w:name="heading 8" w:semiHidden="1" w:uiPriority="9" w:unhideWhenUsed="1" w:qFormat="1"/>
+    <w:lsdException w:name="heading 9" w:semiHidden="1" w:uiPriority="9" w:unhideWhenUsed="1" w:qFormat="1"/>
+    <w:lsdException w:name="index 1" w:semiHidden="1" w:unhideWhenUsed="1"/>
+    <w:lsdException w:name="index 2" w:semiHidden="1" w:unhideWhenUsed="1"/>
+    <w:lsdException w:name="index 3" w:semiHidden="1" w:unhideWhenUsed="1"/>
+    <w:lsdException w:name="index 4" w:semiHidden="1" w:unhideWhenUsed="1"/>
+    <w:lsdException w:name="index 5" w:semiHidden="1" w:unhideWhenUsed="1"/>
+    <w:lsdException w:name="index 6" w:semiHidden="1" w:unhideWhenUsed="1"/>
+    <w:lsdException w:name="index 7" w:semiHidden="1" w:unhideWhenUsed="1"/>
+    <w:lsdException w:name="index 8" w:semiHidden="1" w:unhideWhenUsed="1"/>
+    <w:lsdException w:name="index 9" w:semiHidden="1" w:unhideWhenUsed="1"/>
+    <w:lsdException w:name="toc 1" w:semiHidden="1" w:uiPriority="39" w:unhideWhenUsed="1"/>
+    <w:lsdException w:name="toc 2" w:semiHidden="1" w:uiPriority="39" w:unhideWhenUsed="1"/>
+    <w:lsdException w:name="toc 3" w:semiHidden="1" w:uiPriority="39" w:unhideWhenUsed="1"/>
+    <w:lsdException w:name="toc 4" w:semiHidden="1" w:uiPriority="39" w:unhideWhenUsed="1"/>
+    <w:lsdException w:name="toc 5" w:semiHidden="1" w:uiPriority="39" w:unhideWhenUsed="1"/>
+    <w:lsdException w:name="toc 6" w:semiHidden="1" w:uiPriority="39" w:unhideWhenUsed="1"/>
+    <w:lsdException w:name="toc 7" w:semiHidden="1" w:uiPriority="39" w:unhideWhenUsed="1"/>
+    <w:lsdException w:name="toc 8" w:semiHidden="1" w:uiPriority="39" w:unhideWhenUsed="1"/>
+    <w:lsdException w:name="toc 9" w:semiHidden="1" w:uiPriority="39" w:unhideWhenUsed="1"/>
+    <w:lsdException w:name="Normal Indent" w:semiHidden="1" w:unhideWhenUsed="1"/>
+    <w:lsdException w:name="footnote text" w:semiHidden="1" w:unhideWhenUsed="1"/>
+    <w:lsdException w:name="annotation text" w:semiHidden="1" w:unhideWhenUsed="1"/>
+    <w:lsdException w:name="header" w:semiHidden="1" w:unhideWhenUsed="1"/>
+    <w:lsdException w:name="footer" w:semiHidden="1" w:unhideWhenUsed="1"/>
+    <w:lsdException w:name="index heading" w:semiHidden="1" w:unhideWhenUsed="1"/>
+    <w:lsdException w:name="caption" w:semiHidden="1" w:uiPriority="35" w:unhideWhenUsed="1" w:qFormat="1"/>
+    <w:lsdException w:name="table of figures" w:semiHidden="1" w:unhideWhenUsed="1"/>
+    <w:lsdException w:name="envelope address" w:semiHidden="1" w:unhideWhenUsed="1"/>
+    <w:lsdException w:name="envelope return" w:semiHidden="1" w:unhideWhenUsed="1"/>
+    <w:lsdException w:name="footnote reference" w:semiHidden="1" w:unhideWhenUsed="1"/>
+    <w:lsdException w:name="annotation reference" w:semiHidden="1" w:unhideWhenUsed="1"/>
+    <w:lsdException w:name="line number" w:semiHidden="1" w:unhideWhenUsed="1"/>
+    <w:lsdException w:name="page number" w:semiHidden="1" w:unhideWhenUsed="1"/>
+    <w:lsdException w:name="endnote reference" w:semiHidden="1" w:unhideWhenUsed="1"/>
+    <w:lsdException w:name="endnote text" w:semiHidden="1" w:unhideWhenUsed="1"/>
+    <w:lsdException w:name="table of authorities" w:semiHidden="1" w:unhideWhenUsed="1"/>
+    <w:lsdException w:name="macro" w:semiHidden="1" w:unhideWhenUsed="1"/>
+    <w:lsdException w:name="toa heading" w:semiHidden="1" w:unhideWhenUsed="1"/>
+    <w:lsdException w:name="List" w:semiHidden="1" w:unhideWhenUsed="1"/>
+    <w:lsdException w:name="List Bullet" w:semiHidden="1" w:unhideWhenUsed="1"/>
+    <w:lsdException w:name="List Number" w:semiHidden="1" w:unhideWhenUsed="1"/>
+    <w:lsdException w:name="List 2" w:semiHidden="1" w:unhideWhenUsed="1"/>
+    <w:lsdException w:name="List 3" w:semiHidden="1" w:unhideWhenUsed="1"/>
+    <w:lsdException w:name="List 4" w:semiHidden="1" w:unhideWhenUsed="1"/>
+    <w:lsdException w:name="List 5" w:semiHidden="1" w:unhideWhenUsed="1"/>
+    <w:lsdException w:name="List Bullet 2" w:semiHidden="1" w:unhideWhenUsed="1"/>
+    <w:lsdException w:name="List Bullet 3" w:semiHidden="1" w:unhideWhenUsed="1"/>
+    <w:lsdException w:name="List Bullet 4" w:semiHidden="1" w:unhideWhenUsed="1"/>
+    <w:lsdException w:name="List Bullet 5" w:semiHidden="1" w:unhideWhenUsed="1"/>
+    <w:lsdException w:name="List Number 2" w:semiHidden="1" w:unhideWhenUsed="1"/>
+    <w:lsdException w:name="List Number 3" w:semiHidden="1" w:unhideWhenUsed="1"/>
+    <w:lsdException w:name="List Number 4" w:semiHidden="1" w:unhideWhenUsed="1"/>
+    <w:lsdException w:name="List Number 5" w:semiHidden="1" w:unhideWhenUsed="1"/>
+    <w:lsdException w:name="Title" w:uiPriority="10" w:qFormat="1"/>
+    <w:lsdException w:name="Closing" w:semiHidden="1" w:unhideWhenUsed="1"/>
+    <w:lsdException w:name="Signature" w:semiHidden="1" w:unhideWhenUsed="1"/>
+    <w:lsdException w:name="Default Paragraph Font" w:semiHidden="1" w:uiPriority="1" w:unhideWhenUsed="1"/>
+    <w:lsdException w:name="Body Text" w:semiHidden="1" w:unhideWhenUsed="1"/>
+    <w:lsdException w:name="Body Text Indent" w:semiHidden="1" w:unhideWhenUsed="1"/>
+    <w:lsdException w:name="List Continue" w:semiHidden="1" w:unhideWhenUsed="1"/>
+    <w:lsdException w:name="List Continue 2" w:semiHidden="1" w:unhideWhenUsed="1"/>
+    <w:lsdException w:name="List Continue 3" w:semiHidden="1" w:unhideWhenUsed="1"/>
+    <w:lsdException w:name="List Continue 4" w:semiHidden="1" w:unhideWhenUsed="1"/>
+    <w:lsdException w:name="List Continue 5" w:semiHidden="1" w:unhideWhenUsed="1"/>
+    <w:lsdException w:name="Message Header" w:semiHidden="1" w:unhideWhenUsed="1"/>
+    <w:lsdException w:name="Subtitle" w:uiPriority="11" w:qFormat="1"/>
+    <w:lsdException w:name="Salutation" w:semiHidden="1" w:unhideWhenUsed="1"/>
+    <w:lsdException w:name="Date" w:semiHidden="1" w:unhideWhenUsed="1"/>
+    <w:lsdException w:name="Body Text First Indent" w:semiHidden="1" w:unhideWhenUsed="1"/>
+    <w:lsdException w:name="Body Text First Indent 2" w:semiHidden="1" w:unhideWhenUsed="1"/>
+    <w:lsdException w:name="Note Heading" w:semiHidden="1" w:unhideWhenUsed="1"/>
+    <w:lsdException w:name="Body Text 2" w:semiHidden="1" w:unhideWhenUsed="1"/>
+    <w:lsdException w:name="Body Text 3" w:semiHidden="1" w:unhideWhenUsed="1"/>
+    <w:lsdException w:name="Body Text Indent 2" w:semiHidden="1" w:unhideWhenUsed="1"/>
+    <w:lsdException w:name="Body Text Indent 3" w:semiHidden="1" w:unhideWhenUsed="1"/>
+    <w:lsdException w:name="Block Text" w:semiHidden="1" w:unhideWhenUsed="1"/>
+    <w:lsdException w:name="Hyperlink" w:semiHidden="1" w:unhideWhenUsed="1"/>
+    <w:lsdException w:name="FollowedHyperlink" w:semiHidden="1" w:unhideWhenUsed="1"/>
+    <w:lsdException w:name="Strong" w:uiPriority="22" w:qFormat="1"/>
+    <w:lsdException w:name="Emphasis" w:uiPriority="20" w:qFormat="1"/>
+    <w:lsdException w:name="Document Map" w:semiHidden="1" w:unhideWhenUsed="1"/>
+    <w:lsdException w:name="Plain Text" w:semiHidden="1" w:unhideWhenUsed="1"/>
+    <w:lsdException w:name="E-mail Signature" w:semiHidden="1" w:unhideWhenUsed="1"/>
+    <w:lsdException w:name="HTML Top of Form" w:semiHidden="1" w:unhideWhenUsed="1"/>
+    <w:lsdException w:name="HTML Bottom of Form" w:semiHidden="1" w:unhideWhenUsed="1"/>
+    <w:lsdException w:name="Normal (Web)" w:semiHidden="1" w:unhideWhenUsed="1"/>
+    <w:lsdException w:name="HTML Acronym" w:semiHidden="1" w:unhideWhenUsed="1"/>
+    <w:lsdException w:name="HTML Address" w:semiHidden="1" w:unhideWhenUsed="1"/>
+    <w:lsdException w:name="HTML Cite" w:semiHidden="1" w:unhideWhenUsed="1"/>
+    <w:lsdException w:name="HTML Code" w:semiHidden="1" w:unhideWhenUsed="1"/>
+    <w:lsdException w:name="HTML Definition" w:semiHidden="1" w:unhideWhenUsed="1"/>
+    <w:lsdException w:name="HTML Keyboard" w:semiHidden="1" w:unhideWhenUsed="1"/>
+    <w:lsdException w:name="HTML Preformatted" w:semiHidden="1" w:unhideWhenUsed="1"/>
+    <w:lsdException w:name="HTML Sample" w:semiHidden="1" w:unhideWhenUsed="1"/>
+    <w:lsdException w:name="HTML Typewriter" w:semiHidden="1" w:unhideWhenUsed="1"/>
+    <w:lsdException w:name="HTML Variable" w:semiHidden="1" w:unhideWhenUsed="1"/>
+    <w:lsdException w:name="Normal Table" w:semiHidden="1" w:unhideWhenUsed="1"/>
+    <w:lsdException w:name="annotation subject" w:semiHidden="1" w:unhideWhenUsed="1"/>
+    <w:lsdException w:name="No List" w:semiHidden="1" w:unhideWhenUsed="1"/>
+    <w:lsdException w:name="Outline List 1" w:semiHidden="1" w:unhideWhenUsed="1"/>
+    <w:lsdException w:name="Outline List 2" w:semiHidden="1" w:unhideWhenUsed="1"/>
+    <w:lsdException w:name="Outline List 3" w:semiHidden="1" w:unhideWhenUsed="1"/>
+    <w:lsdException w:name="Table Simple 1" w:semiHidden="1" w:unhideWhenUsed="1"/>
+    <w:lsdException w:name="Table Simple 2" w:semiHidden="1" w:unhideWhenUsed="1"/>
+    <w:lsdException w:name="Table Simple 3" w:semiHidden="1" w:unhideWhenUsed="1"/>
+    <w:lsdException w:name="Table Classic 1" w:semiHidden="1" w:unhideWhenUsed="1"/>
+    <w:lsdException w:name="Table Classic 2" w:semiHidden="1" w:unhideWhenUsed="1"/>
+    <w:lsdException w:name="Table Classic 3" w:semiHidden="1" w:unhideWhenUsed="1"/>
+    <w:lsdException w:name="Table Classic 4" w:semiHidden="1" w:unhideWhenUsed="1"/>
+    <w:lsdException w:name="Table Colorful 1" w:semiHidden="1" w:unhideWhenUsed="1"/>
+    <w:lsdException w:name="Table Colorful 2" w:semiHidden="1" w:unhideWhenUsed="1"/>
+    <w:lsdException w:name="Table Colorful 3" w:semiHidden="1" w:unhideWhenUsed="1"/>
+    <w:lsdException w:name="Table Columns 1" w:semiHidden="1" w:unhideWhenUsed="1"/>
+    <w:lsdException w:name="Table Columns 2" w:semiHidden="1" w:unhideWhenUsed="1"/>
+    <w:lsdException w:name="Table Columns 3" w:semiHidden="1" w:unhideWhenUsed="1"/>
+    <w:lsdException w:name="Table Columns 4" w:semiHidden="1" w:unhideWhenUsed="1"/>
+    <w:lsdException w:name="Table Columns 5" w:semiHidden="1" w:unhideWhenUsed="1"/>
+    <w:lsdException w:name="Table Grid 1" w:semiHidden="1" w:unhideWhenUsed="1"/>
+    <w:lsdException w:name="Table Grid 2" w:semiHidden="1" w:unhideWhenUsed="1"/>
+    <w:lsdException w:name="Table Grid 3" w:semiHidden="1" w:unhideWhenUsed="1"/>
+    <w:lsdException w:name="Table Grid 4" w:semiHidden="1" w:unhideWhenUsed="1"/>
+    <w:lsdException w:name="Table Grid 5" w:semiHidden="1" w:unhideWhenUsed="1"/>
+    <w:lsdException w:name="Table Grid 6" w:semiHidden="1" w:unhideWhenUsed="1"/>
+    <w:lsdException w:name="Table Grid 7" w:semiHidden="1" w:unhideWhenUsed="1"/>
+    <w:lsdException w:name="Table Grid 8" w:semiHidden="1" w:unhideWhenUsed="1"/>
+    <w:lsdException w:name="Table List 1" w:semiHidden="1" w:unhideWhenUsed="1"/>
+    <w:lsdException w:name="Table List 2" w:semiHidden="1" w:unhideWhenUsed="1"/>
+    <w:lsdException w:name="Table List 3" w:semiHidden="1" w:unhideWhenUsed="1"/>
+    <w:lsdException w:name="Table List 4" w:semiHidden="1" w:unhideWhenUsed="1"/>
+    <w:lsdException w:name="Table List 5" w:semiHidden="1" w:unhideWhenUsed="1"/>
+    <w:lsdException w:name="Table List 6" w:semiHidden="1" w:unhideWhenUsed="1"/>
+    <w:lsdException w:name="Table List 7" w:semiHidden="1" w:unhideWhenUsed="1"/>
+    <w:lsdException w:name="Table List 8" w:semiHidden="1" w:unhideWhenUsed="1"/>
+    <w:lsdException w:name="Table 3D effects 1" w:semiHidden="1" w:unhideWhenUsed="1"/>
+    <w:lsdException w:name="Table 3D effects 2" w:semiHidden="1" w:unhideWhenUsed="1"/>
+    <w:lsdException w:name="Table 3D effects 3" w:semiHidden="1" w:unhideWhenUsed="1"/>
+    <w:lsdException w:name="Table Contemporary" w:semiHidden="1" w:unhideWhenUsed="1"/>
+    <w:lsdException w:name="Table Elegant" w:semiHidden="1" w:unhideWhenUsed="1"/>
+    <w:lsdException w:name="Table Professional" w:semiHidden="1" w:unhideWhenUsed="1"/>
+    <w:lsdException w:name="Table Subtle 1" w:semiHidden="1" w:unhideWhenUsed="1"/>
+    <w:lsdException w:name="Table Subtle 2" w:semiHidden="1" w:unhideWhenUsed="1"/>
+    <w:lsdException w:name="Table Web 1" w:semiHidden="1" w:unhideWhenUsed="1"/>
+    <w:lsdException w:name="Table Web 2" w:semiHidden="1" w:unhideWhenUsed="1"/>
+    <w:lsdException w:name="Table Web 3" w:semiHidden="1" w:unhideWhenUsed="1"/>
+    <w:lsdException w:name="Balloon Text" w:semiHidden="1" w:unhideWhenUsed="1"/>
+    <w:lsdException w:name="Table Grid" w:uiPriority="59"/>
+    <w:lsdException w:name="Table Theme" w:semiHidden="1" w:unhideWhenUsed="1"/>
+    <w:lsdException w:name="Placeholder Text" w:semiHidden="1"/>
+    <w:lsdException w:name="No Spacing" w:uiPriority="1" w:qFormat="1"/>
+    <w:lsdException w:name="Light Shading" w:uiPriority="60"/>
+    <w:lsdException w:name="Light List" w:uiPriority="61"/>
+    <w:lsdException w:name="Light Grid" w:uiPriority="62"/>
+    <w:lsdException w:name="Medium Shading 1" w:uiPriority="63"/>
+    <w:lsdException w:name="Medium Shading 2" w:uiPriority="64"/>
+    <w:lsdException w:name="Medium List 1" w:uiPriority="65"/>
+    <w:lsdException w:name="Medium List 2" w:uiPriority="66"/>
+    <w:lsdException w:name="Medium Grid 1" w:uiPriority="67"/>
+    <w:lsdException w:name="Medium Grid 2" w:uiPriority="68"/>
+    <w:lsdException w:name="Medium Grid 3" w:uiPriority="69"/>
+    <w:lsdException w:name="Dark List" w:uiPriority="70"/>
+    <w:lsdException w:name="Colorful Shading" w:uiPriority="71"/>
+    <w:lsdException w:name="Colorful List" w:uiPriority="72"/>
+    <w:lsdException w:name="Colorful Grid" w:uiPriority="73"/>
+    <w:lsdException w:name="Light Shading Accent 1" w:uiPriority="60"/>
+    <w:lsdException w:name="Light List Accent 1" w:uiPriority="61"/>
+    <w:lsdException w:name="Light Grid Accent 1" w:uiPriority="62"/>
+    <w:lsdException w:name="Medium Shading 1 Accent 1" w:uiPriority="63"/>
+    <w:lsdException w:name="Medium Shading 2 Accent 1" w:uiPriority="64"/>
+    <w:lsdException w:name="Medium List 1 Accent 1" w:uiPriority="65"/>
+    <w:lsdException w:name="Revision" w:semiHidden="1"/>
+    <w:lsdException w:name="List Paragraph" w:uiPriority="34" w:qFormat="1"/>
+    <w:lsdException w:name="Quote" w:uiPriority="29" w:qFormat="1"/>
+    <w:lsdException w:name="Intense Quote" w:uiPriority="30" w:qFormat="1"/>
+    <w:lsdException w:name="Medium List 2 Accent 1" w:uiPriority="66"/>
+    <w:lsdException w:name="Medium Grid 1 Accent 1" w:uiPriority="67"/>
+    <w:lsdException w:name="Medium Grid 2 Accent 1" w:uiPriority="68"/>
+    <w:lsdException w:name="Medium Grid 3 Accent 1" w:uiPriority="69"/>
+    <w:lsdException w:name="Dark List Accent 1" w:uiPriority="70"/>
+    <w:lsdException w:name="Colorful Shading Accent 1" w:uiPriority="71"/>
+    <w:lsdException w:name="Colorful List Accent 1" w:uiPriority="72"/>
+    <w:lsdException w:name="Colorful Grid Accent 1" w:uiPriority="73"/>
+    <w:lsdException w:name="Light Shading Accent 2" w:uiPriority="60"/>
+    <w:lsdException w:name="Light List Accent 2" w:uiPriority="61"/>
+    <w:lsdException w:name="Light Grid Accent 2" w:uiPriority="62"/>
+    <w:lsdException w:name="Medium Shading 1 Accent 2" w:uiPriority="63"/>
+    <w:lsdException w:name="Medium Shading 2 Accent 2" w:uiPriority="64"/>
+    <w:lsdException w:name="Medium List 1 Accent 2" w:uiPriority="65"/>
+    <w:lsdException w:name="Medium List 2 Accent 2" w:uiPriority="66"/>
+    <w:lsdException w:name="Medium Grid 1 Accent 2" w:uiPriority="67"/>
+    <w:lsdException w:name="Medium Grid 2 Accent 2" w:uiPriority="68"/>
+    <w:lsdException w:name="Medium Grid 3 Accent 2" w:uiPriority="69"/>
+    <w:lsdException w:name="Dark List Accent 2" w:uiPriority="70"/>
+    <w:lsdException w:name="Colorful Shading Accent 2" w:uiPriority="71"/>
+    <w:lsdException w:name="Colorful List Accent 2" w:uiPriority="72"/>
+    <w:lsdException w:name="Colorful Grid Accent 2" w:uiPriority="73"/>
+    <w:lsdException w:name="Light Shading Accent 3" w:uiPriority="60"/>
+    <w:lsdException w:name="Light List Accent 3" w:uiPriority="61"/>
+    <w:lsdException w:name="Light Grid Accent 3" w:uiPriority="62"/>
+    <w:lsdException w:name="Medium Shading 1 Accent 3" w:uiPriority="63"/>
+    <w:lsdException w:name="Medium Shading 2 Accent 3" w:uiPriority="64"/>
+    <w:lsdException w:name="Medium List 1 Accent 3" w:uiPriority="65"/>
+    <w:lsdException w:name="Medium List 2 Accent 3" w:uiPriority="66"/>
+    <w:lsdException w:name="Medium Grid 1 Accent 3" w:uiPriority="67"/>
+    <w:lsdException w:name="Medium Grid 2 Accent 3" w:uiPriority="68"/>
+    <w:lsdException w:name="Medium Grid 3 Accent 3" w:uiPriority="69"/>
+    <w:lsdException w:name="Dark List Accent 3" w:uiPriority="70"/>
+    <w:lsdException w:name="Colorful Shading Accent 3" w:uiPriority="71"/>
+    <w:lsdException w:name="Colorful List Accent 3" w:uiPriority="72"/>
+    <w:lsdException w:name="Colorful Grid Accent 3" w:uiPriority="73"/>
+    <w:lsdException w:name="Light Shading Accent 4" w:uiPriority="60"/>
+    <w:lsdException w:name="Light List Accent 4" w:uiPriority="61"/>
+    <w:lsdException w:name="Light Grid Accent 4" w:uiPriority="62"/>
+    <w:lsdException w:name="Medium Shading 1 Accent 4" w:uiPriority="63"/>
+    <w:lsdException w:name="Medium Shading 2 Accent 4" w:uiPriority="64"/>
+    <w:lsdException w:name="Medium List 1 Accent 4" w:uiPriority="65"/>
+    <w:lsdException w:name="Medium List 2 Accent 4" w:uiPriority="66"/>
+    <w:lsdException w:name="Medium Grid 1 Accent 4" w:uiPriority="67"/>
+    <w:lsdException w:name="Medium Grid 2 Accent 4" w:uiPriority="68"/>
+    <w:lsdException w:name="Medium Grid 3 Accent 4" w:uiPriority="69"/>
+    <w:lsdException w:name="Dark List Accent 4" w:uiPriority="70"/>
+    <w:lsdException w:name="Colorful Shading Accent 4" w:uiPriority="71"/>
+    <w:lsdException w:name="Colorful List Accent 4" w:uiPriority="72"/>
+    <w:lsdException w:name="Colorful Grid Accent 4" w:uiPriority="73"/>
+    <w:lsdException w:name="Light Shading Accent 5" w:uiPriority="60"/>
+    <w:lsdException w:name="Light List Accent 5" w:uiPriority="61"/>
+    <w:lsdException w:name="Light Grid Accent 5" w:uiPriority="62"/>
+    <w:lsdException w:name="Medium Shading 1 Accent 5" w:uiPriority="63"/>
+    <w:lsdException w:name="Medium Shading 2 Accent 5" w:uiPriority="64"/>
+    <w:lsdException w:name="Medium List 1 Accent 5" w:uiPriority="65"/>
+    <w:lsdException w:name="Medium List 2 Accent 5" w:uiPriority="66"/>
+    <w:lsdException w:name="Medium Grid 1 Accent 5" w:uiPriority="67"/>
+    <w:lsdException w:name="Medium Grid 2 Accent 5" w:uiPriority="68"/>
+    <w:lsdException w:name="Medium Grid 3 Accent 5" w:uiPriority="69"/>
+    <w:lsdException w:name="Dark List Accent 5" w:uiPriority="70"/>
+    <w:lsdException w:name="Colorful Shading Accent 5" w:uiPriority="71"/>
+    <w:lsdException w:name="Colorful List Accent 5" w:uiPriority="72"/>
+    <w:lsdException w:name="Colorful Grid Accent 5" w:uiPriority="73"/>
+    <w:lsdException w:name="Light Shading Accent 6" w:uiPriority="60"/>
+    <w:lsdException w:name="Light List Accent 6" w:uiPriority="61"/>
+    <w:lsdException w:name="Light Grid Accent 6" w:uiPriority="62"/>
+    <w:lsdException w:name="Medium Shading 1 Accent 6" w:uiPriority="63"/>
+    <w:lsdException w:name="Medium Shading 2 Accent 6" w:uiPriority="64"/>
+    <w:lsdException w:name="Medium List 1 Accent 6" w:uiPriority="65"/>
+    <w:lsdException w:name="Medium List 2 Accent 6" w:uiPriority="66"/>
+    <w:lsdException w:name="Medium Grid 1 Accent 6" w:uiPriority="67"/>
+    <w:lsdException w:name="Medium Grid 2 Accent 6" w:uiPriority="68"/>
+    <w:lsdException w:name="Medium Grid 3 Accent 6" w:uiPriority="69"/>
+    <w:lsdException w:name="Dark List Accent 6" w:uiPriority="70"/>
+    <w:lsdException w:name="Colorful Shading Accent 6" w:uiPriority="71"/>
+    <w:lsdException w:name="Colorful List Accent 6" w:uiPriority="72"/>
+    <w:lsdException w:name="Colorful Grid Accent 6" w:uiPriority="73"/>
+    <w:lsdException w:name="Subtle Emphasis" w:uiPriority="19" w:qFormat="1"/>
+    <w:lsdException w:name="Intense Emphasis" w:uiPriority="21" w:qFormat="1"/>
+    <w:lsdException w:name="Subtle Reference" w:uiPriority="31" w:qFormat="1"/>
+    <w:lsdException w:name="Intense Reference" w:uiPriority="32" w:qFormat="1"/>
+    <w:lsdException w:name="Book Title" w:uiPriority="33" w:qFormat="1"/>
+    <w:lsdException w:name="Bibliography" w:semiHidden="1" w:uiPriority="37" w:unhideWhenUsed="1"/>
+    <w:lsdException w:name="TOC Heading" w:semiHidden="1" w:uiPriority="39" w:unhideWhenUsed="1" w:qFormat="1"/>
+    <w:lsdException w:name="Grid Table Light" w:semiHidden="1" w:unhideWhenUsed="1"/>
+    <w:lsdException w:name="Grid Table 1 Light" w:semiHidden="1" w:unhideWhenUsed="1"/>
+    <w:lsdException w:name="Grid Table 2" w:semiHidden="1" w:unhideWhenUsed="1"/>
+    <w:lsdException w:name="Grid Table 3" w:semiHidden="1" w:unhideWhenUsed="1"/>
+    <w:lsdException w:name="Grid Table 4" w:uiPriority="49"/>
+    <w:lsdException w:name="Grid Table 5 Dark" w:uiPriority="50"/>
+    <w:lsdException w:name="Grid Table 6 Colorful" w:uiPriority="51"/>
+    <w:lsdException w:name="Grid Table 7 Colorful" w:uiPriority="52"/>
+    <w:lsdException w:name="Grid Table 1 Light Accent 1" w:uiPriority="46"/>
+    <w:lsdException w:name="Grid Table 2 Accent 1" w:uiPriority="47"/>
+    <w:lsdException w:name="Grid Table 3 Accent 1" w:uiPriority="48"/>
+    <w:lsdException w:name="Grid Table 4 Accent 1" w:uiPriority="49"/>
+    <w:lsdException w:name="Grid Table 5 Dark Accent 1" w:uiPriority="50"/>
+    <w:lsdException w:name="Grid Table 6 Colorful Accent 1" w:uiPriority="51"/>
+    <w:lsdException w:name="Grid Table 7 Colorful Accent 1" w:uiPriority="52"/>
+    <w:lsdException w:name="Grid Table 1 Light Accent 2" w:uiPriority="46"/>
+    <w:lsdException w:name="Grid Table 2 Accent 2" w:uiPriority="47"/>
+    <w:lsdException w:name="Grid Table 3 Accent 2" w:uiPriority="48"/>
+    <w:lsdException w:name="Grid Table 4 Accent 2" w:uiPriority="49"/>
+    <w:lsdException w:name="Grid Table 5 Dark Accent 2" w:uiPriority="50"/>
+    <w:lsdException w:name="Grid Table 6 Colorful Accent 2" w:uiPriority="51"/>
+    <w:lsdException w:name="Grid Table 7 Colorful Accent 2" w:uiPriority="52"/>
+    <w:lsdException w:name="Grid Table 1 Light Accent 3" w:uiPriority="46"/>
+    <w:lsdException w:name="Grid Table 2 Accent 3" w:uiPriority="47"/>
+    <w:lsdException w:name="Grid Table 3 Accent 3" w:uiPriority="48"/>
+    <w:lsdException w:name="Grid Table 4 Accent 3" w:uiPriority="49"/>
+    <w:lsdException w:name="Grid Table 5 Dark Accent 3" w:uiPriority="50"/>
+    <w:lsdException w:name="Grid Table 6 Colorful Accent 3" w:uiPriority="51"/>
+    <w:lsdException w:name="Grid Table 7 Colorful Accent 3" w:uiPriority="52"/>
+    <w:lsdException w:name="Grid Table 1 Light Accent 4" w:uiPriority="46"/>
+    <w:lsdException w:name="Grid Table 2 Accent 4" w:uiPriority="47"/>
+    <w:lsdException w:name="Grid Table 3 Accent 4" w:uiPriority="48"/>
+    <w:lsdException w:name="Grid Table 4 Accent 4" w:uiPriority="49"/>
+    <w:lsdException w:name="Grid Table 5 Dark Accent 4" w:uiPriority="50"/>
+    <w:lsdException w:name="Grid Table 6 Colorful Accent 4" w:uiPriority="51"/>
+    <w:lsdException w:name="Grid Table 7 Colorful Accent 4" w:uiPriority="52"/>
+    <w:lsdException w:name="Grid Table 1 Light Accent 5" w:uiPriority="46"/>
+    <w:lsdException w:name="Grid Table 2 Accent 5" w:uiPriority="47"/>
+    <w:lsdException w:name="Grid Table 3 Accent 5" w:uiPriority="48"/>
+    <w:lsdException w:name="Grid Table 4 Accent 5" w:uiPriority="49"/>
+    <w:lsdException w:name="Grid Table 5 Dark Accent 5" w:uiPriority="50"/>
+    <w:lsdException w:name="Grid Table 6 Colorful Accent 5" w:uiPriority="51"/>
+    <w:lsdException w:name="Grid Table 7 Colorful Accent 5" w:uiPriority="52"/>
+    <w:lsdException w:name="Grid Table 1 Light Accent 6" w:uiPriority="46"/>
+    <w:lsdException w:name="Grid Table 2 Accent 6" w:uiPriority="47"/>
+    <w:lsdException w:name="Grid Table 3 Accent 6" w:uiPriority="48"/>
+    <w:lsdException w:name="Grid Table 4 Accent 6" w:uiPriority="49"/>
+    <w:lsdException w:name="Grid Table 5 Dark Accent 6" w:uiPriority="50"/>
+    <w:lsdException w:name="Grid Table 6 Colorful Accent 6" w:uiPriority="51"/>
+    <w:lsdException w:name="Grid Table 7 Colorful Accent 6" w:uiPriority="52"/>
+    <w:lsdException w:name="List Table 1 Light" w:uiPriority="46"/>
+    <w:lsdException w:name="List Table 2" w:uiPriority="47"/>
+    <w:lsdException w:name="List Table 3" w:uiPriority="48"/>
+    <w:lsdException w:name="List Table 4" w:uiPriority="49"/>
+    <w:lsdException w:name="List Table 5 Dark" w:uiPriority="50"/>
+    <w:lsdException w:name="List Table 6 Colorful" w:uiPriority="51"/>
+    <w:lsdException w:name="List Table 7 Colorful" w:uiPriority="52"/>
+    <w:lsdException w:name="List Table 1 Light Accent 1" w:uiPriority="46"/>
+    <w:lsdException w:name="List Table 2 Accent 1" w:uiPriority="47"/>
+    <w:lsdException w:name="List Table 3 Accent 1" w:uiPriority="48"/>
+    <w:lsdException w:name="List Table 4 Accent 1" w:uiPriority="49"/>
+    <w:lsdException w:name="List Table 5 Dark Accent 1" w:uiPriority="50"/>
+    <w:lsdException w:name="List Table 6 Colorful Accent 1" w:uiPriority="51"/>
+    <w:lsdException w:name="List Table 7 Colorful Accent 1" w:uiPriority="52"/>
+    <w:lsdException w:name="List Table 1 Light Accent 2" w:uiPriority="46"/>
+    <w:lsdException w:name="List Table 2 Accent 2" w:uiPriority="47"/>
+    <w:lsdException w:name="List Table 3 Accent 2" w:uiPriority="48"/>
+    <w:lsdException w:name="List Table 4 Accent 2" w:uiPriority="49"/>
+    <w:lsdException w:name="List Table 5 Dark Accent 2" w:uiPriority="50"/>
+    <w:lsdException w:name="List Table 6 Colorful Accent 2" w:uiPriority="51"/>
+    <w:lsdException w:name="List Table 7 Colorful Accent 2" w:uiPriority="52"/>
+    <w:lsdException w:name="List Table 1 Light Accent 3" w:uiPriority="46"/>
+    <w:lsdException w:name="List Table 2 Accent 3" w:uiPriority="47"/>
+    <w:lsdException w:name="List Table 3 Accent 3" w:uiPriority="48"/>
+    <w:lsdException w:name="List Table 4 Accent 3" w:uiPriority="49"/>
+    <w:lsdException w:name="List Table 5 Dark Accent 3" w:uiPriority="50"/>
+    <w:lsdException w:name="List Table 6 Colorful Accent 3" w:uiPriority="51"/>
+    <w:lsdException w:name="List Table 7 Colorful Accent 3" w:uiPriority="52"/>
+    <w:lsdException w:name="List Table 1 Light Accent 4" w:uiPriority="46"/>
+    <w:lsdException w:name="List Table 2 Accent 4" w:uiPriority="47"/>
+    <w:lsdException w:name="List Table 3 Accent 4" w:uiPriority="48"/>
+    <w:lsdException w:name="List Table 4 Accent 4" w:uiPriority="49"/>
+    <w:lsdException w:name="List Table 5 Dark Accent 4" w:uiPriority="50"/>
+    <w:lsdException w:name="List Table 6 Colorful Accent 4" w:uiPriority="51"/>
+    <w:lsdException w:name="List Table 7 Colorful Accent 4" w:uiPriority="52"/>
+    <w:lsdException w:name="List Table 1 Light Accent 5" w:uiPriority="46"/>
+    <w:lsdException w:name="List Table 2 Accent 5" w:uiPriority="47"/>
+    <w:lsdException w:name="List Table 3 Accent 5" w:uiPriority="48"/>
+    <w:lsdException w:name="List Table 4 Accent 5" w:uiPriority="49"/>
+    <w:lsdException w:name="List Table 5 Dark Accent 5" w:uiPriority="50"/>
+    <w:lsdException w:name="List Table 6 Colorful Accent 5" w:uiPriority="51"/>
+    <w:lsdException w:name="List Table 7 Colorful Accent 5" w:uiPriority="52"/>
+    <w:lsdException w:name="List Table 1 Light Accent 6" w:uiPriority="46"/>
+    <w:lsdException w:name="List Table 2 Accent 6" w:uiPriority="47"/>
+    <w:lsdException w:name="List Table 3 Accent 6" w:uiPriority="48"/>
+    <w:lsdException w:name="List Table 4 Accent 6" w:uiPriority="49"/>
+    <w:lsdException w:name="List Table 5 Dark Accent 6" w:uiPriority="50"/>
+    <w:lsdException w:name="List Table 6 Colorful Accent 6" w:uiPriority="51"/>
+    <w:lsdException w:name="List Table 7 Colorful Accent 6" w:uiPriority="52"/>
+    <w:lsdException w:name="Mention" w:semiHidden="1" w:unhideWhenUsed="1"/>
+    <w:lsdException w:name="Smart Hyperlink" w:semiHidden="1" w:unhideWhenUsed="1"/>
+    <w:lsdException w:name="Hashtag" w:semiHidden="1" w:unhideWhenUsed="1"/>
+    <w:lsdException w:name="Unresolved Mention" w:semiHidden="1" w:unhideWhenUsed="1"/>
   </w:latentStyles>
   <w:style w:type="paragraph" w:default="1" w:styleId="a">
     <w:name w:val="Normal"/>
@@ -3304,7 +4976,6 @@
     <w:uiPriority w:val="59"/>
     <w:rsid w:val="00380ED5"/>
     <w:tblPr>
-      <w:tblInd w:w="0" w:type="dxa"/>
       <w:tblBorders>
         <w:top w:val="single" w:sz="4" w:space="0" w:color="auto"/>
         <w:left w:val="single" w:sz="4" w:space="0" w:color="auto"/>
@@ -3313,12 +4984,6 @@
         <w:insideH w:val="single" w:sz="4" w:space="0" w:color="auto"/>
         <w:insideV w:val="single" w:sz="4" w:space="0" w:color="auto"/>
       </w:tblBorders>
-      <w:tblCellMar>
-        <w:top w:w="0" w:type="dxa"/>
-        <w:left w:w="108" w:type="dxa"/>
-        <w:bottom w:w="0" w:type="dxa"/>
-        <w:right w:w="108" w:type="dxa"/>
-      </w:tblCellMar>
     </w:tblPr>
   </w:style>
   <w:style w:type="paragraph" w:styleId="a4">
@@ -3342,240 +5007,55 @@
       <w:u w:val="single"/>
     </w:rPr>
   </w:style>
-</w:styles>
-</file>
-
-<file path=word/stylesWithEffects.xml><?xml version="1.0" encoding="utf-8"?>
-<w:styles xmlns:wpc="http://schemas.microsoft.com/office/word/2010/wordprocessingCanvas" xmlns:mo="http://schemas.microsoft.com/office/mac/office/2008/main" xmlns:mc="http://schemas.openxmlformats.org/markup-compatibility/2006" xmlns:mv="urn:schemas-microsoft-com:mac:vml" xmlns:o="urn:schemas-microsoft-com:office:office" xmlns:r="http://schemas.openxmlformats.org/officeDocument/2006/relationships" xmlns:m="http://schemas.openxmlformats.org/officeDocument/2006/math" xmlns:v="urn:schemas-microsoft-com:vml" xmlns:wp14="http://schemas.microsoft.com/office/word/2010/wordprocessingDrawing" xmlns:wp="http://schemas.openxmlformats.org/drawingml/2006/wordprocessingDrawing" xmlns:w10="urn:schemas-microsoft-com:office:word" xmlns:w="http://schemas.openxmlformats.org/wordprocessingml/2006/main" xmlns:w14="http://schemas.microsoft.com/office/word/2010/wordml" xmlns:wpg="http://schemas.microsoft.com/office/word/2010/wordprocessingGroup" xmlns:wpi="http://schemas.microsoft.com/office/word/2010/wordprocessingInk" xmlns:wne="http://schemas.microsoft.com/office/word/2006/wordml" xmlns:wps="http://schemas.microsoft.com/office/word/2010/wordprocessingShape" mc:Ignorable="w14 wp14">
-  <w:docDefaults>
-    <w:rPrDefault>
-      <w:rPr>
-        <w:rFonts w:asciiTheme="minorHAnsi" w:eastAsiaTheme="minorEastAsia" w:hAnsiTheme="minorHAnsi" w:cstheme="minorBidi"/>
-        <w:kern w:val="2"/>
-        <w:sz w:val="24"/>
-        <w:szCs w:val="24"/>
-        <w:lang w:val="en-US" w:eastAsia="zh-CN" w:bidi="ar-SA"/>
-      </w:rPr>
-    </w:rPrDefault>
-    <w:pPrDefault/>
-  </w:docDefaults>
-  <w:latentStyles w:defLockedState="0" w:defUIPriority="99" w:defSemiHidden="1" w:defUnhideWhenUsed="1" w:defQFormat="0" w:count="276">
-    <w:lsdException w:name="Normal" w:semiHidden="0" w:uiPriority="0" w:unhideWhenUsed="0" w:qFormat="1"/>
-    <w:lsdException w:name="heading 1" w:semiHidden="0" w:uiPriority="9" w:unhideWhenUsed="0" w:qFormat="1"/>
-    <w:lsdException w:name="heading 2" w:uiPriority="9" w:qFormat="1"/>
-    <w:lsdException w:name="heading 3" w:uiPriority="9" w:qFormat="1"/>
-    <w:lsdException w:name="heading 4" w:uiPriority="9" w:qFormat="1"/>
-    <w:lsdException w:name="heading 5" w:uiPriority="9" w:qFormat="1"/>
-    <w:lsdException w:name="heading 6" w:uiPriority="9" w:qFormat="1"/>
-    <w:lsdException w:name="heading 7" w:uiPriority="9" w:qFormat="1"/>
-    <w:lsdException w:name="heading 8" w:uiPriority="9" w:qFormat="1"/>
-    <w:lsdException w:name="heading 9" w:uiPriority="9" w:qFormat="1"/>
-    <w:lsdException w:name="toc 1" w:uiPriority="39"/>
-    <w:lsdException w:name="toc 2" w:uiPriority="39"/>
-    <w:lsdException w:name="toc 3" w:uiPriority="39"/>
-    <w:lsdException w:name="toc 4" w:uiPriority="39"/>
-    <w:lsdException w:name="toc 5" w:uiPriority="39"/>
-    <w:lsdException w:name="toc 6" w:uiPriority="39"/>
-    <w:lsdException w:name="toc 7" w:uiPriority="39"/>
-    <w:lsdException w:name="toc 8" w:uiPriority="39"/>
-    <w:lsdException w:name="toc 9" w:uiPriority="39"/>
-    <w:lsdException w:name="caption" w:uiPriority="35" w:qFormat="1"/>
-    <w:lsdException w:name="Title" w:semiHidden="0" w:uiPriority="10" w:unhideWhenUsed="0" w:qFormat="1"/>
-    <w:lsdException w:name="Default Paragraph Font" w:uiPriority="1"/>
-    <w:lsdException w:name="Subtitle" w:semiHidden="0" w:uiPriority="11" w:unhideWhenUsed="0" w:qFormat="1"/>
-    <w:lsdException w:name="Strong" w:semiHidden="0" w:uiPriority="22" w:unhideWhenUsed="0" w:qFormat="1"/>
-    <w:lsdException w:name="Emphasis" w:semiHidden="0" w:uiPriority="20" w:unhideWhenUsed="0" w:qFormat="1"/>
-    <w:lsdException w:name="Table Grid" w:semiHidden="0" w:uiPriority="59" w:unhideWhenUsed="0"/>
-    <w:lsdException w:name="Placeholder Text" w:unhideWhenUsed="0"/>
-    <w:lsdException w:name="No Spacing" w:semiHidden="0" w:uiPriority="1" w:unhideWhenUsed="0" w:qFormat="1"/>
-    <w:lsdException w:name="Light Shading" w:semiHidden="0" w:uiPriority="60" w:unhideWhenUsed="0"/>
-    <w:lsdException w:name="Light List" w:semiHidden="0" w:uiPriority="61" w:unhideWhenUsed="0"/>
-    <w:lsdException w:name="Light Grid" w:semiHidden="0" w:uiPriority="62" w:unhideWhenUsed="0"/>
-    <w:lsdException w:name="Medium Shading 1" w:semiHidden="0" w:uiPriority="63" w:unhideWhenUsed="0"/>
-    <w:lsdException w:name="Medium Shading 2" w:semiHidden="0" w:uiPriority="64" w:unhideWhenUsed="0"/>
-    <w:lsdException w:name="Medium List 1" w:semiHidden="0" w:uiPriority="65" w:unhideWhenUsed="0"/>
-    <w:lsdException w:name="Medium List 2" w:semiHidden="0" w:uiPriority="66" w:unhideWhenUsed="0"/>
-    <w:lsdException w:name="Medium Grid 1" w:semiHidden="0" w:uiPriority="67" w:unhideWhenUsed="0"/>
-    <w:lsdException w:name="Medium Grid 2" w:semiHidden="0" w:uiPriority="68" w:unhideWhenUsed="0"/>
-    <w:lsdException w:name="Medium Grid 3" w:semiHidden="0" w:uiPriority="69" w:unhideWhenUsed="0"/>
-    <w:lsdException w:name="Dark List" w:semiHidden="0" w:uiPriority="70" w:unhideWhenUsed="0"/>
-    <w:lsdException w:name="Colorful Shading" w:semiHidden="0" w:uiPriority="71" w:unhideWhenUsed="0"/>
-    <w:lsdException w:name="Colorful List" w:semiHidden="0" w:uiPriority="72" w:unhideWhenUsed="0"/>
-    <w:lsdException w:name="Colorful Grid" w:semiHidden="0" w:uiPriority="73" w:unhideWhenUsed="0"/>
-    <w:lsdException w:name="Light Shading Accent 1" w:semiHidden="0" w:uiPriority="60" w:unhideWhenUsed="0"/>
-    <w:lsdException w:name="Light List Accent 1" w:semiHidden="0" w:uiPriority="61" w:unhideWhenUsed="0"/>
-    <w:lsdException w:name="Light Grid Accent 1" w:semiHidden="0" w:uiPriority="62" w:unhideWhenUsed="0"/>
-    <w:lsdException w:name="Medium Shading 1 Accent 1" w:semiHidden="0" w:uiPriority="63" w:unhideWhenUsed="0"/>
-    <w:lsdException w:name="Medium Shading 2 Accent 1" w:semiHidden="0" w:uiPriority="64" w:unhideWhenUsed="0"/>
-    <w:lsdException w:name="Medium List 1 Accent 1" w:semiHidden="0" w:uiPriority="65" w:unhideWhenUsed="0"/>
-    <w:lsdException w:name="Revision" w:unhideWhenUsed="0"/>
-    <w:lsdException w:name="List Paragraph" w:semiHidden="0" w:uiPriority="34" w:unhideWhenUsed="0" w:qFormat="1"/>
-    <w:lsdException w:name="Quote" w:semiHidden="0" w:uiPriority="29" w:unhideWhenUsed="0" w:qFormat="1"/>
-    <w:lsdException w:name="Intense Quote" w:semiHidden="0" w:uiPriority="30" w:unhideWhenUsed="0" w:qFormat="1"/>
-    <w:lsdException w:name="Medium List 2 Accent 1" w:semiHidden="0" w:uiPriority="66" w:unhideWhenUsed="0"/>
-    <w:lsdException w:name="Medium Grid 1 Accent 1" w:semiHidden="0" w:uiPriority="67" w:unhideWhenUsed="0"/>
-    <w:lsdException w:name="Medium Grid 2 Accent 1" w:semiHidden="0" w:uiPriority="68" w:unhideWhenUsed="0"/>
-    <w:lsdException w:name="Medium Grid 3 Accent 1" w:semiHidden="0" w:uiPriority="69" w:unhideWhenUsed="0"/>
-    <w:lsdException w:name="Dark List Accent 1" w:semiHidden="0" w:uiPriority="70" w:unhideWhenUsed="0"/>
-    <w:lsdException w:name="Colorful Shading Accent 1" w:semiHidden="0" w:uiPriority="71" w:unhideWhenUsed="0"/>
-    <w:lsdException w:name="Colorful List Accent 1" w:semiHidden="0" w:uiPriority="72" w:unhideWhenUsed="0"/>
-    <w:lsdException w:name="Colorful Grid Accent 1" w:semiHidden="0" w:uiPriority="73" w:unhideWhenUsed="0"/>
-    <w:lsdException w:name="Light Shading Accent 2" w:semiHidden="0" w:uiPriority="60" w:unhideWhenUsed="0"/>
-    <w:lsdException w:name="Light List Accent 2" w:semiHidden="0" w:uiPriority="61" w:unhideWhenUsed="0"/>
-    <w:lsdException w:name="Light Grid Accent 2" w:semiHidden="0" w:uiPriority="62" w:unhideWhenUsed="0"/>
-    <w:lsdException w:name="Medium Shading 1 Accent 2" w:semiHidden="0" w:uiPriority="63" w:unhideWhenUsed="0"/>
-    <w:lsdException w:name="Medium Shading 2 Accent 2" w:semiHidden="0" w:uiPriority="64" w:unhideWhenUsed="0"/>
-    <w:lsdException w:name="Medium List 1 Accent 2" w:semiHidden="0" w:uiPriority="65" w:unhideWhenUsed="0"/>
-    <w:lsdException w:name="Medium List 2 Accent 2" w:semiHidden="0" w:uiPriority="66" w:unhideWhenUsed="0"/>
-    <w:lsdException w:name="Medium Grid 1 Accent 2" w:semiHidden="0" w:uiPriority="67" w:unhideWhenUsed="0"/>
-    <w:lsdException w:name="Medium Grid 2 Accent 2" w:semiHidden="0" w:uiPriority="68" w:unhideWhenUsed="0"/>
-    <w:lsdException w:name="Medium Grid 3 Accent 2" w:semiHidden="0" w:uiPriority="69" w:unhideWhenUsed="0"/>
-    <w:lsdException w:name="Dark List Accent 2" w:semiHidden="0" w:uiPriority="70" w:unhideWhenUsed="0"/>
-    <w:lsdException w:name="Colorful Shading Accent 2" w:semiHidden="0" w:uiPriority="71" w:unhideWhenUsed="0"/>
-    <w:lsdException w:name="Colorful List Accent 2" w:semiHidden="0" w:uiPriority="72" w:unhideWhenUsed="0"/>
-    <w:lsdException w:name="Colorful Grid Accent 2" w:semiHidden="0" w:uiPriority="73" w:unhideWhenUsed="0"/>
-    <w:lsdException w:name="Light Shading Accent 3" w:semiHidden="0" w:uiPriority="60" w:unhideWhenUsed="0"/>
-    <w:lsdException w:name="Light List Accent 3" w:semiHidden="0" w:uiPriority="61" w:unhideWhenUsed="0"/>
-    <w:lsdException w:name="Light Grid Accent 3" w:semiHidden="0" w:uiPriority="62" w:unhideWhenUsed="0"/>
-    <w:lsdException w:name="Medium Shading 1 Accent 3" w:semiHidden="0" w:uiPriority="63" w:unhideWhenUsed="0"/>
-    <w:lsdException w:name="Medium Shading 2 Accent 3" w:semiHidden="0" w:uiPriority="64" w:unhideWhenUsed="0"/>
-    <w:lsdException w:name="Medium List 1 Accent 3" w:semiHidden="0" w:uiPriority="65" w:unhideWhenUsed="0"/>
-    <w:lsdException w:name="Medium List 2 Accent 3" w:semiHidden="0" w:uiPriority="66" w:unhideWhenUsed="0"/>
-    <w:lsdException w:name="Medium Grid 1 Accent 3" w:semiHidden="0" w:uiPriority="67" w:unhideWhenUsed="0"/>
-    <w:lsdException w:name="Medium Grid 2 Accent 3" w:semiHidden="0" w:uiPriority="68" w:unhideWhenUsed="0"/>
-    <w:lsdException w:name="Medium Grid 3 Accent 3" w:semiHidden="0" w:uiPriority="69" w:unhideWhenUsed="0"/>
-    <w:lsdException w:name="Dark List Accent 3" w:semiHidden="0" w:uiPriority="70" w:unhideWhenUsed="0"/>
-    <w:lsdException w:name="Colorful Shading Accent 3" w:semiHidden="0" w:uiPriority="71" w:unhideWhenUsed="0"/>
-    <w:lsdException w:name="Colorful List Accent 3" w:semiHidden="0" w:uiPriority="72" w:unhideWhenUsed="0"/>
-    <w:lsdException w:name="Colorful Grid Accent 3" w:semiHidden="0" w:uiPriority="73" w:unhideWhenUsed="0"/>
-    <w:lsdException w:name="Light Shading Accent 4" w:semiHidden="0" w:uiPriority="60" w:unhideWhenUsed="0"/>
-    <w:lsdException w:name="Light List Accent 4" w:semiHidden="0" w:uiPriority="61" w:unhideWhenUsed="0"/>
-    <w:lsdException w:name="Light Grid Accent 4" w:semiHidden="0" w:uiPriority="62" w:unhideWhenUsed="0"/>
-    <w:lsdException w:name="Medium Shading 1 Accent 4" w:semiHidden="0" w:uiPriority="63" w:unhideWhenUsed="0"/>
-    <w:lsdException w:name="Medium Shading 2 Accent 4" w:semiHidden="0" w:uiPriority="64" w:unhideWhenUsed="0"/>
-    <w:lsdException w:name="Medium List 1 Accent 4" w:semiHidden="0" w:uiPriority="65" w:unhideWhenUsed="0"/>
-    <w:lsdException w:name="Medium List 2 Accent 4" w:semiHidden="0" w:uiPriority="66" w:unhideWhenUsed="0"/>
-    <w:lsdException w:name="Medium Grid 1 Accent 4" w:semiHidden="0" w:uiPriority="67" w:unhideWhenUsed="0"/>
-    <w:lsdException w:name="Medium Grid 2 Accent 4" w:semiHidden="0" w:uiPriority="68" w:unhideWhenUsed="0"/>
-    <w:lsdException w:name="Medium Grid 3 Accent 4" w:semiHidden="0" w:uiPriority="69" w:unhideWhenUsed="0"/>
-    <w:lsdException w:name="Dark List Accent 4" w:semiHidden="0" w:uiPriority="70" w:unhideWhenUsed="0"/>
-    <w:lsdException w:name="Colorful Shading Accent 4" w:semiHidden="0" w:uiPriority="71" w:unhideWhenUsed="0"/>
-    <w:lsdException w:name="Colorful List Accent 4" w:semiHidden="0" w:uiPriority="72" w:unhideWhenUsed="0"/>
-    <w:lsdException w:name="Colorful Grid Accent 4" w:semiHidden="0" w:uiPriority="73" w:unhideWhenUsed="0"/>
-    <w:lsdException w:name="Light Shading Accent 5" w:semiHidden="0" w:uiPriority="60" w:unhideWhenUsed="0"/>
-    <w:lsdException w:name="Light List Accent 5" w:semiHidden="0" w:uiPriority="61" w:unhideWhenUsed="0"/>
-    <w:lsdException w:name="Light Grid Accent 5" w:semiHidden="0" w:uiPriority="62" w:unhideWhenUsed="0"/>
-    <w:lsdException w:name="Medium Shading 1 Accent 5" w:semiHidden="0" w:uiPriority="63" w:unhideWhenUsed="0"/>
-    <w:lsdException w:name="Medium Shading 2 Accent 5" w:semiHidden="0" w:uiPriority="64" w:unhideWhenUsed="0"/>
-    <w:lsdException w:name="Medium List 1 Accent 5" w:semiHidden="0" w:uiPriority="65" w:unhideWhenUsed="0"/>
-    <w:lsdException w:name="Medium List 2 Accent 5" w:semiHidden="0" w:uiPriority="66" w:unhideWhenUsed="0"/>
-    <w:lsdException w:name="Medium Grid 1 Accent 5" w:semiHidden="0" w:uiPriority="67" w:unhideWhenUsed="0"/>
-    <w:lsdException w:name="Medium Grid 2 Accent 5" w:semiHidden="0" w:uiPriority="68" w:unhideWhenUsed="0"/>
-    <w:lsdException w:name="Medium Grid 3 Accent 5" w:semiHidden="0" w:uiPriority="69" w:unhideWhenUsed="0"/>
-    <w:lsdException w:name="Dark List Accent 5" w:semiHidden="0" w:uiPriority="70" w:unhideWhenUsed="0"/>
-    <w:lsdException w:name="Colorful Shading Accent 5" w:semiHidden="0" w:uiPriority="71" w:unhideWhenUsed="0"/>
-    <w:lsdException w:name="Colorful List Accent 5" w:semiHidden="0" w:uiPriority="72" w:unhideWhenUsed="0"/>
-    <w:lsdException w:name="Colorful Grid Accent 5" w:semiHidden="0" w:uiPriority="73" w:unhideWhenUsed="0"/>
-    <w:lsdException w:name="Light Shading Accent 6" w:semiHidden="0" w:uiPriority="60" w:unhideWhenUsed="0"/>
-    <w:lsdException w:name="Light List Accent 6" w:semiHidden="0" w:uiPriority="61" w:unhideWhenUsed="0"/>
-    <w:lsdException w:name="Light Grid Accent 6" w:semiHidden="0" w:uiPriority="62" w:unhideWhenUsed="0"/>
-    <w:lsdException w:name="Medium Shading 1 Accent 6" w:semiHidden="0" w:uiPriority="63" w:unhideWhenUsed="0"/>
-    <w:lsdException w:name="Medium Shading 2 Accent 6" w:semiHidden="0" w:uiPriority="64" w:unhideWhenUsed="0"/>
-    <w:lsdException w:name="Medium List 1 Accent 6" w:semiHidden="0" w:uiPriority="65" w:unhideWhenUsed="0"/>
-    <w:lsdException w:name="Medium List 2 Accent 6" w:semiHidden="0" w:uiPriority="66" w:unhideWhenUsed="0"/>
-    <w:lsdException w:name="Medium Grid 1 Accent 6" w:semiHidden="0" w:uiPriority="67" w:unhideWhenUsed="0"/>
-    <w:lsdException w:name="Medium Grid 2 Accent 6" w:semiHidden="0" w:uiPriority="68" w:unhideWhenUsed="0"/>
-    <w:lsdException w:name="Medium Grid 3 Accent 6" w:semiHidden="0" w:uiPriority="69" w:unhideWhenUsed="0"/>
-    <w:lsdException w:name="Dark List Accent 6" w:semiHidden="0" w:uiPriority="70" w:unhideWhenUsed="0"/>
-    <w:lsdException w:name="Colorful Shading Accent 6" w:semiHidden="0" w:uiPriority="71" w:unhideWhenUsed="0"/>
-    <w:lsdException w:name="Colorful List Accent 6" w:semiHidden="0" w:uiPriority="72" w:unhideWhenUsed="0"/>
-    <w:lsdException w:name="Colorful Grid Accent 6" w:semiHidden="0" w:uiPriority="73" w:unhideWhenUsed="0"/>
-    <w:lsdException w:name="Subtle Emphasis" w:semiHidden="0" w:uiPriority="19" w:unhideWhenUsed="0" w:qFormat="1"/>
-    <w:lsdException w:name="Intense Emphasis" w:semiHidden="0" w:uiPriority="21" w:unhideWhenUsed="0" w:qFormat="1"/>
-    <w:lsdException w:name="Subtle Reference" w:semiHidden="0" w:uiPriority="31" w:unhideWhenUsed="0" w:qFormat="1"/>
-    <w:lsdException w:name="Intense Reference" w:semiHidden="0" w:uiPriority="32" w:unhideWhenUsed="0" w:qFormat="1"/>
-    <w:lsdException w:name="Book Title" w:semiHidden="0" w:uiPriority="33" w:unhideWhenUsed="0" w:qFormat="1"/>
-    <w:lsdException w:name="Bibliography" w:uiPriority="37"/>
-    <w:lsdException w:name="TOC Heading" w:uiPriority="39" w:qFormat="1"/>
-  </w:latentStyles>
-  <w:style w:type="paragraph" w:default="1" w:styleId="a">
-    <w:name w:val="Normal"/>
+  <w:style w:type="character" w:styleId="a6">
+    <w:name w:val="Emphasis"/>
+    <w:basedOn w:val="a0"/>
+    <w:uiPriority w:val="20"/>
     <w:qFormat/>
+    <w:rsid w:val="00E04A53"/>
+    <w:rPr>
+      <w:i/>
+      <w:iCs/>
+    </w:rPr>
+  </w:style>
+  <w:style w:type="paragraph" w:styleId="a7">
+    <w:name w:val="footer"/>
+    <w:basedOn w:val="a"/>
+    <w:link w:val="a8"/>
+    <w:uiPriority w:val="99"/>
+    <w:unhideWhenUsed/>
+    <w:rsid w:val="004741C2"/>
     <w:pPr>
-      <w:widowControl w:val="0"/>
-      <w:jc w:val="both"/>
+      <w:tabs>
+        <w:tab w:val="center" w:pos="4153"/>
+        <w:tab w:val="right" w:pos="8306"/>
+      </w:tabs>
+      <w:snapToGrid w:val="0"/>
+      <w:jc w:val="left"/>
     </w:pPr>
+    <w:rPr>
+      <w:sz w:val="18"/>
+      <w:szCs w:val="18"/>
+    </w:rPr>
   </w:style>
-  <w:style w:type="character" w:default="1" w:styleId="a0">
-    <w:name w:val="Default Paragraph Font"/>
-    <w:uiPriority w:val="1"/>
-    <w:semiHidden/>
-    <w:unhideWhenUsed/>
+  <w:style w:type="character" w:customStyle="1" w:styleId="a8">
+    <w:name w:val="页脚 字符"/>
+    <w:basedOn w:val="a0"/>
+    <w:link w:val="a7"/>
+    <w:uiPriority w:val="99"/>
+    <w:rsid w:val="004741C2"/>
+    <w:rPr>
+      <w:sz w:val="18"/>
+      <w:szCs w:val="18"/>
+    </w:rPr>
   </w:style>
-  <w:style w:type="table" w:default="1" w:styleId="a1">
-    <w:name w:val="Normal Table"/>
+  <w:style w:type="character" w:styleId="a9">
+    <w:name w:val="page number"/>
+    <w:basedOn w:val="a0"/>
     <w:uiPriority w:val="99"/>
     <w:semiHidden/>
     <w:unhideWhenUsed/>
-    <w:tblPr>
-      <w:tblInd w:w="0" w:type="dxa"/>
-      <w:tblCellMar>
-        <w:top w:w="0" w:type="dxa"/>
-        <w:left w:w="108" w:type="dxa"/>
-        <w:bottom w:w="0" w:type="dxa"/>
-        <w:right w:w="108" w:type="dxa"/>
-      </w:tblCellMar>
-    </w:tblPr>
-  </w:style>
-  <w:style w:type="numbering" w:default="1" w:styleId="a2">
-    <w:name w:val="No List"/>
-    <w:uiPriority w:val="99"/>
-    <w:semiHidden/>
-    <w:unhideWhenUsed/>
-  </w:style>
-  <w:style w:type="table" w:styleId="a3">
-    <w:name w:val="Table Grid"/>
-    <w:basedOn w:val="a1"/>
-    <w:uiPriority w:val="59"/>
-    <w:rsid w:val="00380ED5"/>
-    <w:tblPr>
-      <w:tblInd w:w="0" w:type="dxa"/>
-      <w:tblBorders>
-        <w:top w:val="single" w:sz="4" w:space="0" w:color="auto"/>
-        <w:left w:val="single" w:sz="4" w:space="0" w:color="auto"/>
-        <w:bottom w:val="single" w:sz="4" w:space="0" w:color="auto"/>
-        <w:right w:val="single" w:sz="4" w:space="0" w:color="auto"/>
-        <w:insideH w:val="single" w:sz="4" w:space="0" w:color="auto"/>
-        <w:insideV w:val="single" w:sz="4" w:space="0" w:color="auto"/>
-      </w:tblBorders>
-      <w:tblCellMar>
-        <w:top w:w="0" w:type="dxa"/>
-        <w:left w:w="108" w:type="dxa"/>
-        <w:bottom w:w="0" w:type="dxa"/>
-        <w:right w:w="108" w:type="dxa"/>
-      </w:tblCellMar>
-    </w:tblPr>
-  </w:style>
-  <w:style w:type="paragraph" w:styleId="a4">
-    <w:name w:val="List Paragraph"/>
-    <w:basedOn w:val="a"/>
-    <w:uiPriority w:val="34"/>
-    <w:qFormat/>
-    <w:rsid w:val="00380ED5"/>
-    <w:pPr>
-      <w:ind w:firstLineChars="200" w:firstLine="420"/>
-    </w:pPr>
-  </w:style>
-  <w:style w:type="character" w:styleId="a5">
-    <w:name w:val="Hyperlink"/>
-    <w:basedOn w:val="a0"/>
-    <w:uiPriority w:val="99"/>
-    <w:unhideWhenUsed/>
-    <w:rsid w:val="00A20045"/>
-    <w:rPr>
-      <w:color w:val="0000FF" w:themeColor="hyperlink"/>
-      <w:u w:val="single"/>
-    </w:rPr>
+    <w:rsid w:val="004741C2"/>
   </w:style>
 </w:styles>
 </file>

--- a/document/YE_SHAN_RESUME_19.docx
+++ b/document/YE_SHAN_RESUME_19.docx
@@ -625,8 +625,6 @@
                 <w:rFonts w:ascii="Times New Roman" w:eastAsia="AppleMyungjo" w:hAnsi="Times New Roman" w:cs="Times New Roman"/>
               </w:rPr>
             </w:pPr>
-            <w:bookmarkStart w:id="0" w:name="_GoBack"/>
-            <w:bookmarkEnd w:id="0"/>
             <w:r>
               <w:rPr>
                 <w:rFonts w:ascii="Palatino" w:eastAsia="AppleMyungjo" w:hAnsi="Palatino" w:cs="Times New Roman"/>
@@ -2448,21 +2446,72 @@
           <w:p>
             <w:pPr>
               <w:rPr>
-                <w:rFonts w:ascii="Times New Roman" w:eastAsia="AppleMyungjo" w:hAnsi="Times New Roman" w:cs="Times New Roman"/>
-              </w:rPr>
-            </w:pPr>
+                <w:rFonts w:ascii="Palatino" w:eastAsia="AppleMyungjo" w:hAnsi="Palatino" w:cs="Times New Roman"/>
+              </w:rPr>
+            </w:pPr>
+            <w:r>
+              <w:rPr>
+                <w:rFonts w:ascii="Palatino" w:eastAsia="AppleMyungjo" w:hAnsi="Palatino" w:cs="Times New Roman" w:hint="eastAsia"/>
+                <w:b/>
+              </w:rPr>
+              <w:t>Question</w:t>
+            </w:r>
             <w:r>
               <w:rPr>
                 <w:rFonts w:ascii="Palatino" w:eastAsia="AppleMyungjo" w:hAnsi="Palatino" w:cs="Times New Roman"/>
                 <w:b/>
               </w:rPr>
-              <w:t>"Awesome Geology" Outreach Competition</w:t>
-            </w:r>
-            <w:r>
-              <w:rPr>
-                <w:rFonts w:ascii="Times New Roman" w:eastAsia="AppleMyungjo" w:hAnsi="Times New Roman" w:cs="Times New Roman"/>
-              </w:rPr>
-              <w:t xml:space="preserve"> (co-sponsored by China University of Geosciences and China Geology Survey): received 3rd-place prize</w:t>
+              <w:t xml:space="preserve"> setter </w:t>
+            </w:r>
+            <w:r>
+              <w:rPr>
+                <w:rFonts w:ascii="Times New Roman" w:eastAsia="AppleMyungjo" w:hAnsi="Times New Roman" w:cs="Times New Roman"/>
+              </w:rPr>
+              <w:t>of the</w:t>
+            </w:r>
+            <w:r>
+              <w:rPr>
+                <w:rFonts w:ascii="Times New Roman" w:eastAsia="AppleMyungjo" w:hAnsi="Times New Roman" w:cs="Times New Roman"/>
+              </w:rPr>
+              <w:t xml:space="preserve"> </w:t>
+            </w:r>
+            <w:r>
+              <w:rPr>
+                <w:rFonts w:ascii="Times New Roman" w:eastAsia="AppleMyungjo" w:hAnsi="Times New Roman" w:cs="Times New Roman"/>
+                <w:i/>
+              </w:rPr>
+              <w:t>2019</w:t>
+            </w:r>
+            <w:r>
+              <w:rPr>
+                <w:rFonts w:ascii="Times New Roman" w:eastAsia="AppleMyungjo" w:hAnsi="Times New Roman" w:cs="Times New Roman"/>
+              </w:rPr>
+              <w:t xml:space="preserve"> </w:t>
+            </w:r>
+            <w:r>
+              <w:rPr>
+                <w:rFonts w:ascii="Times New Roman" w:eastAsia="AppleMyungjo" w:hAnsi="Times New Roman" w:cs="Times New Roman"/>
+                <w:i/>
+              </w:rPr>
+              <w:t>Guangzhou Popular Science Knowledge Competition for Primary and Secondary School Students</w:t>
+            </w:r>
+            <w:r>
+              <w:rPr>
+                <w:rFonts w:ascii="Times New Roman" w:eastAsia="AppleMyungjo" w:hAnsi="Times New Roman" w:cs="Times New Roman"/>
+              </w:rPr>
+              <w:t xml:space="preserve"> (</w:t>
+            </w:r>
+            <w:r>
+              <w:rPr>
+                <w:rFonts w:ascii="Times New Roman" w:eastAsia="AppleMyungjo" w:hAnsi="Times New Roman" w:cs="Times New Roman"/>
+              </w:rPr>
+              <w:t xml:space="preserve">50 </w:t>
+            </w:r>
+            <w:r>
+              <w:rPr>
+                <w:rFonts w:ascii="Times New Roman" w:eastAsia="AppleMyungjo" w:hAnsi="Times New Roman" w:cs="Times New Roman"/>
+              </w:rPr>
+              <w:t>geoscience and geography questions).</w:t>
             </w:r>
           </w:p>
         </w:tc>
@@ -2491,7 +2540,7 @@
                 <w:rFonts w:ascii="Times New Roman" w:eastAsia="AppleMyungjo" w:hAnsi="Times New Roman" w:cs="Times New Roman"/>
                 <w:i/>
               </w:rPr>
-              <w:t>018</w:t>
+              <w:t>019</w:t>
             </w:r>
           </w:p>
         </w:tc>
@@ -2513,44 +2562,13 @@
                 <w:rFonts w:ascii="Palatino" w:eastAsia="AppleMyungjo" w:hAnsi="Palatino" w:cs="Times New Roman"/>
                 <w:b/>
               </w:rPr>
-              <w:t>President</w:t>
-            </w:r>
-            <w:r>
-              <w:rPr>
-                <w:rFonts w:ascii="Times New Roman" w:eastAsia="AppleMyungjo" w:hAnsi="Times New Roman" w:cs="Times New Roman"/>
-              </w:rPr>
-              <w:t xml:space="preserve"> of AAPG University of Tulsa Chap</w:t>
-            </w:r>
-            <w:r>
-              <w:rPr>
-                <w:rFonts w:ascii="Times New Roman" w:eastAsia="AppleMyungjo" w:hAnsi="Times New Roman" w:cs="Times New Roman" w:hint="eastAsia"/>
-              </w:rPr>
-              <w:t>t</w:t>
-            </w:r>
-            <w:r>
-              <w:rPr>
-                <w:rFonts w:ascii="Times New Roman" w:eastAsia="AppleMyungjo" w:hAnsi="Times New Roman" w:cs="Times New Roman"/>
-              </w:rPr>
-              <w:t xml:space="preserve">er </w:t>
-            </w:r>
-            <w:r>
-              <w:rPr>
-                <w:rFonts w:ascii="Times New Roman" w:eastAsia="AppleMyungjo" w:hAnsi="Times New Roman" w:cs="Times New Roman" w:hint="eastAsia"/>
-              </w:rPr>
-              <w:t xml:space="preserve">(awarded </w:t>
-            </w:r>
-            <w:r>
-              <w:rPr>
-                <w:rFonts w:ascii="Times New Roman" w:eastAsia="AppleMyungjo" w:hAnsi="Times New Roman" w:cs="Times New Roman" w:hint="eastAsia"/>
-                <w:i/>
-              </w:rPr>
-              <w:t>L. Austin Weeks</w:t>
-            </w:r>
-            <w:r>
-              <w:rPr>
-                <w:rFonts w:ascii="Times New Roman" w:eastAsia="AppleMyungjo" w:hAnsi="Times New Roman" w:cs="Times New Roman" w:hint="eastAsia"/>
-              </w:rPr>
-              <w:t xml:space="preserve"> grant)</w:t>
+              <w:t>"Awesome Geology" Outreach Competition</w:t>
+            </w:r>
+            <w:r>
+              <w:rPr>
+                <w:rFonts w:ascii="Times New Roman" w:eastAsia="AppleMyungjo" w:hAnsi="Times New Roman" w:cs="Times New Roman"/>
+              </w:rPr>
+              <w:t xml:space="preserve"> (co-sponsored by China University of Geosciences and China Geology Survey): 3rd-place prize</w:t>
             </w:r>
           </w:p>
         </w:tc>
@@ -2579,7 +2597,7 @@
                 <w:rFonts w:ascii="Times New Roman" w:eastAsia="AppleMyungjo" w:hAnsi="Times New Roman" w:cs="Times New Roman"/>
                 <w:i/>
               </w:rPr>
-              <w:t>017 – 2018</w:t>
+              <w:t>018</w:t>
             </w:r>
           </w:p>
         </w:tc>
@@ -2601,14 +2619,84 @@
                 <w:rFonts w:ascii="Palatino" w:eastAsia="AppleMyungjo" w:hAnsi="Palatino" w:cs="Times New Roman"/>
                 <w:b/>
               </w:rPr>
-              <w:t>Imperial Barrel Award</w:t>
-            </w:r>
-            <w:r>
-              <w:rPr>
-                <w:rFonts w:ascii="Times New Roman" w:eastAsia="AppleMyungjo" w:hAnsi="Times New Roman" w:cs="Times New Roman"/>
-              </w:rPr>
-              <w:t xml:space="preserve"> 2017 competition: represented University of Tulsa as the structural geologist and GIS analyst</w:t>
-            </w:r>
+              <w:t>President</w:t>
+            </w:r>
+            <w:r>
+              <w:rPr>
+                <w:rFonts w:ascii="Times New Roman" w:eastAsia="AppleMyungjo" w:hAnsi="Times New Roman" w:cs="Times New Roman"/>
+              </w:rPr>
+              <w:t xml:space="preserve"> of AAPG University of Tulsa Chap</w:t>
+            </w:r>
+            <w:r>
+              <w:rPr>
+                <w:rFonts w:ascii="Times New Roman" w:eastAsia="AppleMyungjo" w:hAnsi="Times New Roman" w:cs="Times New Roman" w:hint="eastAsia"/>
+              </w:rPr>
+              <w:t>t</w:t>
+            </w:r>
+            <w:r>
+              <w:rPr>
+                <w:rFonts w:ascii="Times New Roman" w:eastAsia="AppleMyungjo" w:hAnsi="Times New Roman" w:cs="Times New Roman"/>
+              </w:rPr>
+              <w:t xml:space="preserve">er </w:t>
+            </w:r>
+            <w:r>
+              <w:rPr>
+                <w:rFonts w:ascii="Times New Roman" w:eastAsia="AppleMyungjo" w:hAnsi="Times New Roman" w:cs="Times New Roman" w:hint="eastAsia"/>
+              </w:rPr>
+              <w:t xml:space="preserve">(awarded </w:t>
+            </w:r>
+            <w:r>
+              <w:rPr>
+                <w:rFonts w:ascii="Times New Roman" w:eastAsia="AppleMyungjo" w:hAnsi="Times New Roman" w:cs="Times New Roman" w:hint="eastAsia"/>
+                <w:i/>
+              </w:rPr>
+              <w:t>L. Austin Weeks</w:t>
+            </w:r>
+            <w:r>
+              <w:rPr>
+                <w:rFonts w:ascii="Times New Roman" w:eastAsia="AppleMyungjo" w:hAnsi="Times New Roman" w:cs="Times New Roman" w:hint="eastAsia"/>
+              </w:rPr>
+              <w:t xml:space="preserve"> grant)</w:t>
+            </w:r>
+            <w:r>
+              <w:rPr>
+                <w:rFonts w:ascii="Times New Roman" w:eastAsia="AppleMyungjo" w:hAnsi="Times New Roman" w:cs="Times New Roman"/>
+              </w:rPr>
+              <w:t xml:space="preserve">. Organized field trips to Turkey Mountain and k-12 outreach events on campus. </w:t>
+            </w:r>
+            <w:r>
+              <w:rPr>
+                <w:rFonts w:ascii="Times New Roman" w:eastAsia="AppleMyungjo" w:hAnsi="Times New Roman" w:cs="Times New Roman"/>
+              </w:rPr>
+              <w:t>Invited to give a</w:t>
+            </w:r>
+            <w:r>
+              <w:rPr>
+                <w:rFonts w:ascii="Times New Roman" w:eastAsia="AppleMyungjo" w:hAnsi="Times New Roman" w:cs="Times New Roman"/>
+              </w:rPr>
+              <w:t xml:space="preserve"> pop-sci </w:t>
+            </w:r>
+            <w:r>
+              <w:rPr>
+                <w:rFonts w:ascii="Times New Roman" w:eastAsia="AppleMyungjo" w:hAnsi="Times New Roman" w:cs="Times New Roman"/>
+              </w:rPr>
+              <w:t xml:space="preserve">talk at </w:t>
+            </w:r>
+            <w:r>
+              <w:rPr>
+                <w:rFonts w:ascii="Times New Roman" w:eastAsia="AppleMyungjo" w:hAnsi="Times New Roman" w:cs="Times New Roman"/>
+                <w:i/>
+              </w:rPr>
+              <w:t>Tulsa Rock and Mineral Society</w:t>
+            </w:r>
+            <w:r>
+              <w:rPr>
+                <w:rFonts w:ascii="Times New Roman" w:eastAsia="AppleMyungjo" w:hAnsi="Times New Roman" w:cs="Times New Roman"/>
+              </w:rPr>
+              <w:t>.</w:t>
+            </w:r>
+            <w:bookmarkStart w:id="0" w:name="_GoBack"/>
+            <w:bookmarkEnd w:id="0"/>
           </w:p>
         </w:tc>
         <w:tc>
@@ -2636,7 +2724,7 @@
                 <w:rFonts w:ascii="Times New Roman" w:eastAsia="AppleMyungjo" w:hAnsi="Times New Roman" w:cs="Times New Roman"/>
                 <w:i/>
               </w:rPr>
-              <w:t>017</w:t>
+              <w:t>017 – 2018</w:t>
             </w:r>
           </w:p>
         </w:tc>
@@ -2651,7 +2739,6 @@
             <w:pPr>
               <w:rPr>
                 <w:rFonts w:ascii="Times New Roman" w:eastAsia="AppleMyungjo" w:hAnsi="Times New Roman" w:cs="Times New Roman"/>
-                <w:i/>
               </w:rPr>
             </w:pPr>
             <w:r>
@@ -2659,107 +2746,31 @@
                 <w:rFonts w:ascii="Palatino" w:eastAsia="AppleMyungjo" w:hAnsi="Palatino" w:cs="Times New Roman"/>
                 <w:b/>
               </w:rPr>
-              <w:t>Outreach &amp; pop-sci writer</w:t>
-            </w:r>
-            <w:r>
-              <w:rPr>
-                <w:rFonts w:ascii="Times New Roman" w:eastAsia="AppleMyungjo" w:hAnsi="Times New Roman" w:cs="Times New Roman"/>
-              </w:rPr>
-              <w:t xml:space="preserve"> on multiple online-platforms and magazines in China, including </w:t>
-            </w:r>
-            <w:proofErr w:type="spellStart"/>
-            <w:r>
-              <w:rPr>
-                <w:rFonts w:ascii="Times New Roman" w:eastAsia="AppleMyungjo" w:hAnsi="Times New Roman" w:cs="Times New Roman"/>
-                <w:i/>
-              </w:rPr>
-              <w:t>Zhihu</w:t>
-            </w:r>
-            <w:proofErr w:type="spellEnd"/>
-            <w:r>
-              <w:rPr>
-                <w:rFonts w:ascii="Times New Roman" w:eastAsia="AppleMyungjo" w:hAnsi="Times New Roman" w:cs="Times New Roman"/>
-              </w:rPr>
-              <w:t xml:space="preserve">, </w:t>
-            </w:r>
-            <w:proofErr w:type="spellStart"/>
-            <w:r>
-              <w:rPr>
-                <w:rFonts w:ascii="Times New Roman" w:eastAsia="AppleMyungjo" w:hAnsi="Times New Roman" w:cs="Times New Roman"/>
-                <w:i/>
-              </w:rPr>
-              <w:t>thePaper</w:t>
-            </w:r>
-            <w:proofErr w:type="spellEnd"/>
-            <w:r>
-              <w:rPr>
-                <w:rFonts w:ascii="Times New Roman" w:eastAsia="AppleMyungjo" w:hAnsi="Times New Roman" w:cs="Times New Roman"/>
-              </w:rPr>
-              <w:t xml:space="preserve">, </w:t>
-            </w:r>
-            <w:r>
-              <w:rPr>
-                <w:rFonts w:ascii="Times New Roman" w:eastAsia="AppleMyungjo" w:hAnsi="Times New Roman" w:cs="Times New Roman"/>
-                <w:i/>
-              </w:rPr>
-              <w:t>China National Geography</w:t>
-            </w:r>
-            <w:r>
-              <w:rPr>
-                <w:rFonts w:ascii="Times New Roman" w:eastAsia="AppleMyungjo" w:hAnsi="Times New Roman" w:cs="Times New Roman"/>
-              </w:rPr>
-              <w:t xml:space="preserve">, </w:t>
-            </w:r>
-            <w:r>
-              <w:rPr>
-                <w:rFonts w:ascii="Times New Roman" w:eastAsia="AppleMyungjo" w:hAnsi="Times New Roman" w:cs="Times New Roman"/>
-                <w:i/>
-              </w:rPr>
-              <w:t>Human &amp; Nature</w:t>
-            </w:r>
-            <w:r>
-              <w:rPr>
-                <w:rFonts w:ascii="Times New Roman" w:eastAsia="AppleMyungjo" w:hAnsi="Times New Roman" w:cs="Times New Roman"/>
-              </w:rPr>
-              <w:t>,</w:t>
-            </w:r>
-            <w:r>
-              <w:rPr>
-                <w:rFonts w:ascii="Times New Roman" w:eastAsia="AppleMyungjo" w:hAnsi="Times New Roman" w:cs="Times New Roman"/>
-                <w:i/>
-              </w:rPr>
-              <w:t xml:space="preserve"> Open Classroom</w:t>
-            </w:r>
-            <w:r>
-              <w:rPr>
-                <w:rFonts w:ascii="Times New Roman" w:eastAsia="AppleMyungjo" w:hAnsi="Times New Roman" w:cs="Times New Roman"/>
-              </w:rPr>
-              <w:t>,</w:t>
-            </w:r>
-            <w:r>
-              <w:rPr>
-                <w:rFonts w:ascii="Times New Roman" w:eastAsia="AppleMyungjo" w:hAnsi="Times New Roman" w:cs="Times New Roman"/>
-                <w:i/>
-              </w:rPr>
-              <w:t xml:space="preserve"> etc. </w:t>
-            </w:r>
-            <w:r>
-              <w:rPr>
-                <w:rFonts w:ascii="Times New Roman" w:eastAsia="AppleMyungjo" w:hAnsi="Times New Roman" w:cs="Times New Roman"/>
-              </w:rPr>
-              <w:t>More than 5</w:t>
-            </w:r>
-            <w:r>
-              <w:rPr>
-                <w:rFonts w:ascii="Times New Roman" w:eastAsia="AppleMyungjo" w:hAnsi="Times New Roman" w:cs="Times New Roman"/>
-              </w:rPr>
-              <w:t xml:space="preserve"> million</w:t>
-            </w:r>
-            <w:r>
-              <w:rPr>
-                <w:rFonts w:ascii="Times New Roman" w:eastAsia="AppleMyungjo" w:hAnsi="Times New Roman" w:cs="Times New Roman"/>
-              </w:rPr>
-              <w:t xml:space="preserve"> cumulative views since Jan. 2018. </w:t>
+              <w:t>Imperial Barrel Award</w:t>
+            </w:r>
+            <w:r>
+              <w:rPr>
+                <w:rFonts w:ascii="Times New Roman" w:eastAsia="AppleMyungjo" w:hAnsi="Times New Roman" w:cs="Times New Roman"/>
+              </w:rPr>
+              <w:t xml:space="preserve"> 2017 competition: </w:t>
+            </w:r>
+            <w:r>
+              <w:rPr>
+                <w:rFonts w:ascii="Times New Roman" w:eastAsia="AppleMyungjo" w:hAnsi="Times New Roman" w:cs="Times New Roman"/>
+              </w:rPr>
+              <w:t>R</w:t>
+            </w:r>
+            <w:r>
+              <w:rPr>
+                <w:rFonts w:ascii="Times New Roman" w:eastAsia="AppleMyungjo" w:hAnsi="Times New Roman" w:cs="Times New Roman"/>
+              </w:rPr>
+              <w:t>epresented University of Tulsa as the structural geologist and GIS analyst</w:t>
+            </w:r>
+            <w:r>
+              <w:rPr>
+                <w:rFonts w:ascii="Times New Roman" w:eastAsia="AppleMyungjo" w:hAnsi="Times New Roman" w:cs="Times New Roman"/>
+              </w:rPr>
+              <w:t>. Located 3 oil prospects offshore New Zealand based on geochemical, seismic and stratigraphic data from real-world industry.</w:t>
             </w:r>
           </w:p>
         </w:tc>
@@ -2788,7 +2799,269 @@
                 <w:rFonts w:ascii="Times New Roman" w:eastAsia="AppleMyungjo" w:hAnsi="Times New Roman" w:cs="Times New Roman"/>
                 <w:i/>
               </w:rPr>
+              <w:t>017</w:t>
+            </w:r>
+          </w:p>
+        </w:tc>
+      </w:tr>
+      <w:tr>
+        <w:tc>
+          <w:tcPr>
+            <w:tcW w:w="8613" w:type="dxa"/>
+            <w:gridSpan w:val="2"/>
+          </w:tcPr>
+          <w:p>
+            <w:pPr>
+              <w:rPr>
+                <w:rFonts w:ascii="Times New Roman" w:eastAsia="AppleMyungjo" w:hAnsi="Times New Roman" w:cs="Times New Roman"/>
+                <w:i/>
+              </w:rPr>
+            </w:pPr>
+            <w:r>
+              <w:rPr>
+                <w:rFonts w:ascii="Palatino" w:eastAsia="AppleMyungjo" w:hAnsi="Palatino" w:cs="Times New Roman"/>
+                <w:b/>
+              </w:rPr>
+              <w:t>Outreach &amp; pop-sci writer</w:t>
+            </w:r>
+            <w:r>
+              <w:rPr>
+                <w:rFonts w:ascii="Times New Roman" w:eastAsia="AppleMyungjo" w:hAnsi="Times New Roman" w:cs="Times New Roman"/>
+              </w:rPr>
+              <w:t xml:space="preserve"> on multiple online-platforms and magazines in China, including </w:t>
+            </w:r>
+            <w:proofErr w:type="spellStart"/>
+            <w:r>
+              <w:rPr>
+                <w:rFonts w:ascii="Times New Roman" w:eastAsia="AppleMyungjo" w:hAnsi="Times New Roman" w:cs="Times New Roman"/>
+                <w:i/>
+              </w:rPr>
+              <w:t>Zhihu</w:t>
+            </w:r>
+            <w:proofErr w:type="spellEnd"/>
+            <w:r>
+              <w:rPr>
+                <w:rFonts w:ascii="Times New Roman" w:eastAsia="AppleMyungjo" w:hAnsi="Times New Roman" w:cs="Times New Roman"/>
+              </w:rPr>
+              <w:t xml:space="preserve">, </w:t>
+            </w:r>
+            <w:proofErr w:type="spellStart"/>
+            <w:r>
+              <w:rPr>
+                <w:rFonts w:ascii="Times New Roman" w:eastAsia="AppleMyungjo" w:hAnsi="Times New Roman" w:cs="Times New Roman"/>
+                <w:i/>
+              </w:rPr>
+              <w:t>thePaper</w:t>
+            </w:r>
+            <w:proofErr w:type="spellEnd"/>
+            <w:r>
+              <w:rPr>
+                <w:rFonts w:ascii="Times New Roman" w:eastAsia="AppleMyungjo" w:hAnsi="Times New Roman" w:cs="Times New Roman"/>
+              </w:rPr>
+              <w:t xml:space="preserve">, </w:t>
+            </w:r>
+            <w:r>
+              <w:rPr>
+                <w:rFonts w:ascii="Times New Roman" w:eastAsia="AppleMyungjo" w:hAnsi="Times New Roman" w:cs="Times New Roman"/>
+                <w:i/>
+              </w:rPr>
+              <w:t>China National Geography</w:t>
+            </w:r>
+            <w:r>
+              <w:rPr>
+                <w:rFonts w:ascii="Times New Roman" w:eastAsia="AppleMyungjo" w:hAnsi="Times New Roman" w:cs="Times New Roman"/>
+              </w:rPr>
+              <w:t xml:space="preserve">, </w:t>
+            </w:r>
+            <w:r>
+              <w:rPr>
+                <w:rFonts w:ascii="Times New Roman" w:eastAsia="AppleMyungjo" w:hAnsi="Times New Roman" w:cs="Times New Roman"/>
+                <w:i/>
+              </w:rPr>
+              <w:t>Human &amp; Nature</w:t>
+            </w:r>
+            <w:r>
+              <w:rPr>
+                <w:rFonts w:ascii="Times New Roman" w:eastAsia="AppleMyungjo" w:hAnsi="Times New Roman" w:cs="Times New Roman"/>
+              </w:rPr>
+              <w:t>,</w:t>
+            </w:r>
+            <w:r>
+              <w:rPr>
+                <w:rFonts w:ascii="Times New Roman" w:eastAsia="AppleMyungjo" w:hAnsi="Times New Roman" w:cs="Times New Roman"/>
+                <w:i/>
+              </w:rPr>
+              <w:t xml:space="preserve"> Open Classroom</w:t>
+            </w:r>
+            <w:r>
+              <w:rPr>
+                <w:rFonts w:ascii="Times New Roman" w:eastAsia="AppleMyungjo" w:hAnsi="Times New Roman" w:cs="Times New Roman"/>
+              </w:rPr>
+              <w:t>,</w:t>
+            </w:r>
+            <w:r>
+              <w:rPr>
+                <w:rFonts w:ascii="Times New Roman" w:eastAsia="AppleMyungjo" w:hAnsi="Times New Roman" w:cs="Times New Roman"/>
+                <w:i/>
+              </w:rPr>
+              <w:t xml:space="preserve"> etc. </w:t>
+            </w:r>
+            <w:r>
+              <w:rPr>
+                <w:rFonts w:ascii="Times New Roman" w:eastAsia="AppleMyungjo" w:hAnsi="Times New Roman" w:cs="Times New Roman"/>
+              </w:rPr>
+              <w:t>More than 5</w:t>
+            </w:r>
+            <w:r>
+              <w:rPr>
+                <w:rFonts w:ascii="Times New Roman" w:eastAsia="AppleMyungjo" w:hAnsi="Times New Roman" w:cs="Times New Roman"/>
+              </w:rPr>
+              <w:t>.5</w:t>
+            </w:r>
+            <w:r>
+              <w:rPr>
+                <w:rFonts w:ascii="Times New Roman" w:eastAsia="AppleMyungjo" w:hAnsi="Times New Roman" w:cs="Times New Roman"/>
+              </w:rPr>
+              <w:t xml:space="preserve"> million</w:t>
+            </w:r>
+            <w:r>
+              <w:rPr>
+                <w:rFonts w:ascii="Times New Roman" w:eastAsia="AppleMyungjo" w:hAnsi="Times New Roman" w:cs="Times New Roman"/>
+              </w:rPr>
+              <w:t xml:space="preserve"> cumulative views since Jan. 2018. </w:t>
+            </w:r>
+            <w:r>
+              <w:rPr>
+                <w:rFonts w:ascii="Times New Roman" w:eastAsia="AppleMyungjo" w:hAnsi="Times New Roman" w:cs="Times New Roman"/>
+              </w:rPr>
+              <w:t xml:space="preserve">Published 4 pop-sci e-books with </w:t>
+            </w:r>
+            <w:proofErr w:type="spellStart"/>
+            <w:r>
+              <w:rPr>
+                <w:rFonts w:ascii="Times New Roman" w:eastAsia="AppleMyungjo" w:hAnsi="Times New Roman" w:cs="Times New Roman"/>
+                <w:i/>
+              </w:rPr>
+              <w:t>Zhihu</w:t>
+            </w:r>
+            <w:proofErr w:type="spellEnd"/>
+            <w:r>
+              <w:rPr>
+                <w:rFonts w:ascii="Times New Roman" w:eastAsia="AppleMyungjo" w:hAnsi="Times New Roman" w:cs="Times New Roman"/>
+              </w:rPr>
+              <w:t xml:space="preserve"> (one as the sole author).</w:t>
+            </w:r>
+          </w:p>
+        </w:tc>
+        <w:tc>
+          <w:tcPr>
+            <w:tcW w:w="2063" w:type="dxa"/>
+          </w:tcPr>
+          <w:p>
+            <w:pPr>
+              <w:wordWrap w:val="0"/>
+              <w:jc w:val="right"/>
+              <w:rPr>
+                <w:rFonts w:ascii="Times New Roman" w:eastAsia="AppleMyungjo" w:hAnsi="Times New Roman" w:cs="Times New Roman" w:hint="eastAsia"/>
+                <w:i/>
+              </w:rPr>
+            </w:pPr>
+            <w:r>
+              <w:rPr>
+                <w:rFonts w:ascii="Times New Roman" w:eastAsia="AppleMyungjo" w:hAnsi="Times New Roman" w:cs="Times New Roman" w:hint="eastAsia"/>
+                <w:i/>
+              </w:rPr>
+              <w:t>2</w:t>
+            </w:r>
+            <w:r>
+              <w:rPr>
+                <w:rFonts w:ascii="Times New Roman" w:eastAsia="AppleMyungjo" w:hAnsi="Times New Roman" w:cs="Times New Roman"/>
+                <w:i/>
+              </w:rPr>
               <w:t>015 – now</w:t>
+            </w:r>
+          </w:p>
+        </w:tc>
+      </w:tr>
+      <w:tr>
+        <w:tc>
+          <w:tcPr>
+            <w:tcW w:w="8613" w:type="dxa"/>
+            <w:gridSpan w:val="2"/>
+          </w:tcPr>
+          <w:p>
+            <w:pPr>
+              <w:rPr>
+                <w:rFonts w:ascii="Palatino" w:eastAsia="AppleMyungjo" w:hAnsi="Palatino" w:cs="Times New Roman"/>
+                <w:b/>
+              </w:rPr>
+            </w:pPr>
+            <w:r>
+              <w:rPr>
+                <w:rFonts w:ascii="Palatino" w:eastAsia="AppleMyungjo" w:hAnsi="Palatino" w:cs="Times New Roman" w:hint="eastAsia"/>
+                <w:b/>
+              </w:rPr>
+              <w:t>Workshop</w:t>
+            </w:r>
+            <w:r>
+              <w:rPr>
+                <w:rFonts w:ascii="Palatino" w:eastAsia="AppleMyungjo" w:hAnsi="Palatino" w:cs="Times New Roman"/>
+                <w:b/>
+              </w:rPr>
+              <w:t xml:space="preserve"> organizer</w:t>
+            </w:r>
+            <w:r>
+              <w:rPr>
+                <w:rFonts w:ascii="Palatino" w:eastAsia="AppleMyungjo" w:hAnsi="Palatino" w:cs="Times New Roman"/>
+              </w:rPr>
+              <w:t>:</w:t>
+            </w:r>
+            <w:r>
+              <w:rPr>
+                <w:rFonts w:ascii="Palatino" w:eastAsia="AppleMyungjo" w:hAnsi="Palatino" w:cs="Times New Roman"/>
+              </w:rPr>
+              <w:t xml:space="preserve"> </w:t>
+            </w:r>
+            <w:r>
+              <w:rPr>
+                <w:rFonts w:ascii="Times New Roman" w:eastAsia="AppleMyungjo" w:hAnsi="Times New Roman" w:cs="Times New Roman"/>
+              </w:rPr>
+              <w:t xml:space="preserve">As a part of the </w:t>
+            </w:r>
+            <w:r>
+              <w:rPr>
+                <w:rFonts w:ascii="Times New Roman" w:eastAsia="AppleMyungjo" w:hAnsi="Times New Roman" w:cs="Times New Roman"/>
+                <w:i/>
+              </w:rPr>
+              <w:t>Global Scholars Program</w:t>
+            </w:r>
+            <w:r>
+              <w:rPr>
+                <w:rFonts w:ascii="Times New Roman" w:eastAsia="AppleMyungjo" w:hAnsi="Times New Roman" w:cs="Times New Roman"/>
+              </w:rPr>
+              <w:t xml:space="preserve"> at University of Michigan, I (co-)organized multiple workshops on topics including data visualization, map design for social scientists, and social justice studies.</w:t>
+            </w:r>
+          </w:p>
+        </w:tc>
+        <w:tc>
+          <w:tcPr>
+            <w:tcW w:w="2063" w:type="dxa"/>
+          </w:tcPr>
+          <w:p>
+            <w:pPr>
+              <w:wordWrap w:val="0"/>
+              <w:jc w:val="right"/>
+              <w:rPr>
+                <w:rFonts w:ascii="Times New Roman" w:eastAsia="AppleMyungjo" w:hAnsi="Times New Roman" w:cs="Times New Roman" w:hint="eastAsia"/>
+                <w:i/>
+              </w:rPr>
+            </w:pPr>
+            <w:r>
+              <w:rPr>
+                <w:rFonts w:ascii="Times New Roman" w:eastAsia="AppleMyungjo" w:hAnsi="Times New Roman" w:cs="Times New Roman"/>
+                <w:i/>
+              </w:rPr>
+              <w:t>2014 – 2015</w:t>
             </w:r>
           </w:p>
         </w:tc>
@@ -5057,6 +5330,33 @@
     <w:unhideWhenUsed/>
     <w:rsid w:val="004741C2"/>
   </w:style>
+  <w:style w:type="paragraph" w:styleId="aa">
+    <w:name w:val="Balloon Text"/>
+    <w:basedOn w:val="a"/>
+    <w:link w:val="ab"/>
+    <w:uiPriority w:val="99"/>
+    <w:semiHidden/>
+    <w:unhideWhenUsed/>
+    <w:rsid w:val="00635642"/>
+    <w:rPr>
+      <w:rFonts w:ascii="宋体" w:eastAsia="宋体"/>
+      <w:sz w:val="18"/>
+      <w:szCs w:val="18"/>
+    </w:rPr>
+  </w:style>
+  <w:style w:type="character" w:customStyle="1" w:styleId="ab">
+    <w:name w:val="批注框文本 字符"/>
+    <w:basedOn w:val="a0"/>
+    <w:link w:val="aa"/>
+    <w:uiPriority w:val="99"/>
+    <w:semiHidden/>
+    <w:rsid w:val="00635642"/>
+    <w:rPr>
+      <w:rFonts w:ascii="宋体" w:eastAsia="宋体"/>
+      <w:sz w:val="18"/>
+      <w:szCs w:val="18"/>
+    </w:rPr>
+  </w:style>
 </w:styles>
 </file>
 
